--- a/Livrables/Documentation technique.docx
+++ b/Livrables/Documentation technique.docx
@@ -3,6 +3,26 @@
 <w:document xmlns:wpc="http://schemas.microsoft.com/office/word/2010/wordprocessingCanvas" xmlns:mc="http://schemas.openxmlformats.org/markup-compatibility/2006" xmlns:o="urn:schemas-microsoft-com:office:office" xmlns:r="http://schemas.openxmlformats.org/officeDocument/2006/relationships" xmlns:m="http://schemas.openxmlformats.org/officeDocument/2006/math" xmlns:v="urn:schemas-microsoft-com:vml" xmlns:wp14="http://schemas.microsoft.com/office/word/2010/wordprocessingDrawing" xmlns:wp="http://schemas.openxmlformats.org/drawingml/2006/wordprocessingDrawing" xmlns:w10="urn:schemas-microsoft-com:office:word" xmlns:w="http://schemas.openxmlformats.org/wordprocessingml/2006/main" xmlns:w14="http://schemas.microsoft.com/office/word/2010/wordml" xmlns:w15="http://schemas.microsoft.com/office/word/2012/wordml" xmlns:wpg="http://schemas.microsoft.com/office/word/2010/wordprocessingGroup" xmlns:wpi="http://schemas.microsoft.com/office/word/2010/wordprocessingInk" xmlns:wne="http://schemas.microsoft.com/office/word/2006/wordml" xmlns:wps="http://schemas.microsoft.com/office/word/2010/wordprocessingShape" mc:Ignorable="w14 w15 wp14">
   <w:body>
     <w:p>
+      <w:r>
+        <w:t>Mode utilisation en énumération =&gt; évolutif (ajout d’un mode admin par ex)</w:t>
+      </w:r>
+    </w:p>
+    <w:p/>
+    <w:p>
+      <w:r>
+        <w:t>Fenêtre modale pour création de taches avec champs pré remplis mais modifiable : plus cohérent avec une insertion</w:t>
+      </w:r>
+    </w:p>
+    <w:p/>
+    <w:p>
+      <w:proofErr w:type="spellStart"/>
+      <w:r>
+        <w:t>Expander</w:t>
+      </w:r>
+      <w:proofErr w:type="spellEnd"/>
+      <w:r>
+        <w:t xml:space="preserve"> pour la saisie de temps : plus cohérent avec une modification</w:t>
+      </w:r>
       <w:bookmarkStart w:id="0" w:name="_GoBack"/>
       <w:bookmarkEnd w:id="0"/>
     </w:p>

--- a/Livrables/Documentation technique.docx
+++ b/Livrables/Documentation technique.docx
@@ -2,6 +2,38 @@
 <file path=word/document.xml><?xml version="1.0" encoding="utf-8"?>
 <w:document xmlns:wpc="http://schemas.microsoft.com/office/word/2010/wordprocessingCanvas" xmlns:mc="http://schemas.openxmlformats.org/markup-compatibility/2006" xmlns:o="urn:schemas-microsoft-com:office:office" xmlns:r="http://schemas.openxmlformats.org/officeDocument/2006/relationships" xmlns:m="http://schemas.openxmlformats.org/officeDocument/2006/math" xmlns:v="urn:schemas-microsoft-com:vml" xmlns:wp14="http://schemas.microsoft.com/office/word/2010/wordprocessingDrawing" xmlns:wp="http://schemas.openxmlformats.org/drawingml/2006/wordprocessingDrawing" xmlns:w10="urn:schemas-microsoft-com:office:word" xmlns:w="http://schemas.openxmlformats.org/wordprocessingml/2006/main" xmlns:w14="http://schemas.microsoft.com/office/word/2010/wordml" xmlns:w15="http://schemas.microsoft.com/office/word/2012/wordml" xmlns:wpg="http://schemas.microsoft.com/office/word/2010/wordprocessingGroup" xmlns:wpi="http://schemas.microsoft.com/office/word/2010/wordprocessingInk" xmlns:wne="http://schemas.microsoft.com/office/word/2006/wordml" xmlns:wps="http://schemas.microsoft.com/office/word/2010/wordprocessingShape" mc:Ignorable="w14 w15 wp14">
   <w:body>
+    <w:p>
+      <w:pPr>
+        <w:rPr>
+          <w:b/>
+        </w:rPr>
+      </w:pPr>
+      <w:r>
+        <w:rPr>
+          <w:b/>
+        </w:rPr>
+        <w:t>Sélection de la chaine de connexion</w:t>
+      </w:r>
+      <w:r>
+        <w:rPr>
+          <w:b/>
+        </w:rPr>
+        <w:t xml:space="preserve"> (dans les propriétés de l’appli)</w:t>
+      </w:r>
+    </w:p>
+    <w:p>
+      <w:r>
+        <w:t>En mode débug : sélection dans une combobox au lancement de l’appli sur toutes les strings commençant par « JobOverviewConnectionString ».</w:t>
+      </w:r>
+    </w:p>
+    <w:p>
+      <w:r>
+        <w:t>En mode release : sélection de la string « JobOverviewConnectionStringDefault ».</w:t>
+      </w:r>
+      <w:bookmarkStart w:id="0" w:name="_GoBack"/>
+      <w:bookmarkEnd w:id="0"/>
+    </w:p>
+    <w:p/>
     <w:p>
       <w:r>
         <w:t>Mode utilisation en énumération =&gt; évolutif (ajout d’un mode admin par ex)</w:t>
@@ -15,17 +47,12 @@
     </w:p>
     <w:p/>
     <w:p>
-      <w:proofErr w:type="spellStart"/>
       <w:r>
-        <w:t>Expander</w:t>
+        <w:t>Expander pour la saisie de temps : plus cohérent avec une modification</w:t>
       </w:r>
-      <w:proofErr w:type="spellEnd"/>
-      <w:r>
-        <w:t xml:space="preserve"> pour la saisie de temps : plus cohérent avec une modification</w:t>
-      </w:r>
-      <w:bookmarkStart w:id="0" w:name="_GoBack"/>
-      <w:bookmarkEnd w:id="0"/>
     </w:p>
+    <w:p/>
+    <w:p/>
     <w:sectPr>
       <w:pgSz w:w="11906" w:h="16838"/>
       <w:pgMar w:top="1417" w:right="1417" w:bottom="1417" w:left="1417" w:header="708" w:footer="708" w:gutter="0"/>

--- a/Livrables/Documentation technique.docx
+++ b/Livrables/Documentation technique.docx
@@ -30,28 +30,131 @@
       <w:r>
         <w:t>En mode release : sélection de la string « JobOverviewConnectionStringDefault ».</w:t>
       </w:r>
+    </w:p>
+    <w:p/>
+    <w:p>
+      <w:r>
+        <w:t>Mode utilisation en énumération =&gt; évolutif (ajout d’un mode admin par ex)</w:t>
+      </w:r>
+    </w:p>
+    <w:p/>
+    <w:p>
+      <w:r>
+        <w:t>Fenêtre modale pour création de taches avec champs pré remplis mais modifiable : plus cohérent avec une insertion</w:t>
+      </w:r>
+    </w:p>
+    <w:p/>
+    <w:p>
+      <w:r>
+        <w:t>Expander pour la saisie de temps : plus cohérent avec une modification</w:t>
+      </w:r>
+    </w:p>
+    <w:p/>
+    <w:p>
+      <w:pPr>
+        <w:rPr>
+          <w:b/>
+          <w:u w:val="single"/>
+        </w:rPr>
+      </w:pPr>
+      <w:r>
+        <w:rPr>
+          <w:b/>
+          <w:u w:val="single"/>
+        </w:rPr>
+        <w:t xml:space="preserve">DAL :: </w:t>
+      </w:r>
+      <w:r>
+        <w:rPr>
+          <w:b/>
+          <w:u w:val="single"/>
+        </w:rPr>
+        <w:t>UpdateDatabaseWorkTimeOfTaskList</w:t>
+      </w:r>
+    </w:p>
+    <w:p>
+      <w:r>
+        <w:t>Utilisation d’un merge pour faire l’ajout, la suppression et la modification en une seule requête/connexion. Plus efficace car insertion de masse.</w:t>
+      </w:r>
+    </w:p>
+    <w:p/>
+    <w:p>
+      <w:r>
+        <w:rPr>
+          <w:b/>
+          <w:u w:val="single"/>
+        </w:rPr>
+        <w:t xml:space="preserve">DAL :: </w:t>
+      </w:r>
+      <w:r>
+        <w:rPr>
+          <w:b/>
+          <w:u w:val="single"/>
+        </w:rPr>
+        <w:t>UpdateDatabaseTaskListOfEmployee</w:t>
+      </w:r>
+    </w:p>
+    <w:p>
+      <w:r>
+        <w:t xml:space="preserve">Séparation des </w:t>
+      </w:r>
+      <w:r>
+        <w:t>requêtes</w:t>
+      </w:r>
+      <w:r>
+        <w:t xml:space="preserve"> d’ajout et de suppression de taches en masse car celles-ci nécessitent de travailler sur deux tables différentes (jo.Tache, jo.TacheProd) empêchant le merge.</w:t>
+      </w:r>
+    </w:p>
+    <w:p>
+      <w:r>
+        <w:t xml:space="preserve">Le choix de faire l’ajout et la suppression dans la même méthode permet de n’utiliser qu’une connexion et de s’assurer que le tout ne sera </w:t>
+      </w:r>
+      <w:r>
+        <w:t>effectué</w:t>
+      </w:r>
+      <w:r>
+        <w:t xml:space="preserve"> que si aucune erreur ne se produit (</w:t>
+      </w:r>
+      <w:r>
+        <w:t>grâce</w:t>
+      </w:r>
+      <w:r>
+        <w:t xml:space="preserve"> à la transaction) </w:t>
+      </w:r>
+    </w:p>
+    <w:p/>
+    <w:p>
+      <w:r>
+        <w:rPr>
+          <w:b/>
+          <w:u w:val="single"/>
+        </w:rPr>
+        <w:t xml:space="preserve">DAL :: </w:t>
+      </w:r>
+      <w:r>
+        <w:rPr>
+          <w:b/>
+          <w:u w:val="single"/>
+        </w:rPr>
+        <w:t>ExportListTaskEmployeeToXML</w:t>
+      </w:r>
+    </w:p>
+    <w:p>
+      <w:r>
+        <w:t xml:space="preserve">Utilisation d’un XMLSerializer car l’architecture de notre liste </w:t>
+      </w:r>
+      <w:r>
+        <w:t xml:space="preserve">d’employés </w:t>
+      </w:r>
       <w:bookmarkStart w:id="0" w:name="_GoBack"/>
       <w:bookmarkEnd w:id="0"/>
-    </w:p>
-    <w:p/>
-    <w:p>
-      <w:r>
-        <w:t>Mode utilisation en énumération =&gt; évolutif (ajout d’un mode admin par ex)</w:t>
-      </w:r>
-    </w:p>
-    <w:p/>
-    <w:p>
-      <w:r>
-        <w:t>Fenêtre modale pour création de taches avec champs pré remplis mais modifiable : plus cohérent avec une insertion</w:t>
-      </w:r>
-    </w:p>
-    <w:p/>
-    <w:p>
-      <w:r>
-        <w:t>Expander pour la saisie de temps : plus cohérent avec une modification</w:t>
-      </w:r>
-    </w:p>
-    <w:p/>
+      <w:r>
+        <w:t>correspond exactement à celle du fichier XML voulu</w:t>
+      </w:r>
+      <w:r>
+        <w:t>.</w:t>
+      </w:r>
+    </w:p>
     <w:p/>
     <w:sectPr>
       <w:pgSz w:w="11906" w:h="16838"/>

--- a/Livrables/Documentation technique.docx
+++ b/Livrables/Documentation technique.docx
@@ -4,158 +4,899 @@
   <w:body>
     <w:p>
       <w:pPr>
-        <w:rPr>
-          <w:b/>
-        </w:rPr>
-      </w:pPr>
-      <w:r>
-        <w:rPr>
-          <w:b/>
-        </w:rPr>
-        <w:t>Sélection de la chaine de connexion</w:t>
-      </w:r>
-      <w:r>
-        <w:rPr>
-          <w:b/>
-        </w:rPr>
-        <w:t xml:space="preserve"> (dans les propriétés de l’appli)</w:t>
-      </w:r>
-    </w:p>
-    <w:p>
-      <w:r>
-        <w:t>En mode débug : sélection dans une combobox au lancement de l’appli sur toutes les strings commençant par « JobOverviewConnectionString ».</w:t>
-      </w:r>
-    </w:p>
-    <w:p>
-      <w:r>
-        <w:t>En mode release : sélection de la string « JobOverviewConnectionStringDefault ».</w:t>
-      </w:r>
-    </w:p>
-    <w:p/>
-    <w:p>
-      <w:r>
-        <w:t>Mode utilisation en énumération =&gt; évolutif (ajout d’un mode admin par ex)</w:t>
-      </w:r>
-    </w:p>
-    <w:p/>
-    <w:p>
-      <w:r>
-        <w:t>Fenêtre modale pour création de taches avec champs pré remplis mais modifiable : plus cohérent avec une insertion</w:t>
-      </w:r>
-    </w:p>
-    <w:p/>
-    <w:p>
-      <w:r>
-        <w:t>Expander pour la saisie de temps : plus cohérent avec une modification</w:t>
-      </w:r>
-    </w:p>
-    <w:p/>
-    <w:p>
-      <w:pPr>
-        <w:rPr>
-          <w:b/>
-          <w:u w:val="single"/>
-        </w:rPr>
-      </w:pPr>
-      <w:r>
-        <w:rPr>
-          <w:b/>
-          <w:u w:val="single"/>
-        </w:rPr>
-        <w:t xml:space="preserve">DAL :: </w:t>
-      </w:r>
-      <w:r>
-        <w:rPr>
-          <w:b/>
-          <w:u w:val="single"/>
-        </w:rPr>
-        <w:t>UpdateDatabaseWorkTimeOfTaskList</w:t>
-      </w:r>
-    </w:p>
-    <w:p>
-      <w:r>
-        <w:t>Utilisation d’un merge pour faire l’ajout, la suppression et la modification en une seule requête/connexion. Plus efficace car insertion de masse.</w:t>
-      </w:r>
-    </w:p>
-    <w:p/>
-    <w:p>
-      <w:r>
-        <w:rPr>
-          <w:b/>
-          <w:u w:val="single"/>
-        </w:rPr>
-        <w:t xml:space="preserve">DAL :: </w:t>
-      </w:r>
-      <w:r>
-        <w:rPr>
-          <w:b/>
-          <w:u w:val="single"/>
-        </w:rPr>
-        <w:t>UpdateDatabaseTaskListOfEmployee</w:t>
-      </w:r>
-    </w:p>
-    <w:p>
-      <w:r>
-        <w:t xml:space="preserve">Séparation des </w:t>
-      </w:r>
-      <w:r>
-        <w:t>requêtes</w:t>
-      </w:r>
-      <w:r>
-        <w:t xml:space="preserve"> d’ajout et de suppression de taches en masse car celles-ci nécessitent de travailler sur deux tables différentes (jo.Tache, jo.TacheProd) empêchant le merge.</w:t>
-      </w:r>
-    </w:p>
-    <w:p>
-      <w:r>
-        <w:t xml:space="preserve">Le choix de faire l’ajout et la suppression dans la même méthode permet de n’utiliser qu’une connexion et de s’assurer que le tout ne sera </w:t>
-      </w:r>
-      <w:r>
-        <w:t>effectué</w:t>
-      </w:r>
-      <w:r>
-        <w:t xml:space="preserve"> que si aucune erreur ne se produit (</w:t>
-      </w:r>
-      <w:r>
-        <w:t>grâce</w:t>
-      </w:r>
-      <w:r>
-        <w:t xml:space="preserve"> à la transaction) </w:t>
-      </w:r>
-    </w:p>
-    <w:p/>
-    <w:p>
-      <w:r>
-        <w:rPr>
-          <w:b/>
-          <w:u w:val="single"/>
-        </w:rPr>
-        <w:t xml:space="preserve">DAL :: </w:t>
-      </w:r>
-      <w:r>
-        <w:rPr>
-          <w:b/>
-          <w:u w:val="single"/>
-        </w:rPr>
-        <w:t>ExportListTaskEmployeeToXML</w:t>
-      </w:r>
-    </w:p>
-    <w:p>
-      <w:r>
-        <w:t xml:space="preserve">Utilisation d’un XMLSerializer car l’architecture de notre liste </w:t>
-      </w:r>
-      <w:r>
-        <w:t xml:space="preserve">d’employés </w:t>
+        <w:pStyle w:val="Titre1"/>
+      </w:pPr>
+      <w:proofErr w:type="spellStart"/>
+      <w:r>
+        <w:t>View</w:t>
+      </w:r>
+      <w:proofErr w:type="spellEnd"/>
+    </w:p>
+    <w:p>
+      <w:pPr>
+        <w:pStyle w:val="Titre2"/>
+      </w:pPr>
+      <w:r>
+        <w:t>Sélection de la chaine de connexion (dans les propriétés de l’appli)</w:t>
+      </w:r>
+    </w:p>
+    <w:p>
+      <w:pPr>
+        <w:rPr>
+          <w:rFonts w:cstheme="minorHAnsi"/>
+        </w:rPr>
+      </w:pPr>
+      <w:r>
+        <w:rPr>
+          <w:rFonts w:cstheme="minorHAnsi"/>
+        </w:rPr>
+        <w:t xml:space="preserve">En mode </w:t>
+      </w:r>
+      <w:proofErr w:type="spellStart"/>
+      <w:r>
+        <w:rPr>
+          <w:rFonts w:cstheme="minorHAnsi"/>
+        </w:rPr>
+        <w:t>débug</w:t>
+      </w:r>
+      <w:proofErr w:type="spellEnd"/>
+      <w:r>
+        <w:rPr>
+          <w:rFonts w:cstheme="minorHAnsi"/>
+        </w:rPr>
+        <w:t xml:space="preserve"> : sélection dans une </w:t>
+      </w:r>
+      <w:proofErr w:type="spellStart"/>
+      <w:r>
+        <w:rPr>
+          <w:rFonts w:cstheme="minorHAnsi"/>
+        </w:rPr>
+        <w:t>combobox</w:t>
+      </w:r>
+      <w:proofErr w:type="spellEnd"/>
+      <w:r>
+        <w:rPr>
+          <w:rFonts w:cstheme="minorHAnsi"/>
+        </w:rPr>
+        <w:t xml:space="preserve"> au lancement de l’appli sur toutes les strings commençant par « </w:t>
+      </w:r>
+      <w:proofErr w:type="spellStart"/>
+      <w:r>
+        <w:rPr>
+          <w:rFonts w:cstheme="minorHAnsi"/>
+        </w:rPr>
+        <w:t>JobOverviewConnectionString</w:t>
+      </w:r>
+      <w:proofErr w:type="spellEnd"/>
+      <w:r>
+        <w:rPr>
+          <w:rFonts w:cstheme="minorHAnsi"/>
+        </w:rPr>
+        <w:t> ».</w:t>
+      </w:r>
+    </w:p>
+    <w:p>
+      <w:pPr>
+        <w:rPr>
+          <w:rFonts w:cstheme="minorHAnsi"/>
+        </w:rPr>
+      </w:pPr>
+      <w:r>
+        <w:rPr>
+          <w:rFonts w:cstheme="minorHAnsi"/>
+        </w:rPr>
+        <w:t>En mode release : sélection du</w:t>
+      </w:r>
+      <w:r>
+        <w:rPr>
+          <w:rFonts w:cstheme="minorHAnsi"/>
+        </w:rPr>
+        <w:t xml:space="preserve"> string « </w:t>
+      </w:r>
+      <w:proofErr w:type="spellStart"/>
+      <w:r>
+        <w:rPr>
+          <w:rFonts w:cstheme="minorHAnsi"/>
+        </w:rPr>
+        <w:t>JobOverviewConnectionStringDefault</w:t>
+      </w:r>
+      <w:proofErr w:type="spellEnd"/>
+      <w:r>
+        <w:rPr>
+          <w:rFonts w:cstheme="minorHAnsi"/>
+        </w:rPr>
+        <w:t> ».</w:t>
+      </w:r>
+    </w:p>
+    <w:p>
+      <w:pPr>
+        <w:rPr>
+          <w:rFonts w:cstheme="minorHAnsi"/>
+        </w:rPr>
+      </w:pPr>
+    </w:p>
+    <w:p>
+      <w:pPr>
+        <w:rPr>
+          <w:rFonts w:cstheme="minorHAnsi"/>
+        </w:rPr>
+      </w:pPr>
+      <w:r>
+        <w:rPr>
+          <w:rFonts w:cstheme="minorHAnsi"/>
+        </w:rPr>
+        <w:t xml:space="preserve">Mode utilisation en énumération </w:t>
       </w:r>
       <w:bookmarkStart w:id="0" w:name="_GoBack"/>
       <w:bookmarkEnd w:id="0"/>
       <w:r>
+        <w:rPr>
+          <w:rFonts w:cstheme="minorHAnsi"/>
+        </w:rPr>
+        <w:t>=&gt; évolutif (ajout d’un mode admin par ex)</w:t>
+      </w:r>
+    </w:p>
+    <w:p>
+      <w:pPr>
+        <w:rPr>
+          <w:rFonts w:cstheme="minorHAnsi"/>
+        </w:rPr>
+      </w:pPr>
+    </w:p>
+    <w:p>
+      <w:pPr>
+        <w:rPr>
+          <w:rFonts w:cstheme="minorHAnsi"/>
+        </w:rPr>
+      </w:pPr>
+      <w:r>
+        <w:rPr>
+          <w:rFonts w:cstheme="minorHAnsi"/>
+        </w:rPr>
+        <w:t>Fenêtre modale pour création de taches avec champs pré remplis mais modifiable : plus cohérent avec une insertion</w:t>
+      </w:r>
+    </w:p>
+    <w:p>
+      <w:pPr>
+        <w:rPr>
+          <w:rFonts w:cstheme="minorHAnsi"/>
+        </w:rPr>
+      </w:pPr>
+    </w:p>
+    <w:p>
+      <w:pPr>
+        <w:rPr>
+          <w:rFonts w:cstheme="minorHAnsi"/>
+        </w:rPr>
+      </w:pPr>
+      <w:proofErr w:type="spellStart"/>
+      <w:r>
+        <w:rPr>
+          <w:rFonts w:cstheme="minorHAnsi"/>
+        </w:rPr>
+        <w:t>Expander</w:t>
+      </w:r>
+      <w:proofErr w:type="spellEnd"/>
+      <w:r>
+        <w:rPr>
+          <w:rFonts w:cstheme="minorHAnsi"/>
+        </w:rPr>
+        <w:t xml:space="preserve"> pour la saisie de temps : plus cohérent avec une modification</w:t>
+      </w:r>
+    </w:p>
+    <w:p>
+      <w:pPr>
+        <w:pStyle w:val="Titre1"/>
+        <w:rPr>
+          <w:rFonts w:asciiTheme="minorHAnsi" w:hAnsiTheme="minorHAnsi"/>
+          <w:color w:val="auto"/>
+          <w:sz w:val="22"/>
+          <w:szCs w:val="22"/>
+        </w:rPr>
+      </w:pPr>
+      <w:r>
+        <w:t>Model</w:t>
+      </w:r>
+    </w:p>
+    <w:p>
+      <w:pPr>
+        <w:pStyle w:val="Titre2"/>
+      </w:pPr>
+      <w:proofErr w:type="spellStart"/>
+      <w:r>
+        <w:t>UpdateDatabaseWorkTimeOfTaskList</w:t>
+      </w:r>
+      <w:proofErr w:type="spellEnd"/>
+    </w:p>
+    <w:p>
+      <w:pPr>
+        <w:rPr>
+          <w:rFonts w:cstheme="minorHAnsi"/>
+        </w:rPr>
+      </w:pPr>
+      <w:r>
+        <w:rPr>
+          <w:rFonts w:cstheme="minorHAnsi"/>
+        </w:rPr>
+        <w:t xml:space="preserve">Utilisation d’un </w:t>
+      </w:r>
+      <w:proofErr w:type="spellStart"/>
+      <w:r>
+        <w:rPr>
+          <w:rFonts w:cstheme="minorHAnsi"/>
+        </w:rPr>
+        <w:t>merge</w:t>
+      </w:r>
+      <w:proofErr w:type="spellEnd"/>
+      <w:r>
+        <w:rPr>
+          <w:rFonts w:cstheme="minorHAnsi"/>
+        </w:rPr>
+        <w:t xml:space="preserve"> pour faire l’ajout, la suppression et la modification en une seule requête/connexion. Plus efficace car insertion de masse.</w:t>
+      </w:r>
+    </w:p>
+    <w:p>
+      <w:pPr>
+        <w:rPr>
+          <w:rFonts w:cstheme="minorHAnsi"/>
+        </w:rPr>
+      </w:pPr>
+    </w:p>
+    <w:p>
+      <w:pPr>
+        <w:pStyle w:val="Titre2"/>
+      </w:pPr>
+      <w:proofErr w:type="spellStart"/>
+      <w:r>
+        <w:t>UpdateDatabaseTaskListOfEmployee</w:t>
+      </w:r>
+      <w:proofErr w:type="spellEnd"/>
+    </w:p>
+    <w:p>
+      <w:pPr>
+        <w:rPr>
+          <w:rFonts w:cstheme="minorHAnsi"/>
+        </w:rPr>
+      </w:pPr>
+      <w:r>
+        <w:rPr>
+          <w:rFonts w:cstheme="minorHAnsi"/>
+        </w:rPr>
+        <w:t xml:space="preserve">Séparation des </w:t>
+      </w:r>
+      <w:r>
+        <w:rPr>
+          <w:rFonts w:cstheme="minorHAnsi"/>
+        </w:rPr>
+        <w:t>requêtes</w:t>
+      </w:r>
+      <w:r>
+        <w:rPr>
+          <w:rFonts w:cstheme="minorHAnsi"/>
+        </w:rPr>
+        <w:t xml:space="preserve"> d’ajout et de suppression de taches en masse car celles-ci nécessitent de travailler sur deux tables différentes (</w:t>
+      </w:r>
+      <w:proofErr w:type="spellStart"/>
+      <w:r>
+        <w:rPr>
+          <w:rFonts w:cstheme="minorHAnsi"/>
+        </w:rPr>
+        <w:t>jo.Tache</w:t>
+      </w:r>
+      <w:proofErr w:type="spellEnd"/>
+      <w:r>
+        <w:rPr>
+          <w:rFonts w:cstheme="minorHAnsi"/>
+        </w:rPr>
+        <w:t xml:space="preserve">, </w:t>
+      </w:r>
+      <w:proofErr w:type="spellStart"/>
+      <w:r>
+        <w:rPr>
+          <w:rFonts w:cstheme="minorHAnsi"/>
+        </w:rPr>
+        <w:t>jo.TacheProd</w:t>
+      </w:r>
+      <w:proofErr w:type="spellEnd"/>
+      <w:r>
+        <w:rPr>
+          <w:rFonts w:cstheme="minorHAnsi"/>
+        </w:rPr>
+        <w:t xml:space="preserve">) empêchant le </w:t>
+      </w:r>
+      <w:proofErr w:type="spellStart"/>
+      <w:r>
+        <w:rPr>
+          <w:rFonts w:cstheme="minorHAnsi"/>
+        </w:rPr>
+        <w:t>merge</w:t>
+      </w:r>
+      <w:proofErr w:type="spellEnd"/>
+      <w:r>
+        <w:rPr>
+          <w:rFonts w:cstheme="minorHAnsi"/>
+        </w:rPr>
+        <w:t>.</w:t>
+      </w:r>
+    </w:p>
+    <w:p>
+      <w:pPr>
+        <w:rPr>
+          <w:rFonts w:cstheme="minorHAnsi"/>
+        </w:rPr>
+      </w:pPr>
+      <w:r>
+        <w:rPr>
+          <w:rFonts w:cstheme="minorHAnsi"/>
+        </w:rPr>
+        <w:t xml:space="preserve">Le choix de faire l’ajout et la suppression dans la même méthode permet de n’utiliser qu’une connexion et de s’assurer que le tout ne sera </w:t>
+      </w:r>
+      <w:r>
+        <w:rPr>
+          <w:rFonts w:cstheme="minorHAnsi"/>
+        </w:rPr>
+        <w:t>effectué</w:t>
+      </w:r>
+      <w:r>
+        <w:rPr>
+          <w:rFonts w:cstheme="minorHAnsi"/>
+        </w:rPr>
+        <w:t xml:space="preserve"> que si aucune erreur ne se produit (</w:t>
+      </w:r>
+      <w:r>
+        <w:rPr>
+          <w:rFonts w:cstheme="minorHAnsi"/>
+        </w:rPr>
+        <w:t>grâce</w:t>
+      </w:r>
+      <w:r>
+        <w:rPr>
+          <w:rFonts w:cstheme="minorHAnsi"/>
+        </w:rPr>
+        <w:t xml:space="preserve"> à la transaction) </w:t>
+      </w:r>
+    </w:p>
+    <w:p>
+      <w:pPr>
+        <w:rPr>
+          <w:rFonts w:cstheme="minorHAnsi"/>
+        </w:rPr>
+      </w:pPr>
+    </w:p>
+    <w:p>
+      <w:pPr>
+        <w:pStyle w:val="Titre2"/>
+      </w:pPr>
+      <w:proofErr w:type="spellStart"/>
+      <w:r>
+        <w:t>ExportListTaskEmployeeToXML</w:t>
+      </w:r>
+      <w:proofErr w:type="spellEnd"/>
+    </w:p>
+    <w:p>
+      <w:pPr>
+        <w:rPr>
+          <w:rFonts w:cstheme="minorHAnsi"/>
+        </w:rPr>
+      </w:pPr>
+      <w:r>
+        <w:rPr>
+          <w:rFonts w:cstheme="minorHAnsi"/>
+        </w:rPr>
+        <w:t xml:space="preserve">Utilisation d’un </w:t>
+      </w:r>
+      <w:proofErr w:type="spellStart"/>
+      <w:r>
+        <w:rPr>
+          <w:rFonts w:cstheme="minorHAnsi"/>
+        </w:rPr>
+        <w:t>XMLSerializer</w:t>
+      </w:r>
+      <w:proofErr w:type="spellEnd"/>
+      <w:r>
+        <w:rPr>
+          <w:rFonts w:cstheme="minorHAnsi"/>
+        </w:rPr>
+        <w:t xml:space="preserve"> car l’architecture de notre liste </w:t>
+      </w:r>
+      <w:r>
+        <w:rPr>
+          <w:rFonts w:cstheme="minorHAnsi"/>
+        </w:rPr>
+        <w:t xml:space="preserve">d’employés </w:t>
+      </w:r>
+      <w:r>
+        <w:rPr>
+          <w:rFonts w:cstheme="minorHAnsi"/>
+        </w:rPr>
         <w:t>correspond exactement à celle du fichier XML voulu</w:t>
       </w:r>
       <w:r>
+        <w:rPr>
+          <w:rFonts w:cstheme="minorHAnsi"/>
+        </w:rPr>
         <w:t>.</w:t>
       </w:r>
     </w:p>
-    <w:p/>
+    <w:p>
+      <w:pPr>
+        <w:pStyle w:val="Titre1"/>
+        <w:rPr>
+          <w:rFonts w:asciiTheme="minorHAnsi" w:hAnsiTheme="minorHAnsi"/>
+          <w:color w:val="auto"/>
+          <w:sz w:val="22"/>
+          <w:szCs w:val="22"/>
+        </w:rPr>
+      </w:pPr>
+      <w:proofErr w:type="spellStart"/>
+      <w:r>
+        <w:lastRenderedPageBreak/>
+        <w:t>ViewModel</w:t>
+      </w:r>
+      <w:proofErr w:type="spellEnd"/>
+    </w:p>
+    <w:p>
+      <w:pPr>
+        <w:pStyle w:val="Titre2"/>
+        <w:rPr>
+          <w:rFonts w:asciiTheme="minorHAnsi" w:hAnsiTheme="minorHAnsi" w:cstheme="minorHAnsi"/>
+          <w:color w:val="auto"/>
+          <w:sz w:val="22"/>
+          <w:szCs w:val="22"/>
+        </w:rPr>
+      </w:pPr>
+      <w:proofErr w:type="spellStart"/>
+      <w:r>
+        <w:t>VMTaskConsultation</w:t>
+      </w:r>
+      <w:proofErr w:type="spellEnd"/>
+      <w:r>
+        <w:t> </w:t>
+      </w:r>
+    </w:p>
+    <w:p>
+      <w:pPr>
+        <w:pStyle w:val="Titre3"/>
+      </w:pPr>
+      <w:proofErr w:type="spellStart"/>
+      <w:r>
+        <w:t>ListTaskToAddOrDelete</w:t>
+      </w:r>
+      <w:proofErr w:type="spellEnd"/>
+      <w:r>
+        <w:t> </w:t>
+      </w:r>
+    </w:p>
+    <w:p>
+      <w:pPr>
+        <w:rPr>
+          <w:rFonts w:cstheme="minorHAnsi"/>
+        </w:rPr>
+      </w:pPr>
+      <w:r>
+        <w:rPr>
+          <w:rFonts w:cstheme="minorHAnsi"/>
+        </w:rPr>
+        <w:t xml:space="preserve">Le choix de ne créer qu’une liste pour les insertions, les modifications et les suppressions permet de faire appel à une seule méthode de DAL, il fallait pouvoir distinguer les modifications des suppressions et pour cela la propriété </w:t>
+      </w:r>
+      <w:proofErr w:type="spellStart"/>
+      <w:r>
+        <w:rPr>
+          <w:rFonts w:cstheme="minorHAnsi"/>
+        </w:rPr>
+        <w:t>Productivity</w:t>
+      </w:r>
+      <w:proofErr w:type="spellEnd"/>
+      <w:r>
+        <w:rPr>
+          <w:rFonts w:cstheme="minorHAnsi"/>
+        </w:rPr>
+        <w:t xml:space="preserve"> du temps de travail est passée</w:t>
+      </w:r>
+      <w:r>
+        <w:rPr>
+          <w:rFonts w:cstheme="minorHAnsi"/>
+        </w:rPr>
+        <w:t xml:space="preserve"> à -1</w:t>
+      </w:r>
+      <w:r>
+        <w:rPr>
+          <w:rFonts w:cstheme="minorHAnsi"/>
+        </w:rPr>
+        <w:t xml:space="preserve"> dans le cas d’une suppression</w:t>
+      </w:r>
+      <w:r>
+        <w:rPr>
+          <w:rFonts w:cstheme="minorHAnsi"/>
+        </w:rPr>
+        <w:t xml:space="preserve"> (une productivité ne peut pas négative dans </w:t>
+      </w:r>
+      <w:proofErr w:type="gramStart"/>
+      <w:r>
+        <w:rPr>
+          <w:rFonts w:cstheme="minorHAnsi"/>
+        </w:rPr>
+        <w:t>la</w:t>
+      </w:r>
+      <w:proofErr w:type="gramEnd"/>
+      <w:r>
+        <w:rPr>
+          <w:rFonts w:cstheme="minorHAnsi"/>
+        </w:rPr>
+        <w:t xml:space="preserve"> logique métier)</w:t>
+      </w:r>
+      <w:r>
+        <w:rPr>
+          <w:rFonts w:cstheme="minorHAnsi"/>
+        </w:rPr>
+        <w:t>.</w:t>
+      </w:r>
+    </w:p>
+    <w:p>
+      <w:pPr>
+        <w:pStyle w:val="Titre3"/>
+      </w:pPr>
+      <w:proofErr w:type="spellStart"/>
+      <w:r>
+        <w:t>AddWorkTime</w:t>
+      </w:r>
+      <w:proofErr w:type="spellEnd"/>
+    </w:p>
+    <w:p>
+      <w:pPr>
+        <w:rPr>
+          <w:rFonts w:cstheme="minorHAnsi"/>
+        </w:rPr>
+      </w:pPr>
+      <w:r>
+        <w:rPr>
+          <w:rFonts w:cstheme="minorHAnsi"/>
+        </w:rPr>
+        <w:t>Cette méthode permet de créer un nouveau temps de travail et l’affecter au temps de travail courant et de passer en mode  « édition ».</w:t>
+      </w:r>
+    </w:p>
+    <w:p>
+      <w:pPr>
+        <w:pStyle w:val="Titre3"/>
+      </w:pPr>
+      <w:proofErr w:type="spellStart"/>
+      <w:r>
+        <w:t>ModifyWorkTime</w:t>
+      </w:r>
+      <w:proofErr w:type="spellEnd"/>
+    </w:p>
+    <w:p>
+      <w:pPr>
+        <w:rPr>
+          <w:rFonts w:cstheme="minorHAnsi"/>
+        </w:rPr>
+      </w:pPr>
+      <w:r>
+        <w:rPr>
+          <w:rFonts w:cstheme="minorHAnsi"/>
+        </w:rPr>
+        <w:t>Cette méthode permet de passé en mode « </w:t>
+      </w:r>
+      <w:proofErr w:type="spellStart"/>
+      <w:r>
+        <w:rPr>
+          <w:rFonts w:cstheme="minorHAnsi"/>
+        </w:rPr>
+        <w:t>modify</w:t>
+      </w:r>
+      <w:proofErr w:type="spellEnd"/>
+      <w:r>
+        <w:rPr>
+          <w:rFonts w:cstheme="minorHAnsi"/>
+        </w:rPr>
+        <w:t> ».</w:t>
+      </w:r>
+    </w:p>
+    <w:p>
+      <w:pPr>
+        <w:pStyle w:val="Titre3"/>
+      </w:pPr>
+      <w:proofErr w:type="spellStart"/>
+      <w:r>
+        <w:t>DeleteWorkTime</w:t>
+      </w:r>
+      <w:proofErr w:type="spellEnd"/>
+    </w:p>
+    <w:p>
+      <w:pPr>
+        <w:rPr>
+          <w:rFonts w:cstheme="minorHAnsi"/>
+        </w:rPr>
+      </w:pPr>
+      <w:r>
+        <w:rPr>
+          <w:rFonts w:cstheme="minorHAnsi"/>
+        </w:rPr>
+        <w:t>Ajout du temps de travail courant à une nouvelle liste de temps de travail qui sera elle-même ajouter à la liste « </w:t>
+      </w:r>
+      <w:proofErr w:type="spellStart"/>
+      <w:r>
+        <w:rPr>
+          <w:rFonts w:cstheme="minorHAnsi"/>
+        </w:rPr>
+        <w:t>ListTaskToAddOrDelete</w:t>
+      </w:r>
+      <w:proofErr w:type="spellEnd"/>
+      <w:r>
+        <w:rPr>
+          <w:rFonts w:cstheme="minorHAnsi"/>
+        </w:rPr>
+        <w:t> » comme propriété d’une nouvelle tâche.</w:t>
+      </w:r>
+    </w:p>
+    <w:p>
+      <w:pPr>
+        <w:rPr>
+          <w:rFonts w:cstheme="minorHAnsi"/>
+        </w:rPr>
+      </w:pPr>
+      <w:r>
+        <w:rPr>
+          <w:rFonts w:cstheme="minorHAnsi"/>
+        </w:rPr>
+        <w:t>L’Id de cette nouvelle tâche sera égal à l’Id de la tache courante.</w:t>
+      </w:r>
+    </w:p>
+    <w:p>
+      <w:pPr>
+        <w:rPr>
+          <w:rFonts w:cstheme="minorHAnsi"/>
+        </w:rPr>
+      </w:pPr>
+    </w:p>
+    <w:p>
+      <w:pPr>
+        <w:pStyle w:val="Titre3"/>
+      </w:pPr>
+      <w:proofErr w:type="spellStart"/>
+      <w:r>
+        <w:t>ValidateWorkTime</w:t>
+      </w:r>
+      <w:proofErr w:type="spellEnd"/>
+    </w:p>
+    <w:p>
+      <w:pPr>
+        <w:rPr>
+          <w:rFonts w:cstheme="minorHAnsi"/>
+        </w:rPr>
+      </w:pPr>
+      <w:r>
+        <w:rPr>
+          <w:rFonts w:cstheme="minorHAnsi"/>
+        </w:rPr>
+        <w:t>Cette méthode permet de faire la vérification de la validité des données rentrées par l’utilisateur (temps de travail avec date unique pour chaque tache et temps maximum de travail total sur une journée de 8h).</w:t>
+      </w:r>
+    </w:p>
+    <w:p>
+      <w:pPr>
+        <w:rPr>
+          <w:rFonts w:cstheme="minorHAnsi"/>
+        </w:rPr>
+      </w:pPr>
+      <w:r>
+        <w:rPr>
+          <w:rFonts w:cstheme="minorHAnsi"/>
+        </w:rPr>
+        <w:t xml:space="preserve">Si les données sont </w:t>
+      </w:r>
+      <w:r>
+        <w:rPr>
+          <w:rFonts w:cstheme="minorHAnsi"/>
+        </w:rPr>
+        <w:t>valides, on</w:t>
+      </w:r>
+      <w:r>
+        <w:rPr>
+          <w:rFonts w:cstheme="minorHAnsi"/>
+        </w:rPr>
+        <w:t xml:space="preserve"> </w:t>
+      </w:r>
+      <w:r>
+        <w:rPr>
+          <w:rFonts w:cstheme="minorHAnsi"/>
+        </w:rPr>
+        <w:t>les inserts</w:t>
+      </w:r>
+      <w:r>
+        <w:rPr>
+          <w:rFonts w:cstheme="minorHAnsi"/>
+        </w:rPr>
+        <w:t xml:space="preserve"> dans la liste « </w:t>
+      </w:r>
+      <w:proofErr w:type="spellStart"/>
+      <w:r>
+        <w:rPr>
+          <w:rFonts w:cstheme="minorHAnsi"/>
+        </w:rPr>
+        <w:t>ListTaskToAddOrDelete</w:t>
+      </w:r>
+      <w:proofErr w:type="spellEnd"/>
+      <w:r>
+        <w:rPr>
+          <w:rFonts w:cstheme="minorHAnsi"/>
+        </w:rPr>
+        <w:t xml:space="preserve"> » de la même manière </w:t>
+      </w:r>
+      <w:r>
+        <w:rPr>
+          <w:rFonts w:cstheme="minorHAnsi"/>
+        </w:rPr>
+        <w:t>qu’avec la suppression et repasse en mode « consultation ».</w:t>
+      </w:r>
+    </w:p>
+    <w:p>
+      <w:pPr>
+        <w:rPr>
+          <w:rFonts w:cstheme="minorHAnsi"/>
+        </w:rPr>
+      </w:pPr>
+      <w:r>
+        <w:rPr>
+          <w:rFonts w:cstheme="minorHAnsi"/>
+        </w:rPr>
+        <w:t xml:space="preserve">Si les données ne sont pas valides on reste dans le mode actuel et on affiche un message d’erreur pour signaler </w:t>
+      </w:r>
+      <w:proofErr w:type="gramStart"/>
+      <w:r>
+        <w:rPr>
+          <w:rFonts w:cstheme="minorHAnsi"/>
+        </w:rPr>
+        <w:t>la</w:t>
+      </w:r>
+      <w:proofErr w:type="gramEnd"/>
+      <w:r>
+        <w:rPr>
+          <w:rFonts w:cstheme="minorHAnsi"/>
+        </w:rPr>
+        <w:t xml:space="preserve"> non validité des données.</w:t>
+      </w:r>
+    </w:p>
+    <w:p>
+      <w:pPr>
+        <w:pStyle w:val="Titre3"/>
+      </w:pPr>
+      <w:proofErr w:type="spellStart"/>
+      <w:r>
+        <w:t>CancelWorkTime</w:t>
+      </w:r>
+      <w:proofErr w:type="spellEnd"/>
+    </w:p>
+    <w:p>
+      <w:pPr>
+        <w:rPr>
+          <w:rFonts w:cstheme="minorHAnsi"/>
+        </w:rPr>
+      </w:pPr>
+      <w:r>
+        <w:rPr>
+          <w:rFonts w:cstheme="minorHAnsi"/>
+        </w:rPr>
+        <w:t xml:space="preserve">Cette méthode permet de repasser en mode « consultation » et affecte le premier temps de travail </w:t>
+      </w:r>
+      <w:proofErr w:type="gramStart"/>
+      <w:r>
+        <w:rPr>
+          <w:rFonts w:cstheme="minorHAnsi"/>
+        </w:rPr>
+        <w:t>de</w:t>
+      </w:r>
+      <w:proofErr w:type="gramEnd"/>
+      <w:r>
+        <w:rPr>
+          <w:rFonts w:cstheme="minorHAnsi"/>
+        </w:rPr>
+        <w:t xml:space="preserve"> la tache courante au temps de travail courant.</w:t>
+      </w:r>
+    </w:p>
+    <w:p>
+      <w:pPr>
+        <w:pStyle w:val="Titre3"/>
+      </w:pPr>
+      <w:proofErr w:type="spellStart"/>
+      <w:r>
+        <w:t>SaveModification</w:t>
+      </w:r>
+      <w:proofErr w:type="spellEnd"/>
+    </w:p>
+    <w:p>
+      <w:pPr>
+        <w:rPr>
+          <w:rFonts w:cstheme="minorHAnsi"/>
+        </w:rPr>
+      </w:pPr>
+      <w:r>
+        <w:rPr>
+          <w:rFonts w:cstheme="minorHAnsi"/>
+        </w:rPr>
+        <w:t xml:space="preserve">Cette méthode permet d’appeler la méthode de DAL pour insérer la liste « </w:t>
+      </w:r>
+      <w:proofErr w:type="spellStart"/>
+      <w:r>
+        <w:rPr>
+          <w:rFonts w:cstheme="minorHAnsi"/>
+        </w:rPr>
+        <w:t>ListTaskToAddOrDelete</w:t>
+      </w:r>
+      <w:proofErr w:type="spellEnd"/>
+      <w:r>
+        <w:rPr>
+          <w:rFonts w:cstheme="minorHAnsi"/>
+        </w:rPr>
+        <w:t> » dans la base de données.</w:t>
+      </w:r>
+    </w:p>
+    <w:p>
+      <w:pPr>
+        <w:rPr>
+          <w:rFonts w:cstheme="minorHAnsi"/>
+        </w:rPr>
+      </w:pPr>
+      <w:r>
+        <w:rPr>
+          <w:rFonts w:cstheme="minorHAnsi"/>
+        </w:rPr>
+        <w:t xml:space="preserve">On réinitialise ensuite la liste </w:t>
+      </w:r>
+      <w:r>
+        <w:rPr>
+          <w:rFonts w:cstheme="minorHAnsi"/>
+        </w:rPr>
+        <w:t>«</w:t>
+      </w:r>
+      <w:r>
+        <w:rPr>
+          <w:rFonts w:cstheme="minorHAnsi"/>
+        </w:rPr>
+        <w:t xml:space="preserve"> </w:t>
+      </w:r>
+      <w:proofErr w:type="spellStart"/>
+      <w:r>
+        <w:rPr>
+          <w:rFonts w:cstheme="minorHAnsi"/>
+        </w:rPr>
+        <w:t>ListTaskToAddOrDelete</w:t>
+      </w:r>
+      <w:proofErr w:type="spellEnd"/>
+      <w:r>
+        <w:rPr>
+          <w:rFonts w:cstheme="minorHAnsi"/>
+        </w:rPr>
+        <w:t> »</w:t>
+      </w:r>
+    </w:p>
+    <w:p>
+      <w:pPr>
+        <w:rPr>
+          <w:rFonts w:cstheme="minorHAnsi"/>
+        </w:rPr>
+      </w:pPr>
+    </w:p>
+    <w:p>
+      <w:pPr>
+        <w:rPr>
+          <w:rFonts w:cstheme="minorHAnsi"/>
+        </w:rPr>
+      </w:pPr>
+    </w:p>
+    <w:p>
+      <w:pPr>
+        <w:rPr>
+          <w:rFonts w:cstheme="minorHAnsi"/>
+        </w:rPr>
+      </w:pPr>
+    </w:p>
+    <w:p>
+      <w:pPr>
+        <w:rPr>
+          <w:rFonts w:cstheme="minorHAnsi"/>
+        </w:rPr>
+      </w:pPr>
+    </w:p>
     <w:sectPr>
       <w:pgSz w:w="11906" w:h="16838"/>
       <w:pgMar w:top="1417" w:right="1417" w:bottom="1417" w:left="1417" w:header="708" w:footer="708" w:gutter="0"/>
@@ -164,6 +905,471 @@
     </w:sectPr>
   </w:body>
 </w:document>
+</file>
+
+<file path=word/numbering.xml><?xml version="1.0" encoding="utf-8"?>
+<w:numbering xmlns:wpc="http://schemas.microsoft.com/office/word/2010/wordprocessingCanvas" xmlns:mc="http://schemas.openxmlformats.org/markup-compatibility/2006" xmlns:o="urn:schemas-microsoft-com:office:office" xmlns:r="http://schemas.openxmlformats.org/officeDocument/2006/relationships" xmlns:m="http://schemas.openxmlformats.org/officeDocument/2006/math" xmlns:v="urn:schemas-microsoft-com:vml" xmlns:wp14="http://schemas.microsoft.com/office/word/2010/wordprocessingDrawing" xmlns:wp="http://schemas.openxmlformats.org/drawingml/2006/wordprocessingDrawing" xmlns:w10="urn:schemas-microsoft-com:office:word" xmlns:w="http://schemas.openxmlformats.org/wordprocessingml/2006/main" xmlns:w14="http://schemas.microsoft.com/office/word/2010/wordml" xmlns:w15="http://schemas.microsoft.com/office/word/2012/wordml" xmlns:wpg="http://schemas.microsoft.com/office/word/2010/wordprocessingGroup" xmlns:wpi="http://schemas.microsoft.com/office/word/2010/wordprocessingInk" xmlns:wne="http://schemas.microsoft.com/office/word/2006/wordml" xmlns:wps="http://schemas.microsoft.com/office/word/2010/wordprocessingShape" mc:Ignorable="w14 w15 wp14">
+  <w:abstractNum w:abstractNumId="0" w15:restartNumberingAfterBreak="0">
+    <w:nsid w:val="427969E3"/>
+    <w:multiLevelType w:val="hybridMultilevel"/>
+    <w:tmpl w:val="EC5AD1B8"/>
+    <w:lvl w:ilvl="0" w:tplc="62060830">
+      <w:start w:val="1"/>
+      <w:numFmt w:val="upperRoman"/>
+      <w:lvlText w:val="%1."/>
+      <w:lvlJc w:val="right"/>
+      <w:pPr>
+        <w:ind w:left="720" w:hanging="360"/>
+      </w:pPr>
+    </w:lvl>
+    <w:lvl w:ilvl="1" w:tplc="040C0019" w:tentative="1">
+      <w:start w:val="1"/>
+      <w:numFmt w:val="lowerLetter"/>
+      <w:lvlText w:val="%2."/>
+      <w:lvlJc w:val="left"/>
+      <w:pPr>
+        <w:ind w:left="1440" w:hanging="360"/>
+      </w:pPr>
+    </w:lvl>
+    <w:lvl w:ilvl="2" w:tplc="040C001B" w:tentative="1">
+      <w:start w:val="1"/>
+      <w:numFmt w:val="lowerRoman"/>
+      <w:lvlText w:val="%3."/>
+      <w:lvlJc w:val="right"/>
+      <w:pPr>
+        <w:ind w:left="2160" w:hanging="180"/>
+      </w:pPr>
+    </w:lvl>
+    <w:lvl w:ilvl="3" w:tplc="040C000F" w:tentative="1">
+      <w:start w:val="1"/>
+      <w:numFmt w:val="decimal"/>
+      <w:lvlText w:val="%4."/>
+      <w:lvlJc w:val="left"/>
+      <w:pPr>
+        <w:ind w:left="2880" w:hanging="360"/>
+      </w:pPr>
+    </w:lvl>
+    <w:lvl w:ilvl="4" w:tplc="040C0019" w:tentative="1">
+      <w:start w:val="1"/>
+      <w:numFmt w:val="lowerLetter"/>
+      <w:lvlText w:val="%5."/>
+      <w:lvlJc w:val="left"/>
+      <w:pPr>
+        <w:ind w:left="3600" w:hanging="360"/>
+      </w:pPr>
+    </w:lvl>
+    <w:lvl w:ilvl="5" w:tplc="040C001B" w:tentative="1">
+      <w:start w:val="1"/>
+      <w:numFmt w:val="lowerRoman"/>
+      <w:lvlText w:val="%6."/>
+      <w:lvlJc w:val="right"/>
+      <w:pPr>
+        <w:ind w:left="4320" w:hanging="180"/>
+      </w:pPr>
+    </w:lvl>
+    <w:lvl w:ilvl="6" w:tplc="040C000F" w:tentative="1">
+      <w:start w:val="1"/>
+      <w:numFmt w:val="decimal"/>
+      <w:lvlText w:val="%7."/>
+      <w:lvlJc w:val="left"/>
+      <w:pPr>
+        <w:ind w:left="5040" w:hanging="360"/>
+      </w:pPr>
+    </w:lvl>
+    <w:lvl w:ilvl="7" w:tplc="040C0019" w:tentative="1">
+      <w:start w:val="1"/>
+      <w:numFmt w:val="lowerLetter"/>
+      <w:lvlText w:val="%8."/>
+      <w:lvlJc w:val="left"/>
+      <w:pPr>
+        <w:ind w:left="5760" w:hanging="360"/>
+      </w:pPr>
+    </w:lvl>
+    <w:lvl w:ilvl="8" w:tplc="040C001B" w:tentative="1">
+      <w:start w:val="1"/>
+      <w:numFmt w:val="lowerRoman"/>
+      <w:lvlText w:val="%9."/>
+      <w:lvlJc w:val="right"/>
+      <w:pPr>
+        <w:ind w:left="6480" w:hanging="180"/>
+      </w:pPr>
+    </w:lvl>
+  </w:abstractNum>
+  <w:abstractNum w:abstractNumId="1" w15:restartNumberingAfterBreak="0">
+    <w:nsid w:val="42B71ABA"/>
+    <w:multiLevelType w:val="hybridMultilevel"/>
+    <w:tmpl w:val="34B0D12C"/>
+    <w:lvl w:ilvl="0" w:tplc="12941C78">
+      <w:start w:val="1"/>
+      <w:numFmt w:val="decimal"/>
+      <w:lvlText w:val="%1."/>
+      <w:lvlJc w:val="left"/>
+      <w:pPr>
+        <w:ind w:left="720" w:hanging="360"/>
+      </w:pPr>
+    </w:lvl>
+    <w:lvl w:ilvl="1" w:tplc="040C0019" w:tentative="1">
+      <w:start w:val="1"/>
+      <w:numFmt w:val="lowerLetter"/>
+      <w:lvlText w:val="%2."/>
+      <w:lvlJc w:val="left"/>
+      <w:pPr>
+        <w:ind w:left="1440" w:hanging="360"/>
+      </w:pPr>
+    </w:lvl>
+    <w:lvl w:ilvl="2" w:tplc="040C001B" w:tentative="1">
+      <w:start w:val="1"/>
+      <w:numFmt w:val="lowerRoman"/>
+      <w:lvlText w:val="%3."/>
+      <w:lvlJc w:val="right"/>
+      <w:pPr>
+        <w:ind w:left="2160" w:hanging="180"/>
+      </w:pPr>
+    </w:lvl>
+    <w:lvl w:ilvl="3" w:tplc="040C000F" w:tentative="1">
+      <w:start w:val="1"/>
+      <w:numFmt w:val="decimal"/>
+      <w:lvlText w:val="%4."/>
+      <w:lvlJc w:val="left"/>
+      <w:pPr>
+        <w:ind w:left="2880" w:hanging="360"/>
+      </w:pPr>
+    </w:lvl>
+    <w:lvl w:ilvl="4" w:tplc="040C0019" w:tentative="1">
+      <w:start w:val="1"/>
+      <w:numFmt w:val="lowerLetter"/>
+      <w:lvlText w:val="%5."/>
+      <w:lvlJc w:val="left"/>
+      <w:pPr>
+        <w:ind w:left="3600" w:hanging="360"/>
+      </w:pPr>
+    </w:lvl>
+    <w:lvl w:ilvl="5" w:tplc="040C001B" w:tentative="1">
+      <w:start w:val="1"/>
+      <w:numFmt w:val="lowerRoman"/>
+      <w:lvlText w:val="%6."/>
+      <w:lvlJc w:val="right"/>
+      <w:pPr>
+        <w:ind w:left="4320" w:hanging="180"/>
+      </w:pPr>
+    </w:lvl>
+    <w:lvl w:ilvl="6" w:tplc="040C000F" w:tentative="1">
+      <w:start w:val="1"/>
+      <w:numFmt w:val="decimal"/>
+      <w:lvlText w:val="%7."/>
+      <w:lvlJc w:val="left"/>
+      <w:pPr>
+        <w:ind w:left="5040" w:hanging="360"/>
+      </w:pPr>
+    </w:lvl>
+    <w:lvl w:ilvl="7" w:tplc="040C0019" w:tentative="1">
+      <w:start w:val="1"/>
+      <w:numFmt w:val="lowerLetter"/>
+      <w:lvlText w:val="%8."/>
+      <w:lvlJc w:val="left"/>
+      <w:pPr>
+        <w:ind w:left="5760" w:hanging="360"/>
+      </w:pPr>
+    </w:lvl>
+    <w:lvl w:ilvl="8" w:tplc="040C001B" w:tentative="1">
+      <w:start w:val="1"/>
+      <w:numFmt w:val="lowerRoman"/>
+      <w:lvlText w:val="%9."/>
+      <w:lvlJc w:val="right"/>
+      <w:pPr>
+        <w:ind w:left="6480" w:hanging="180"/>
+      </w:pPr>
+    </w:lvl>
+  </w:abstractNum>
+  <w:abstractNum w:abstractNumId="2" w15:restartNumberingAfterBreak="0">
+    <w:nsid w:val="502311AE"/>
+    <w:multiLevelType w:val="multilevel"/>
+    <w:tmpl w:val="040C001D"/>
+    <w:lvl w:ilvl="0">
+      <w:start w:val="1"/>
+      <w:numFmt w:val="decimal"/>
+      <w:lvlText w:val="%1)"/>
+      <w:lvlJc w:val="left"/>
+      <w:pPr>
+        <w:ind w:left="360" w:hanging="360"/>
+      </w:pPr>
+    </w:lvl>
+    <w:lvl w:ilvl="1">
+      <w:start w:val="1"/>
+      <w:numFmt w:val="lowerLetter"/>
+      <w:lvlText w:val="%2)"/>
+      <w:lvlJc w:val="left"/>
+      <w:pPr>
+        <w:ind w:left="720" w:hanging="360"/>
+      </w:pPr>
+    </w:lvl>
+    <w:lvl w:ilvl="2">
+      <w:start w:val="1"/>
+      <w:numFmt w:val="lowerRoman"/>
+      <w:lvlText w:val="%3)"/>
+      <w:lvlJc w:val="left"/>
+      <w:pPr>
+        <w:ind w:left="1080" w:hanging="360"/>
+      </w:pPr>
+    </w:lvl>
+    <w:lvl w:ilvl="3">
+      <w:start w:val="1"/>
+      <w:numFmt w:val="decimal"/>
+      <w:lvlText w:val="(%4)"/>
+      <w:lvlJc w:val="left"/>
+      <w:pPr>
+        <w:ind w:left="1440" w:hanging="360"/>
+      </w:pPr>
+    </w:lvl>
+    <w:lvl w:ilvl="4">
+      <w:start w:val="1"/>
+      <w:numFmt w:val="lowerLetter"/>
+      <w:lvlText w:val="(%5)"/>
+      <w:lvlJc w:val="left"/>
+      <w:pPr>
+        <w:ind w:left="1800" w:hanging="360"/>
+      </w:pPr>
+    </w:lvl>
+    <w:lvl w:ilvl="5">
+      <w:start w:val="1"/>
+      <w:numFmt w:val="lowerRoman"/>
+      <w:lvlText w:val="(%6)"/>
+      <w:lvlJc w:val="left"/>
+      <w:pPr>
+        <w:ind w:left="2160" w:hanging="360"/>
+      </w:pPr>
+    </w:lvl>
+    <w:lvl w:ilvl="6">
+      <w:start w:val="1"/>
+      <w:numFmt w:val="decimal"/>
+      <w:lvlText w:val="%7."/>
+      <w:lvlJc w:val="left"/>
+      <w:pPr>
+        <w:ind w:left="2520" w:hanging="360"/>
+      </w:pPr>
+    </w:lvl>
+    <w:lvl w:ilvl="7">
+      <w:start w:val="1"/>
+      <w:numFmt w:val="lowerLetter"/>
+      <w:lvlText w:val="%8."/>
+      <w:lvlJc w:val="left"/>
+      <w:pPr>
+        <w:ind w:left="2880" w:hanging="360"/>
+      </w:pPr>
+    </w:lvl>
+    <w:lvl w:ilvl="8">
+      <w:start w:val="1"/>
+      <w:numFmt w:val="lowerRoman"/>
+      <w:lvlText w:val="%9."/>
+      <w:lvlJc w:val="left"/>
+      <w:pPr>
+        <w:ind w:left="3240" w:hanging="360"/>
+      </w:pPr>
+    </w:lvl>
+  </w:abstractNum>
+  <w:abstractNum w:abstractNumId="3" w15:restartNumberingAfterBreak="0">
+    <w:nsid w:val="5D1E1952"/>
+    <w:multiLevelType w:val="multilevel"/>
+    <w:tmpl w:val="91E8E654"/>
+    <w:lvl w:ilvl="0">
+      <w:start w:val="1"/>
+      <w:numFmt w:val="upperRoman"/>
+      <w:pStyle w:val="Titre1"/>
+      <w:lvlText w:val="%1."/>
+      <w:lvlJc w:val="left"/>
+      <w:pPr>
+        <w:ind w:left="0" w:firstLine="0"/>
+      </w:pPr>
+      <w:rPr>
+        <w:rFonts w:asciiTheme="majorHAnsi" w:hAnsiTheme="majorHAnsi" w:cstheme="majorHAnsi" w:hint="default"/>
+        <w:color w:val="2E74B5" w:themeColor="accent1" w:themeShade="BF"/>
+        <w:sz w:val="32"/>
+        <w:szCs w:val="32"/>
+      </w:rPr>
+    </w:lvl>
+    <w:lvl w:ilvl="1">
+      <w:start w:val="1"/>
+      <w:numFmt w:val="upperLetter"/>
+      <w:pStyle w:val="Titre2"/>
+      <w:lvlText w:val="%2."/>
+      <w:lvlJc w:val="left"/>
+      <w:pPr>
+        <w:ind w:left="720" w:firstLine="0"/>
+      </w:pPr>
+    </w:lvl>
+    <w:lvl w:ilvl="2">
+      <w:start w:val="1"/>
+      <w:numFmt w:val="decimal"/>
+      <w:pStyle w:val="Titre3"/>
+      <w:lvlText w:val="%3."/>
+      <w:lvlJc w:val="left"/>
+      <w:pPr>
+        <w:ind w:left="1440" w:firstLine="0"/>
+      </w:pPr>
+    </w:lvl>
+    <w:lvl w:ilvl="3">
+      <w:start w:val="1"/>
+      <w:numFmt w:val="lowerLetter"/>
+      <w:pStyle w:val="Titre4"/>
+      <w:lvlText w:val="%4)"/>
+      <w:lvlJc w:val="left"/>
+      <w:pPr>
+        <w:ind w:left="2160" w:firstLine="0"/>
+      </w:pPr>
+    </w:lvl>
+    <w:lvl w:ilvl="4">
+      <w:start w:val="1"/>
+      <w:numFmt w:val="decimal"/>
+      <w:pStyle w:val="Titre5"/>
+      <w:lvlText w:val="(%5)"/>
+      <w:lvlJc w:val="left"/>
+      <w:pPr>
+        <w:ind w:left="2880" w:firstLine="0"/>
+      </w:pPr>
+    </w:lvl>
+    <w:lvl w:ilvl="5">
+      <w:start w:val="1"/>
+      <w:numFmt w:val="lowerLetter"/>
+      <w:pStyle w:val="Titre6"/>
+      <w:lvlText w:val="(%6)"/>
+      <w:lvlJc w:val="left"/>
+      <w:pPr>
+        <w:ind w:left="3600" w:firstLine="0"/>
+      </w:pPr>
+    </w:lvl>
+    <w:lvl w:ilvl="6">
+      <w:start w:val="1"/>
+      <w:numFmt w:val="lowerRoman"/>
+      <w:pStyle w:val="Titre7"/>
+      <w:lvlText w:val="(%7)"/>
+      <w:lvlJc w:val="left"/>
+      <w:pPr>
+        <w:ind w:left="4320" w:firstLine="0"/>
+      </w:pPr>
+    </w:lvl>
+    <w:lvl w:ilvl="7">
+      <w:start w:val="1"/>
+      <w:numFmt w:val="lowerLetter"/>
+      <w:pStyle w:val="Titre8"/>
+      <w:lvlText w:val="(%8)"/>
+      <w:lvlJc w:val="left"/>
+      <w:pPr>
+        <w:ind w:left="5040" w:firstLine="0"/>
+      </w:pPr>
+    </w:lvl>
+    <w:lvl w:ilvl="8">
+      <w:start w:val="1"/>
+      <w:numFmt w:val="lowerRoman"/>
+      <w:pStyle w:val="Titre9"/>
+      <w:lvlText w:val="(%9)"/>
+      <w:lvlJc w:val="left"/>
+      <w:pPr>
+        <w:ind w:left="5760" w:firstLine="0"/>
+      </w:pPr>
+    </w:lvl>
+  </w:abstractNum>
+  <w:abstractNum w:abstractNumId="4" w15:restartNumberingAfterBreak="0">
+    <w:nsid w:val="689909CD"/>
+    <w:multiLevelType w:val="hybridMultilevel"/>
+    <w:tmpl w:val="737AB2E4"/>
+    <w:lvl w:ilvl="0" w:tplc="60727242">
+      <w:start w:val="1"/>
+      <w:numFmt w:val="decimal"/>
+      <w:lvlText w:val="%1."/>
+      <w:lvlJc w:val="left"/>
+      <w:pPr>
+        <w:ind w:left="720" w:hanging="360"/>
+      </w:pPr>
+    </w:lvl>
+    <w:lvl w:ilvl="1" w:tplc="040C0019" w:tentative="1">
+      <w:start w:val="1"/>
+      <w:numFmt w:val="lowerLetter"/>
+      <w:lvlText w:val="%2."/>
+      <w:lvlJc w:val="left"/>
+      <w:pPr>
+        <w:ind w:left="1440" w:hanging="360"/>
+      </w:pPr>
+    </w:lvl>
+    <w:lvl w:ilvl="2" w:tplc="040C001B" w:tentative="1">
+      <w:start w:val="1"/>
+      <w:numFmt w:val="lowerRoman"/>
+      <w:lvlText w:val="%3."/>
+      <w:lvlJc w:val="right"/>
+      <w:pPr>
+        <w:ind w:left="2160" w:hanging="180"/>
+      </w:pPr>
+    </w:lvl>
+    <w:lvl w:ilvl="3" w:tplc="040C000F" w:tentative="1">
+      <w:start w:val="1"/>
+      <w:numFmt w:val="decimal"/>
+      <w:lvlText w:val="%4."/>
+      <w:lvlJc w:val="left"/>
+      <w:pPr>
+        <w:ind w:left="2880" w:hanging="360"/>
+      </w:pPr>
+    </w:lvl>
+    <w:lvl w:ilvl="4" w:tplc="040C0019" w:tentative="1">
+      <w:start w:val="1"/>
+      <w:numFmt w:val="lowerLetter"/>
+      <w:lvlText w:val="%5."/>
+      <w:lvlJc w:val="left"/>
+      <w:pPr>
+        <w:ind w:left="3600" w:hanging="360"/>
+      </w:pPr>
+    </w:lvl>
+    <w:lvl w:ilvl="5" w:tplc="040C001B" w:tentative="1">
+      <w:start w:val="1"/>
+      <w:numFmt w:val="lowerRoman"/>
+      <w:lvlText w:val="%6."/>
+      <w:lvlJc w:val="right"/>
+      <w:pPr>
+        <w:ind w:left="4320" w:hanging="180"/>
+      </w:pPr>
+    </w:lvl>
+    <w:lvl w:ilvl="6" w:tplc="040C000F" w:tentative="1">
+      <w:start w:val="1"/>
+      <w:numFmt w:val="decimal"/>
+      <w:lvlText w:val="%7."/>
+      <w:lvlJc w:val="left"/>
+      <w:pPr>
+        <w:ind w:left="5040" w:hanging="360"/>
+      </w:pPr>
+    </w:lvl>
+    <w:lvl w:ilvl="7" w:tplc="040C0019" w:tentative="1">
+      <w:start w:val="1"/>
+      <w:numFmt w:val="lowerLetter"/>
+      <w:lvlText w:val="%8."/>
+      <w:lvlJc w:val="left"/>
+      <w:pPr>
+        <w:ind w:left="5760" w:hanging="360"/>
+      </w:pPr>
+    </w:lvl>
+    <w:lvl w:ilvl="8" w:tplc="040C001B" w:tentative="1">
+      <w:start w:val="1"/>
+      <w:numFmt w:val="lowerRoman"/>
+      <w:lvlText w:val="%9."/>
+      <w:lvlJc w:val="right"/>
+      <w:pPr>
+        <w:ind w:left="6480" w:hanging="180"/>
+      </w:pPr>
+    </w:lvl>
+  </w:abstractNum>
+  <w:num w:numId="1">
+    <w:abstractNumId w:val="2"/>
+  </w:num>
+  <w:num w:numId="2">
+    <w:abstractNumId w:val="1"/>
+  </w:num>
+  <w:num w:numId="3">
+    <w:abstractNumId w:val="0"/>
+  </w:num>
+  <w:num w:numId="4">
+    <w:abstractNumId w:val="4"/>
+  </w:num>
+  <w:num w:numId="5">
+    <w:abstractNumId w:val="3"/>
+  </w:num>
+</w:numbering>
 </file>
 
 <file path=word/styles.xml><?xml version="1.0" encoding="utf-8"?>
@@ -560,6 +1766,243 @@
     <w:name w:val="Normal"/>
     <w:qFormat/>
   </w:style>
+  <w:style w:type="paragraph" w:styleId="Titre1">
+    <w:name w:val="heading 1"/>
+    <w:basedOn w:val="Normal"/>
+    <w:next w:val="Normal"/>
+    <w:link w:val="Titre1Car"/>
+    <w:uiPriority w:val="9"/>
+    <w:qFormat/>
+    <w:rsid w:val="000C42AD"/>
+    <w:pPr>
+      <w:keepNext/>
+      <w:keepLines/>
+      <w:numPr>
+        <w:numId w:val="5"/>
+      </w:numPr>
+      <w:spacing w:before="360" w:after="120"/>
+      <w:outlineLvl w:val="0"/>
+    </w:pPr>
+    <w:rPr>
+      <w:rFonts w:asciiTheme="majorHAnsi" w:eastAsiaTheme="majorEastAsia" w:hAnsiTheme="majorHAnsi" w:cstheme="majorBidi"/>
+      <w:color w:val="2E74B5" w:themeColor="accent1" w:themeShade="BF"/>
+      <w:sz w:val="32"/>
+      <w:szCs w:val="32"/>
+    </w:rPr>
+  </w:style>
+  <w:style w:type="paragraph" w:styleId="Titre2">
+    <w:name w:val="heading 2"/>
+    <w:basedOn w:val="Normal"/>
+    <w:next w:val="Normal"/>
+    <w:link w:val="Titre2Car"/>
+    <w:uiPriority w:val="9"/>
+    <w:unhideWhenUsed/>
+    <w:qFormat/>
+    <w:rsid w:val="00EC2394"/>
+    <w:pPr>
+      <w:keepNext/>
+      <w:keepLines/>
+      <w:numPr>
+        <w:ilvl w:val="1"/>
+        <w:numId w:val="5"/>
+      </w:numPr>
+      <w:spacing w:before="160" w:after="120"/>
+      <w:ind w:left="708"/>
+      <w:outlineLvl w:val="1"/>
+    </w:pPr>
+    <w:rPr>
+      <w:rFonts w:asciiTheme="majorHAnsi" w:eastAsiaTheme="majorEastAsia" w:hAnsiTheme="majorHAnsi" w:cstheme="majorBidi"/>
+      <w:color w:val="2E74B5" w:themeColor="accent1" w:themeShade="BF"/>
+      <w:sz w:val="26"/>
+      <w:szCs w:val="26"/>
+    </w:rPr>
+  </w:style>
+  <w:style w:type="paragraph" w:styleId="Titre3">
+    <w:name w:val="heading 3"/>
+    <w:basedOn w:val="Normal"/>
+    <w:next w:val="Normal"/>
+    <w:link w:val="Titre3Car"/>
+    <w:uiPriority w:val="9"/>
+    <w:unhideWhenUsed/>
+    <w:qFormat/>
+    <w:rsid w:val="00EC2394"/>
+    <w:pPr>
+      <w:keepNext/>
+      <w:keepLines/>
+      <w:numPr>
+        <w:ilvl w:val="2"/>
+        <w:numId w:val="5"/>
+      </w:numPr>
+      <w:spacing w:before="160" w:after="120"/>
+      <w:ind w:left="1416"/>
+      <w:outlineLvl w:val="2"/>
+    </w:pPr>
+    <w:rPr>
+      <w:rFonts w:asciiTheme="majorHAnsi" w:eastAsiaTheme="majorEastAsia" w:hAnsiTheme="majorHAnsi" w:cstheme="majorBidi"/>
+      <w:color w:val="1F4D78" w:themeColor="accent1" w:themeShade="7F"/>
+      <w:sz w:val="24"/>
+      <w:szCs w:val="24"/>
+    </w:rPr>
+  </w:style>
+  <w:style w:type="paragraph" w:styleId="Titre4">
+    <w:name w:val="heading 4"/>
+    <w:basedOn w:val="Normal"/>
+    <w:next w:val="Normal"/>
+    <w:link w:val="Titre4Car"/>
+    <w:uiPriority w:val="9"/>
+    <w:unhideWhenUsed/>
+    <w:qFormat/>
+    <w:rsid w:val="002309E5"/>
+    <w:pPr>
+      <w:keepNext/>
+      <w:keepLines/>
+      <w:numPr>
+        <w:ilvl w:val="3"/>
+        <w:numId w:val="5"/>
+      </w:numPr>
+      <w:spacing w:before="40" w:after="0"/>
+      <w:outlineLvl w:val="3"/>
+    </w:pPr>
+    <w:rPr>
+      <w:rFonts w:asciiTheme="majorHAnsi" w:eastAsiaTheme="majorEastAsia" w:hAnsiTheme="majorHAnsi" w:cstheme="majorBidi"/>
+      <w:i/>
+      <w:iCs/>
+      <w:color w:val="2E74B5" w:themeColor="accent1" w:themeShade="BF"/>
+    </w:rPr>
+  </w:style>
+  <w:style w:type="paragraph" w:styleId="Titre5">
+    <w:name w:val="heading 5"/>
+    <w:basedOn w:val="Normal"/>
+    <w:next w:val="Normal"/>
+    <w:link w:val="Titre5Car"/>
+    <w:uiPriority w:val="9"/>
+    <w:semiHidden/>
+    <w:unhideWhenUsed/>
+    <w:qFormat/>
+    <w:rsid w:val="002309E5"/>
+    <w:pPr>
+      <w:keepNext/>
+      <w:keepLines/>
+      <w:numPr>
+        <w:ilvl w:val="4"/>
+        <w:numId w:val="5"/>
+      </w:numPr>
+      <w:spacing w:before="40" w:after="0"/>
+      <w:outlineLvl w:val="4"/>
+    </w:pPr>
+    <w:rPr>
+      <w:rFonts w:asciiTheme="majorHAnsi" w:eastAsiaTheme="majorEastAsia" w:hAnsiTheme="majorHAnsi" w:cstheme="majorBidi"/>
+      <w:color w:val="2E74B5" w:themeColor="accent1" w:themeShade="BF"/>
+    </w:rPr>
+  </w:style>
+  <w:style w:type="paragraph" w:styleId="Titre6">
+    <w:name w:val="heading 6"/>
+    <w:basedOn w:val="Normal"/>
+    <w:next w:val="Normal"/>
+    <w:link w:val="Titre6Car"/>
+    <w:uiPriority w:val="9"/>
+    <w:semiHidden/>
+    <w:unhideWhenUsed/>
+    <w:qFormat/>
+    <w:rsid w:val="002309E5"/>
+    <w:pPr>
+      <w:keepNext/>
+      <w:keepLines/>
+      <w:numPr>
+        <w:ilvl w:val="5"/>
+        <w:numId w:val="5"/>
+      </w:numPr>
+      <w:spacing w:before="40" w:after="0"/>
+      <w:outlineLvl w:val="5"/>
+    </w:pPr>
+    <w:rPr>
+      <w:rFonts w:asciiTheme="majorHAnsi" w:eastAsiaTheme="majorEastAsia" w:hAnsiTheme="majorHAnsi" w:cstheme="majorBidi"/>
+      <w:color w:val="1F4D78" w:themeColor="accent1" w:themeShade="7F"/>
+    </w:rPr>
+  </w:style>
+  <w:style w:type="paragraph" w:styleId="Titre7">
+    <w:name w:val="heading 7"/>
+    <w:basedOn w:val="Normal"/>
+    <w:next w:val="Normal"/>
+    <w:link w:val="Titre7Car"/>
+    <w:uiPriority w:val="9"/>
+    <w:semiHidden/>
+    <w:unhideWhenUsed/>
+    <w:qFormat/>
+    <w:rsid w:val="002309E5"/>
+    <w:pPr>
+      <w:keepNext/>
+      <w:keepLines/>
+      <w:numPr>
+        <w:ilvl w:val="6"/>
+        <w:numId w:val="5"/>
+      </w:numPr>
+      <w:spacing w:before="40" w:after="0"/>
+      <w:outlineLvl w:val="6"/>
+    </w:pPr>
+    <w:rPr>
+      <w:rFonts w:asciiTheme="majorHAnsi" w:eastAsiaTheme="majorEastAsia" w:hAnsiTheme="majorHAnsi" w:cstheme="majorBidi"/>
+      <w:i/>
+      <w:iCs/>
+      <w:color w:val="1F4D78" w:themeColor="accent1" w:themeShade="7F"/>
+    </w:rPr>
+  </w:style>
+  <w:style w:type="paragraph" w:styleId="Titre8">
+    <w:name w:val="heading 8"/>
+    <w:basedOn w:val="Normal"/>
+    <w:next w:val="Normal"/>
+    <w:link w:val="Titre8Car"/>
+    <w:uiPriority w:val="9"/>
+    <w:semiHidden/>
+    <w:unhideWhenUsed/>
+    <w:qFormat/>
+    <w:rsid w:val="002309E5"/>
+    <w:pPr>
+      <w:keepNext/>
+      <w:keepLines/>
+      <w:numPr>
+        <w:ilvl w:val="7"/>
+        <w:numId w:val="5"/>
+      </w:numPr>
+      <w:spacing w:before="40" w:after="0"/>
+      <w:outlineLvl w:val="7"/>
+    </w:pPr>
+    <w:rPr>
+      <w:rFonts w:asciiTheme="majorHAnsi" w:eastAsiaTheme="majorEastAsia" w:hAnsiTheme="majorHAnsi" w:cstheme="majorBidi"/>
+      <w:color w:val="272727" w:themeColor="text1" w:themeTint="D8"/>
+      <w:sz w:val="21"/>
+      <w:szCs w:val="21"/>
+    </w:rPr>
+  </w:style>
+  <w:style w:type="paragraph" w:styleId="Titre9">
+    <w:name w:val="heading 9"/>
+    <w:basedOn w:val="Normal"/>
+    <w:next w:val="Normal"/>
+    <w:link w:val="Titre9Car"/>
+    <w:uiPriority w:val="9"/>
+    <w:semiHidden/>
+    <w:unhideWhenUsed/>
+    <w:qFormat/>
+    <w:rsid w:val="002309E5"/>
+    <w:pPr>
+      <w:keepNext/>
+      <w:keepLines/>
+      <w:numPr>
+        <w:ilvl w:val="8"/>
+        <w:numId w:val="5"/>
+      </w:numPr>
+      <w:spacing w:before="40" w:after="0"/>
+      <w:outlineLvl w:val="8"/>
+    </w:pPr>
+    <w:rPr>
+      <w:rFonts w:asciiTheme="majorHAnsi" w:eastAsiaTheme="majorEastAsia" w:hAnsiTheme="majorHAnsi" w:cstheme="majorBidi"/>
+      <w:i/>
+      <w:iCs/>
+      <w:color w:val="272727" w:themeColor="text1" w:themeTint="D8"/>
+      <w:sz w:val="21"/>
+      <w:szCs w:val="21"/>
+    </w:rPr>
+  </w:style>
   <w:style w:type="character" w:default="1" w:styleId="Policepardfaut">
     <w:name w:val="Default Paragraph Font"/>
     <w:uiPriority w:val="1"/>
@@ -586,6 +2029,137 @@
     <w:uiPriority w:val="99"/>
     <w:semiHidden/>
     <w:unhideWhenUsed/>
+  </w:style>
+  <w:style w:type="character" w:customStyle="1" w:styleId="Titre2Car">
+    <w:name w:val="Titre 2 Car"/>
+    <w:basedOn w:val="Policepardfaut"/>
+    <w:link w:val="Titre2"/>
+    <w:uiPriority w:val="9"/>
+    <w:rsid w:val="00EC2394"/>
+    <w:rPr>
+      <w:rFonts w:asciiTheme="majorHAnsi" w:eastAsiaTheme="majorEastAsia" w:hAnsiTheme="majorHAnsi" w:cstheme="majorBidi"/>
+      <w:color w:val="2E74B5" w:themeColor="accent1" w:themeShade="BF"/>
+      <w:sz w:val="26"/>
+      <w:szCs w:val="26"/>
+    </w:rPr>
+  </w:style>
+  <w:style w:type="character" w:customStyle="1" w:styleId="Titre1Car">
+    <w:name w:val="Titre 1 Car"/>
+    <w:basedOn w:val="Policepardfaut"/>
+    <w:link w:val="Titre1"/>
+    <w:uiPriority w:val="9"/>
+    <w:rsid w:val="000C42AD"/>
+    <w:rPr>
+      <w:rFonts w:asciiTheme="majorHAnsi" w:eastAsiaTheme="majorEastAsia" w:hAnsiTheme="majorHAnsi" w:cstheme="majorBidi"/>
+      <w:color w:val="2E74B5" w:themeColor="accent1" w:themeShade="BF"/>
+      <w:sz w:val="32"/>
+      <w:szCs w:val="32"/>
+    </w:rPr>
+  </w:style>
+  <w:style w:type="paragraph" w:styleId="Paragraphedeliste">
+    <w:name w:val="List Paragraph"/>
+    <w:basedOn w:val="Normal"/>
+    <w:uiPriority w:val="34"/>
+    <w:qFormat/>
+    <w:rsid w:val="002309E5"/>
+    <w:pPr>
+      <w:ind w:left="720"/>
+      <w:contextualSpacing/>
+    </w:pPr>
+  </w:style>
+  <w:style w:type="character" w:customStyle="1" w:styleId="Titre3Car">
+    <w:name w:val="Titre 3 Car"/>
+    <w:basedOn w:val="Policepardfaut"/>
+    <w:link w:val="Titre3"/>
+    <w:uiPriority w:val="9"/>
+    <w:rsid w:val="00EC2394"/>
+    <w:rPr>
+      <w:rFonts w:asciiTheme="majorHAnsi" w:eastAsiaTheme="majorEastAsia" w:hAnsiTheme="majorHAnsi" w:cstheme="majorBidi"/>
+      <w:color w:val="1F4D78" w:themeColor="accent1" w:themeShade="7F"/>
+      <w:sz w:val="24"/>
+      <w:szCs w:val="24"/>
+    </w:rPr>
+  </w:style>
+  <w:style w:type="character" w:customStyle="1" w:styleId="Titre4Car">
+    <w:name w:val="Titre 4 Car"/>
+    <w:basedOn w:val="Policepardfaut"/>
+    <w:link w:val="Titre4"/>
+    <w:uiPriority w:val="9"/>
+    <w:rsid w:val="002309E5"/>
+    <w:rPr>
+      <w:rFonts w:asciiTheme="majorHAnsi" w:eastAsiaTheme="majorEastAsia" w:hAnsiTheme="majorHAnsi" w:cstheme="majorBidi"/>
+      <w:i/>
+      <w:iCs/>
+      <w:color w:val="2E74B5" w:themeColor="accent1" w:themeShade="BF"/>
+    </w:rPr>
+  </w:style>
+  <w:style w:type="character" w:customStyle="1" w:styleId="Titre5Car">
+    <w:name w:val="Titre 5 Car"/>
+    <w:basedOn w:val="Policepardfaut"/>
+    <w:link w:val="Titre5"/>
+    <w:uiPriority w:val="9"/>
+    <w:semiHidden/>
+    <w:rsid w:val="002309E5"/>
+    <w:rPr>
+      <w:rFonts w:asciiTheme="majorHAnsi" w:eastAsiaTheme="majorEastAsia" w:hAnsiTheme="majorHAnsi" w:cstheme="majorBidi"/>
+      <w:color w:val="2E74B5" w:themeColor="accent1" w:themeShade="BF"/>
+    </w:rPr>
+  </w:style>
+  <w:style w:type="character" w:customStyle="1" w:styleId="Titre6Car">
+    <w:name w:val="Titre 6 Car"/>
+    <w:basedOn w:val="Policepardfaut"/>
+    <w:link w:val="Titre6"/>
+    <w:uiPriority w:val="9"/>
+    <w:semiHidden/>
+    <w:rsid w:val="002309E5"/>
+    <w:rPr>
+      <w:rFonts w:asciiTheme="majorHAnsi" w:eastAsiaTheme="majorEastAsia" w:hAnsiTheme="majorHAnsi" w:cstheme="majorBidi"/>
+      <w:color w:val="1F4D78" w:themeColor="accent1" w:themeShade="7F"/>
+    </w:rPr>
+  </w:style>
+  <w:style w:type="character" w:customStyle="1" w:styleId="Titre7Car">
+    <w:name w:val="Titre 7 Car"/>
+    <w:basedOn w:val="Policepardfaut"/>
+    <w:link w:val="Titre7"/>
+    <w:uiPriority w:val="9"/>
+    <w:semiHidden/>
+    <w:rsid w:val="002309E5"/>
+    <w:rPr>
+      <w:rFonts w:asciiTheme="majorHAnsi" w:eastAsiaTheme="majorEastAsia" w:hAnsiTheme="majorHAnsi" w:cstheme="majorBidi"/>
+      <w:i/>
+      <w:iCs/>
+      <w:color w:val="1F4D78" w:themeColor="accent1" w:themeShade="7F"/>
+    </w:rPr>
+  </w:style>
+  <w:style w:type="character" w:customStyle="1" w:styleId="Titre8Car">
+    <w:name w:val="Titre 8 Car"/>
+    <w:basedOn w:val="Policepardfaut"/>
+    <w:link w:val="Titre8"/>
+    <w:uiPriority w:val="9"/>
+    <w:semiHidden/>
+    <w:rsid w:val="002309E5"/>
+    <w:rPr>
+      <w:rFonts w:asciiTheme="majorHAnsi" w:eastAsiaTheme="majorEastAsia" w:hAnsiTheme="majorHAnsi" w:cstheme="majorBidi"/>
+      <w:color w:val="272727" w:themeColor="text1" w:themeTint="D8"/>
+      <w:sz w:val="21"/>
+      <w:szCs w:val="21"/>
+    </w:rPr>
+  </w:style>
+  <w:style w:type="character" w:customStyle="1" w:styleId="Titre9Car">
+    <w:name w:val="Titre 9 Car"/>
+    <w:basedOn w:val="Policepardfaut"/>
+    <w:link w:val="Titre9"/>
+    <w:uiPriority w:val="9"/>
+    <w:semiHidden/>
+    <w:rsid w:val="002309E5"/>
+    <w:rPr>
+      <w:rFonts w:asciiTheme="majorHAnsi" w:eastAsiaTheme="majorEastAsia" w:hAnsiTheme="majorHAnsi" w:cstheme="majorBidi"/>
+      <w:i/>
+      <w:iCs/>
+      <w:color w:val="272727" w:themeColor="text1" w:themeTint="D8"/>
+      <w:sz w:val="21"/>
+      <w:szCs w:val="21"/>
+    </w:rPr>
   </w:style>
 </w:styles>
 </file>

--- a/Livrables/Documentation technique.docx
+++ b/Livrables/Documentation technique.docx
@@ -125,15 +125,7 @@
         <w:rPr>
           <w:rFonts w:cstheme="minorHAnsi"/>
         </w:rPr>
-        <w:t xml:space="preserve">Mode utilisation en énumération </w:t>
-      </w:r>
-      <w:bookmarkStart w:id="0" w:name="_GoBack"/>
-      <w:bookmarkEnd w:id="0"/>
-      <w:r>
-        <w:rPr>
-          <w:rFonts w:cstheme="minorHAnsi"/>
-        </w:rPr>
-        <w:t>=&gt; évolutif (ajout d’un mode admin par ex)</w:t>
+        <w:t>Mode utilisation en énumération =&gt; évolutif (ajout d’un mode admin par ex)</w:t>
       </w:r>
     </w:p>
     <w:p>
@@ -776,21 +768,7 @@
         <w:rPr>
           <w:rFonts w:cstheme="minorHAnsi"/>
         </w:rPr>
-        <w:t xml:space="preserve">Cette méthode permet de repasser en mode « consultation » et affecte le premier temps de travail </w:t>
-      </w:r>
-      <w:proofErr w:type="gramStart"/>
-      <w:r>
-        <w:rPr>
-          <w:rFonts w:cstheme="minorHAnsi"/>
-        </w:rPr>
-        <w:t>de</w:t>
-      </w:r>
-      <w:proofErr w:type="gramEnd"/>
-      <w:r>
-        <w:rPr>
-          <w:rFonts w:cstheme="minorHAnsi"/>
-        </w:rPr>
-        <w:t xml:space="preserve"> la tache courante au temps de travail courant.</w:t>
+        <w:t>Cette méthode permet de repasser en mode « consultation » et affecte le premier temps de travail de la tache courante au temps de travail courant.</w:t>
       </w:r>
     </w:p>
     <w:p>
@@ -840,19 +818,7 @@
         <w:rPr>
           <w:rFonts w:cstheme="minorHAnsi"/>
         </w:rPr>
-        <w:t xml:space="preserve">On réinitialise ensuite la liste </w:t>
-      </w:r>
-      <w:r>
-        <w:rPr>
-          <w:rFonts w:cstheme="minorHAnsi"/>
-        </w:rPr>
-        <w:t>«</w:t>
-      </w:r>
-      <w:r>
-        <w:rPr>
-          <w:rFonts w:cstheme="minorHAnsi"/>
-        </w:rPr>
-        <w:t xml:space="preserve"> </w:t>
+        <w:t xml:space="preserve">On réinitialise ensuite la liste « </w:t>
       </w:r>
       <w:proofErr w:type="spellStart"/>
       <w:r>
@@ -889,13 +855,8 @@
           <w:rFonts w:cstheme="minorHAnsi"/>
         </w:rPr>
       </w:pPr>
-    </w:p>
-    <w:p>
-      <w:pPr>
-        <w:rPr>
-          <w:rFonts w:cstheme="minorHAnsi"/>
-        </w:rPr>
-      </w:pPr>
+      <w:bookmarkStart w:id="0" w:name="_GoBack"/>
+      <w:bookmarkEnd w:id="0"/>
     </w:p>
     <w:sectPr>
       <w:pgSz w:w="11906" w:h="16838"/>

--- a/Livrables/Documentation technique.docx
+++ b/Livrables/Documentation technique.docx
@@ -114,6 +114,48 @@
           <w:rFonts w:cstheme="minorHAnsi"/>
         </w:rPr>
       </w:pPr>
+      <w:r>
+        <w:rPr>
+          <w:rFonts w:cstheme="minorHAnsi"/>
+        </w:rPr>
+        <w:t xml:space="preserve">A gérer : avoir un fichier de configuration différent si la compilation se fait en </w:t>
+      </w:r>
+      <w:proofErr w:type="spellStart"/>
+      <w:r>
+        <w:rPr>
+          <w:rFonts w:cstheme="minorHAnsi"/>
+        </w:rPr>
+        <w:t>debug</w:t>
+      </w:r>
+      <w:proofErr w:type="spellEnd"/>
+      <w:r>
+        <w:rPr>
+          <w:rFonts w:cstheme="minorHAnsi"/>
+        </w:rPr>
+        <w:t xml:space="preserve"> ou release.</w:t>
+      </w:r>
+    </w:p>
+    <w:p>
+      <w:pPr>
+        <w:rPr>
+          <w:rFonts w:cstheme="minorHAnsi"/>
+        </w:rPr>
+      </w:pPr>
+    </w:p>
+    <w:p>
+      <w:pPr>
+        <w:rPr>
+          <w:rFonts w:cstheme="minorHAnsi"/>
+        </w:rPr>
+      </w:pPr>
+      <w:bookmarkStart w:id="0" w:name="_GoBack"/>
+      <w:bookmarkEnd w:id="0"/>
+      <w:r>
+        <w:rPr>
+          <w:rFonts w:cstheme="minorHAnsi"/>
+        </w:rPr>
+        <w:t xml:space="preserve"> </w:t>
+      </w:r>
     </w:p>
     <w:p>
       <w:pPr>
@@ -855,8 +897,6 @@
           <w:rFonts w:cstheme="minorHAnsi"/>
         </w:rPr>
       </w:pPr>
-      <w:bookmarkStart w:id="0" w:name="_GoBack"/>
-      <w:bookmarkEnd w:id="0"/>
     </w:p>
     <w:sectPr>
       <w:pgSz w:w="11906" w:h="16838"/>

--- a/Livrables/Documentation technique.docx
+++ b/Livrables/Documentation technique.docx
@@ -148,8 +148,6 @@
           <w:rFonts w:cstheme="minorHAnsi"/>
         </w:rPr>
       </w:pPr>
-      <w:bookmarkStart w:id="0" w:name="_GoBack"/>
-      <w:bookmarkEnd w:id="0"/>
       <w:r>
         <w:rPr>
           <w:rFonts w:cstheme="minorHAnsi"/>
@@ -451,6 +449,8 @@
         </w:rPr>
         <w:t>.</w:t>
       </w:r>
+      <w:bookmarkStart w:id="0" w:name="_GoBack"/>
+      <w:bookmarkEnd w:id="0"/>
     </w:p>
     <w:p>
       <w:pPr>
@@ -878,25 +878,187 @@
       </w:r>
     </w:p>
     <w:p>
-      <w:pPr>
-        <w:rPr>
-          <w:rFonts w:cstheme="minorHAnsi"/>
-        </w:rPr>
-      </w:pPr>
-    </w:p>
-    <w:p>
-      <w:pPr>
-        <w:rPr>
-          <w:rFonts w:cstheme="minorHAnsi"/>
-        </w:rPr>
-      </w:pPr>
-    </w:p>
-    <w:p>
-      <w:pPr>
-        <w:rPr>
-          <w:rFonts w:cstheme="minorHAnsi"/>
-        </w:rPr>
-      </w:pPr>
+      <w:proofErr w:type="gramStart"/>
+      <w:r>
+        <w:rPr>
+          <w:rFonts w:cstheme="minorHAnsi"/>
+        </w:rPr>
+        <w:t>celle</w:t>
+      </w:r>
+      <w:proofErr w:type="gramEnd"/>
+      <w:r>
+        <w:rPr>
+          <w:rFonts w:cstheme="minorHAnsi"/>
+        </w:rPr>
+        <w:t xml:space="preserve"> du fichier XML voulu.</w:t>
+      </w:r>
+      <w:r>
+        <w:t xml:space="preserve"> </w:t>
+      </w:r>
+    </w:p>
+    <w:p>
+      <w:pPr>
+        <w:pStyle w:val="Titre2"/>
+        <w:rPr>
+          <w:rFonts w:asciiTheme="minorHAnsi" w:hAnsiTheme="minorHAnsi" w:cstheme="minorHAnsi"/>
+          <w:color w:val="auto"/>
+          <w:sz w:val="22"/>
+          <w:szCs w:val="22"/>
+        </w:rPr>
+      </w:pPr>
+      <w:proofErr w:type="spellStart"/>
+      <w:r>
+        <w:lastRenderedPageBreak/>
+        <w:t>VMTask</w:t>
+      </w:r>
+      <w:r>
+        <w:t>Managing</w:t>
+      </w:r>
+      <w:proofErr w:type="spellEnd"/>
+      <w:r>
+        <w:t> </w:t>
+      </w:r>
+    </w:p>
+    <w:p>
+      <w:pPr>
+        <w:pStyle w:val="Titre3"/>
+      </w:pPr>
+      <w:r>
+        <w:t xml:space="preserve">Propriété </w:t>
+      </w:r>
+      <w:proofErr w:type="spellStart"/>
+      <w:r>
+        <w:t>SelectedEmployee</w:t>
+      </w:r>
+      <w:proofErr w:type="spellEnd"/>
+    </w:p>
+    <w:p>
+      <w:pPr>
+        <w:rPr>
+          <w:rFonts w:cstheme="minorHAnsi"/>
+        </w:rPr>
+      </w:pPr>
+      <w:r>
+        <w:t xml:space="preserve">Il s’agit de l’employé sélectionné </w:t>
+      </w:r>
+      <w:r>
+        <w:t>dans la première liste. Cette propriété permet de charger la liste de ses tâches seulement si elles sont consultées. Les listes permettant l’affichage sont alors misent à jour (</w:t>
+      </w:r>
+      <w:proofErr w:type="spellStart"/>
+      <w:r>
+        <w:t>ListTaskProd</w:t>
+      </w:r>
+      <w:proofErr w:type="spellEnd"/>
+      <w:r>
+        <w:t xml:space="preserve"> et </w:t>
+      </w:r>
+      <w:proofErr w:type="spellStart"/>
+      <w:r>
+        <w:t>ListTaskAnnex</w:t>
+      </w:r>
+      <w:proofErr w:type="spellEnd"/>
+      <w:r>
+        <w:t>) ainsi que les autres données relative à l’employé sélectionné.</w:t>
+      </w:r>
+      <w:r>
+        <w:rPr>
+          <w:rFonts w:cstheme="minorHAnsi"/>
+        </w:rPr>
+        <w:t xml:space="preserve"> </w:t>
+      </w:r>
+    </w:p>
+    <w:p>
+      <w:pPr>
+        <w:pStyle w:val="Titre3"/>
+      </w:pPr>
+      <w:r>
+        <w:t>Liste d’ajout et suppression de tâches</w:t>
+      </w:r>
+    </w:p>
+    <w:p>
+      <w:pPr>
+        <w:rPr>
+          <w:rFonts w:cstheme="minorHAnsi"/>
+        </w:rPr>
+      </w:pPr>
+      <w:r>
+        <w:rPr>
+          <w:rFonts w:cstheme="minorHAnsi"/>
+        </w:rPr>
+        <w:t>L’ajout et la suppression de tâche se fait via 2 liste l’une gérant les tâches à ajouter et l’autre les tâches à supprimer pour faciliter les interactions avec le model et la fenêtre modale d’ajout de tâche.</w:t>
+      </w:r>
+    </w:p>
+    <w:p>
+      <w:pPr>
+        <w:rPr>
+          <w:rFonts w:cstheme="minorHAnsi"/>
+        </w:rPr>
+      </w:pPr>
+    </w:p>
+    <w:p>
+      <w:pPr>
+        <w:pStyle w:val="Titre3"/>
+      </w:pPr>
+      <w:r>
+        <w:t xml:space="preserve">Fenêtre modale de création de tâches </w:t>
+      </w:r>
+      <w:proofErr w:type="spellStart"/>
+      <w:r>
+        <w:t>VMAddTask</w:t>
+      </w:r>
+      <w:proofErr w:type="spellEnd"/>
+    </w:p>
+    <w:p>
+      <w:r>
+        <w:t xml:space="preserve">L’employé courant de la fenêtre de création de tâche est envoyé en variable pour </w:t>
+      </w:r>
+      <w:proofErr w:type="spellStart"/>
+      <w:r>
+        <w:t>VMAddTask</w:t>
+      </w:r>
+      <w:proofErr w:type="spellEnd"/>
+      <w:r>
+        <w:t xml:space="preserve"> permettant ainsi de faire le lien entre les deux vues.</w:t>
+      </w:r>
+    </w:p>
+    <w:p>
+      <w:pPr>
+        <w:rPr>
+          <w:rFonts w:cstheme="minorHAnsi"/>
+        </w:rPr>
+      </w:pPr>
+      <w:r>
+        <w:rPr>
+          <w:rFonts w:cstheme="minorHAnsi"/>
+        </w:rPr>
+        <w:t xml:space="preserve">Le contrôle d’insertion de valeurs lors de la création d’une tâche se fait via des listes déroulantes pour les activités, Logiciels, Versions et Modules. Pour la saisie de temps prévue pour la tâche le contrôle est effectué via la propriété lier (Binding) à la </w:t>
+      </w:r>
+      <w:proofErr w:type="spellStart"/>
+      <w:r>
+        <w:rPr>
+          <w:rFonts w:cstheme="minorHAnsi"/>
+        </w:rPr>
+        <w:t>TextBox</w:t>
+      </w:r>
+      <w:proofErr w:type="spellEnd"/>
+      <w:r>
+        <w:rPr>
+          <w:rFonts w:cstheme="minorHAnsi"/>
+        </w:rPr>
+        <w:t>, il est ainsi possible de vérifier la taille du champ renseigné ainsi que le type de donné (si l’utilisateur entre une lettre, un</w:t>
+      </w:r>
+      <w:r>
+        <w:rPr>
+          <w:rFonts w:cstheme="minorHAnsi"/>
+        </w:rPr>
+        <w:t>e</w:t>
+      </w:r>
+      <w:r>
+        <w:rPr>
+          <w:rFonts w:cstheme="minorHAnsi"/>
+        </w:rPr>
+        <w:t xml:space="preserve"> boîte de dialogue est générée et l’avertit et l’ajout de la lettre est annulée).Pour les Label et Description aucun contrôle n’est effectué.</w:t>
+      </w:r>
     </w:p>
     <w:sectPr>
       <w:pgSz w:w="11906" w:h="16838"/>
@@ -1369,6 +1531,66 @@
   </w:num>
   <w:num w:numId="5">
     <w:abstractNumId w:val="3"/>
+  </w:num>
+  <w:num w:numId="6">
+    <w:abstractNumId w:val="3"/>
+    <w:lvlOverride w:ilvl="0">
+      <w:startOverride w:val="1"/>
+    </w:lvlOverride>
+    <w:lvlOverride w:ilvl="1">
+      <w:startOverride w:val="1"/>
+    </w:lvlOverride>
+    <w:lvlOverride w:ilvl="2">
+      <w:startOverride w:val="1"/>
+    </w:lvlOverride>
+    <w:lvlOverride w:ilvl="3">
+      <w:startOverride w:val="1"/>
+    </w:lvlOverride>
+    <w:lvlOverride w:ilvl="4">
+      <w:startOverride w:val="1"/>
+    </w:lvlOverride>
+    <w:lvlOverride w:ilvl="5">
+      <w:startOverride w:val="1"/>
+    </w:lvlOverride>
+    <w:lvlOverride w:ilvl="6">
+      <w:startOverride w:val="1"/>
+    </w:lvlOverride>
+    <w:lvlOverride w:ilvl="7">
+      <w:startOverride w:val="1"/>
+    </w:lvlOverride>
+    <w:lvlOverride w:ilvl="8">
+      <w:startOverride w:val="1"/>
+    </w:lvlOverride>
+  </w:num>
+  <w:num w:numId="7">
+    <w:abstractNumId w:val="3"/>
+    <w:lvlOverride w:ilvl="0">
+      <w:startOverride w:val="1"/>
+    </w:lvlOverride>
+    <w:lvlOverride w:ilvl="1">
+      <w:startOverride w:val="1"/>
+    </w:lvlOverride>
+    <w:lvlOverride w:ilvl="2">
+      <w:startOverride w:val="1"/>
+    </w:lvlOverride>
+    <w:lvlOverride w:ilvl="3">
+      <w:startOverride w:val="1"/>
+    </w:lvlOverride>
+    <w:lvlOverride w:ilvl="4">
+      <w:startOverride w:val="1"/>
+    </w:lvlOverride>
+    <w:lvlOverride w:ilvl="5">
+      <w:startOverride w:val="1"/>
+    </w:lvlOverride>
+    <w:lvlOverride w:ilvl="6">
+      <w:startOverride w:val="1"/>
+    </w:lvlOverride>
+    <w:lvlOverride w:ilvl="7">
+      <w:startOverride w:val="1"/>
+    </w:lvlOverride>
+    <w:lvlOverride w:ilvl="8">
+      <w:startOverride w:val="1"/>
+    </w:lvlOverride>
   </w:num>
 </w:numbering>
 </file>

--- a/Livrables/Documentation technique.docx
+++ b/Livrables/Documentation technique.docx
@@ -5,6 +5,7 @@
     <w:p>
       <w:pPr>
         <w:pStyle w:val="Titre1"/>
+        <w:jc w:val="both"/>
       </w:pPr>
       <w:proofErr w:type="spellStart"/>
       <w:r>
@@ -15,6 +16,7 @@
     <w:p>
       <w:pPr>
         <w:pStyle w:val="Titre2"/>
+        <w:jc w:val="both"/>
       </w:pPr>
       <w:r>
         <w:t>Sélection de la chaine de connexion (dans les propriétés de l’appli)</w:t>
@@ -22,10 +24,12 @@
     </w:p>
     <w:p>
       <w:pPr>
-        <w:rPr>
-          <w:rFonts w:cstheme="minorHAnsi"/>
-        </w:rPr>
-      </w:pPr>
+        <w:jc w:val="both"/>
+        <w:rPr>
+          <w:rFonts w:cstheme="minorHAnsi"/>
+        </w:rPr>
+      </w:pPr>
+      <w:bookmarkStart w:id="0" w:name="_GoBack"/>
       <w:r>
         <w:rPr>
           <w:rFonts w:cstheme="minorHAnsi"/>
@@ -77,6 +81,7 @@
     </w:p>
     <w:p>
       <w:pPr>
+        <w:jc w:val="both"/>
         <w:rPr>
           <w:rFonts w:cstheme="minorHAnsi"/>
         </w:rPr>
@@ -110,6 +115,7 @@
     </w:p>
     <w:p>
       <w:pPr>
+        <w:jc w:val="both"/>
         <w:rPr>
           <w:rFonts w:cstheme="minorHAnsi"/>
         </w:rPr>
@@ -135,48 +141,24 @@
         <w:t xml:space="preserve"> ou release.</w:t>
       </w:r>
     </w:p>
-    <w:p>
-      <w:pPr>
-        <w:rPr>
-          <w:rFonts w:cstheme="minorHAnsi"/>
-        </w:rPr>
-      </w:pPr>
-    </w:p>
-    <w:p>
-      <w:pPr>
-        <w:rPr>
-          <w:rFonts w:cstheme="minorHAnsi"/>
-        </w:rPr>
-      </w:pPr>
-      <w:r>
-        <w:rPr>
-          <w:rFonts w:cstheme="minorHAnsi"/>
-        </w:rPr>
-        <w:t xml:space="preserve"> </w:t>
-      </w:r>
-    </w:p>
-    <w:p>
-      <w:pPr>
-        <w:rPr>
-          <w:rFonts w:cstheme="minorHAnsi"/>
-        </w:rPr>
-      </w:pPr>
-      <w:r>
-        <w:rPr>
-          <w:rFonts w:cstheme="minorHAnsi"/>
-        </w:rPr>
-        <w:t>Mode utilisation en énumération =&gt; évolutif (ajout d’un mode admin par ex)</w:t>
-      </w:r>
-    </w:p>
-    <w:p>
-      <w:pPr>
-        <w:rPr>
-          <w:rFonts w:cstheme="minorHAnsi"/>
-        </w:rPr>
-      </w:pPr>
-    </w:p>
-    <w:p>
-      <w:pPr>
+    <w:bookmarkEnd w:id="0"/>
+    <w:p>
+      <w:pPr>
+        <w:jc w:val="both"/>
+        <w:rPr>
+          <w:rFonts w:cstheme="minorHAnsi"/>
+        </w:rPr>
+      </w:pPr>
+      <w:r>
+        <w:rPr>
+          <w:rFonts w:cstheme="minorHAnsi"/>
+        </w:rPr>
+        <w:t>Pour la gestion des droits, la solution adoptée est la gestion des commandes en fonction d’un mode qui est un énumérable, ce qui permet une meilleur évolutivité en cas d’ajout de nouveau type d’utilisateur.</w:t>
+      </w:r>
+    </w:p>
+    <w:p>
+      <w:pPr>
+        <w:jc w:val="both"/>
         <w:rPr>
           <w:rFonts w:cstheme="minorHAnsi"/>
         </w:rPr>
@@ -190,35 +172,92 @@
     </w:p>
     <w:p>
       <w:pPr>
-        <w:rPr>
-          <w:rFonts w:cstheme="minorHAnsi"/>
-        </w:rPr>
-      </w:pPr>
-    </w:p>
-    <w:p>
-      <w:pPr>
-        <w:rPr>
-          <w:rFonts w:cstheme="minorHAnsi"/>
-        </w:rPr>
-      </w:pPr>
-      <w:proofErr w:type="spellStart"/>
-      <w:r>
-        <w:rPr>
-          <w:rFonts w:cstheme="minorHAnsi"/>
-        </w:rPr>
-        <w:t>Expander</w:t>
-      </w:r>
-      <w:proofErr w:type="spellEnd"/>
-      <w:r>
-        <w:rPr>
-          <w:rFonts w:cstheme="minorHAnsi"/>
-        </w:rPr>
-        <w:t xml:space="preserve"> pour la saisie de temps : plus cohérent avec une modification</w:t>
+        <w:jc w:val="both"/>
+        <w:rPr>
+          <w:rFonts w:cstheme="minorHAnsi"/>
+        </w:rPr>
+      </w:pPr>
+      <w:r>
+        <w:rPr>
+          <w:rFonts w:cstheme="minorHAnsi"/>
+        </w:rPr>
+        <w:t xml:space="preserve">Pour la saisie des temps, on utilise un </w:t>
+      </w:r>
+      <w:proofErr w:type="spellStart"/>
+      <w:r>
+        <w:rPr>
+          <w:rFonts w:cstheme="minorHAnsi"/>
+        </w:rPr>
+        <w:t>expander</w:t>
+      </w:r>
+      <w:proofErr w:type="spellEnd"/>
+      <w:r>
+        <w:rPr>
+          <w:rFonts w:cstheme="minorHAnsi"/>
+        </w:rPr>
+        <w:t xml:space="preserve"> qui semble plus cohérent qu’une fenêtre </w:t>
+      </w:r>
+      <w:proofErr w:type="gramStart"/>
+      <w:r>
+        <w:rPr>
+          <w:rFonts w:cstheme="minorHAnsi"/>
+        </w:rPr>
+        <w:t>modal</w:t>
+      </w:r>
+      <w:proofErr w:type="gramEnd"/>
+      <w:r>
+        <w:rPr>
+          <w:rFonts w:cstheme="minorHAnsi"/>
+        </w:rPr>
+        <w:t xml:space="preserve"> dans le cadre de modification. </w:t>
+      </w:r>
+    </w:p>
+    <w:p>
+      <w:pPr>
+        <w:jc w:val="both"/>
+        <w:rPr>
+          <w:rFonts w:cstheme="minorHAnsi"/>
+        </w:rPr>
+      </w:pPr>
+      <w:r>
+        <w:rPr>
+          <w:rFonts w:cstheme="minorHAnsi"/>
+        </w:rPr>
+        <w:t xml:space="preserve">Pour l’ajout des taches, on utilise une fenêtre </w:t>
+      </w:r>
+      <w:proofErr w:type="gramStart"/>
+      <w:r>
+        <w:rPr>
+          <w:rFonts w:cstheme="minorHAnsi"/>
+        </w:rPr>
+        <w:t>modal</w:t>
+      </w:r>
+      <w:proofErr w:type="gramEnd"/>
+      <w:r>
+        <w:rPr>
+          <w:rFonts w:cstheme="minorHAnsi"/>
+        </w:rPr>
+        <w:t xml:space="preserve"> avec des </w:t>
+      </w:r>
+      <w:proofErr w:type="spellStart"/>
+      <w:r>
+        <w:rPr>
+          <w:rFonts w:cstheme="minorHAnsi"/>
+        </w:rPr>
+        <w:t>comboboxs</w:t>
+      </w:r>
+      <w:proofErr w:type="spellEnd"/>
+      <w:r>
+        <w:rPr>
+          <w:rFonts w:cstheme="minorHAnsi"/>
+        </w:rPr>
+        <w:t>, ce qui rend l’ajout plus dynamique.</w:t>
       </w:r>
     </w:p>
     <w:p>
       <w:pPr>
         <w:pStyle w:val="Titre1"/>
+        <w:jc w:val="both"/>
         <w:rPr>
           <w:rFonts w:asciiTheme="minorHAnsi" w:hAnsiTheme="minorHAnsi"/>
           <w:color w:val="auto"/>
@@ -233,6 +272,7 @@
     <w:p>
       <w:pPr>
         <w:pStyle w:val="Titre2"/>
+        <w:jc w:val="both"/>
       </w:pPr>
       <w:proofErr w:type="spellStart"/>
       <w:r>
@@ -242,6 +282,7 @@
     </w:p>
     <w:p>
       <w:pPr>
+        <w:jc w:val="both"/>
         <w:rPr>
           <w:rFonts w:cstheme="minorHAnsi"/>
         </w:rPr>
@@ -269,6 +310,7 @@
     </w:p>
     <w:p>
       <w:pPr>
+        <w:jc w:val="both"/>
         <w:rPr>
           <w:rFonts w:cstheme="minorHAnsi"/>
         </w:rPr>
@@ -277,6 +319,7 @@
     <w:p>
       <w:pPr>
         <w:pStyle w:val="Titre2"/>
+        <w:jc w:val="both"/>
       </w:pPr>
       <w:proofErr w:type="spellStart"/>
       <w:r>
@@ -286,6 +329,7 @@
     </w:p>
     <w:p>
       <w:pPr>
+        <w:jc w:val="both"/>
         <w:rPr>
           <w:rFonts w:cstheme="minorHAnsi"/>
         </w:rPr>
@@ -353,6 +397,7 @@
     </w:p>
     <w:p>
       <w:pPr>
+        <w:jc w:val="both"/>
         <w:rPr>
           <w:rFonts w:cstheme="minorHAnsi"/>
         </w:rPr>
@@ -390,6 +435,7 @@
     </w:p>
     <w:p>
       <w:pPr>
+        <w:jc w:val="both"/>
         <w:rPr>
           <w:rFonts w:cstheme="minorHAnsi"/>
         </w:rPr>
@@ -398,6 +444,7 @@
     <w:p>
       <w:pPr>
         <w:pStyle w:val="Titre2"/>
+        <w:jc w:val="both"/>
       </w:pPr>
       <w:proofErr w:type="spellStart"/>
       <w:r>
@@ -407,6 +454,7 @@
     </w:p>
     <w:p>
       <w:pPr>
+        <w:jc w:val="both"/>
         <w:rPr>
           <w:rFonts w:cstheme="minorHAnsi"/>
         </w:rPr>
@@ -449,12 +497,11 @@
         </w:rPr>
         <w:t>.</w:t>
       </w:r>
-      <w:bookmarkStart w:id="0" w:name="_GoBack"/>
-      <w:bookmarkEnd w:id="0"/>
     </w:p>
     <w:p>
       <w:pPr>
         <w:pStyle w:val="Titre1"/>
+        <w:jc w:val="both"/>
         <w:rPr>
           <w:rFonts w:asciiTheme="minorHAnsi" w:hAnsiTheme="minorHAnsi"/>
           <w:color w:val="auto"/>
@@ -472,6 +519,7 @@
     <w:p>
       <w:pPr>
         <w:pStyle w:val="Titre2"/>
+        <w:jc w:val="both"/>
         <w:rPr>
           <w:rFonts w:asciiTheme="minorHAnsi" w:hAnsiTheme="minorHAnsi" w:cstheme="minorHAnsi"/>
           <w:color w:val="auto"/>
@@ -491,6 +539,7 @@
     <w:p>
       <w:pPr>
         <w:pStyle w:val="Titre3"/>
+        <w:jc w:val="both"/>
       </w:pPr>
       <w:proofErr w:type="spellStart"/>
       <w:r>
@@ -503,6 +552,7 @@
     </w:p>
     <w:p>
       <w:pPr>
+        <w:jc w:val="both"/>
         <w:rPr>
           <w:rFonts w:cstheme="minorHAnsi"/>
         </w:rPr>
@@ -570,6 +620,28 @@
       <w:pPr>
         <w:pStyle w:val="Titre3"/>
       </w:pPr>
+      <w:r>
+        <w:t>Mode édition</w:t>
+      </w:r>
+    </w:p>
+    <w:p>
+      <w:r>
+        <w:t xml:space="preserve">Une propriété </w:t>
+      </w:r>
+      <w:proofErr w:type="spellStart"/>
+      <w:r>
+        <w:t>EditionMode</w:t>
+      </w:r>
+      <w:proofErr w:type="spellEnd"/>
+      <w:r>
+        <w:t xml:space="preserve"> de type énumérable permet d’activer et de désactiver les différentes commandes de cette classe. Le mode par défaut est consultation.</w:t>
+      </w:r>
+    </w:p>
+    <w:p>
+      <w:pPr>
+        <w:pStyle w:val="Titre3"/>
+        <w:jc w:val="both"/>
+      </w:pPr>
       <w:proofErr w:type="spellStart"/>
       <w:r>
         <w:t>AddWorkTime</w:t>
@@ -578,6 +650,7 @@
     </w:p>
     <w:p>
       <w:pPr>
+        <w:jc w:val="both"/>
         <w:rPr>
           <w:rFonts w:cstheme="minorHAnsi"/>
         </w:rPr>
@@ -592,6 +665,7 @@
     <w:p>
       <w:pPr>
         <w:pStyle w:val="Titre3"/>
+        <w:jc w:val="both"/>
       </w:pPr>
       <w:proofErr w:type="spellStart"/>
       <w:r>
@@ -601,6 +675,7 @@
     </w:p>
     <w:p>
       <w:pPr>
+        <w:jc w:val="both"/>
         <w:rPr>
           <w:rFonts w:cstheme="minorHAnsi"/>
         </w:rPr>
@@ -629,6 +704,7 @@
     <w:p>
       <w:pPr>
         <w:pStyle w:val="Titre3"/>
+        <w:jc w:val="both"/>
       </w:pPr>
       <w:proofErr w:type="spellStart"/>
       <w:r>
@@ -638,6 +714,7 @@
     </w:p>
     <w:p>
       <w:pPr>
+        <w:jc w:val="both"/>
         <w:rPr>
           <w:rFonts w:cstheme="minorHAnsi"/>
         </w:rPr>
@@ -665,6 +742,7 @@
     </w:p>
     <w:p>
       <w:pPr>
+        <w:jc w:val="both"/>
         <w:rPr>
           <w:rFonts w:cstheme="minorHAnsi"/>
         </w:rPr>
@@ -678,14 +756,8 @@
     </w:p>
     <w:p>
       <w:pPr>
-        <w:rPr>
-          <w:rFonts w:cstheme="minorHAnsi"/>
-        </w:rPr>
-      </w:pPr>
-    </w:p>
-    <w:p>
-      <w:pPr>
         <w:pStyle w:val="Titre3"/>
+        <w:jc w:val="both"/>
       </w:pPr>
       <w:proofErr w:type="spellStart"/>
       <w:r>
@@ -695,6 +767,7 @@
     </w:p>
     <w:p>
       <w:pPr>
+        <w:jc w:val="both"/>
         <w:rPr>
           <w:rFonts w:cstheme="minorHAnsi"/>
         </w:rPr>
@@ -708,6 +781,7 @@
     </w:p>
     <w:p>
       <w:pPr>
+        <w:jc w:val="both"/>
         <w:rPr>
           <w:rFonts w:cstheme="minorHAnsi"/>
         </w:rPr>
@@ -765,6 +839,7 @@
     </w:p>
     <w:p>
       <w:pPr>
+        <w:jc w:val="both"/>
         <w:rPr>
           <w:rFonts w:cstheme="minorHAnsi"/>
         </w:rPr>
@@ -793,6 +868,7 @@
     <w:p>
       <w:pPr>
         <w:pStyle w:val="Titre3"/>
+        <w:jc w:val="both"/>
       </w:pPr>
       <w:proofErr w:type="spellStart"/>
       <w:r>
@@ -802,6 +878,7 @@
     </w:p>
     <w:p>
       <w:pPr>
+        <w:jc w:val="both"/>
         <w:rPr>
           <w:rFonts w:cstheme="minorHAnsi"/>
         </w:rPr>
@@ -816,6 +893,7 @@
     <w:p>
       <w:pPr>
         <w:pStyle w:val="Titre3"/>
+        <w:jc w:val="both"/>
       </w:pPr>
       <w:proofErr w:type="spellStart"/>
       <w:r>
@@ -825,6 +903,7 @@
     </w:p>
     <w:p>
       <w:pPr>
+        <w:jc w:val="both"/>
         <w:rPr>
           <w:rFonts w:cstheme="minorHAnsi"/>
         </w:rPr>
@@ -852,6 +931,7 @@
     </w:p>
     <w:p>
       <w:pPr>
+        <w:jc w:val="both"/>
         <w:rPr>
           <w:rFonts w:cstheme="minorHAnsi"/>
         </w:rPr>
@@ -878,6 +958,9 @@
       </w:r>
     </w:p>
     <w:p>
+      <w:pPr>
+        <w:jc w:val="both"/>
+      </w:pPr>
       <w:proofErr w:type="gramStart"/>
       <w:r>
         <w:rPr>
@@ -899,6 +982,7 @@
     <w:p>
       <w:pPr>
         <w:pStyle w:val="Titre2"/>
+        <w:jc w:val="both"/>
         <w:rPr>
           <w:rFonts w:asciiTheme="minorHAnsi" w:hAnsiTheme="minorHAnsi" w:cstheme="minorHAnsi"/>
           <w:color w:val="auto"/>
@@ -922,6 +1006,7 @@
     <w:p>
       <w:pPr>
         <w:pStyle w:val="Titre3"/>
+        <w:jc w:val="both"/>
       </w:pPr>
       <w:r>
         <w:t xml:space="preserve">Propriété </w:t>
@@ -934,6 +1019,7 @@
     </w:p>
     <w:p>
       <w:pPr>
+        <w:jc w:val="both"/>
         <w:rPr>
           <w:rFonts w:cstheme="minorHAnsi"/>
         </w:rPr>
@@ -970,26 +1056,47 @@
     <w:p>
       <w:pPr>
         <w:pStyle w:val="Titre3"/>
-      </w:pPr>
-      <w:r>
-        <w:t>Liste d’ajout et suppression de tâches</w:t>
-      </w:r>
-    </w:p>
-    <w:p>
-      <w:pPr>
-        <w:rPr>
-          <w:rFonts w:cstheme="minorHAnsi"/>
-        </w:rPr>
-      </w:pPr>
-      <w:r>
-        <w:rPr>
-          <w:rFonts w:cstheme="minorHAnsi"/>
-        </w:rPr>
-        <w:t>L’ajout et la suppression de tâche se fait via 2 liste l’une gérant les tâches à ajouter et l’autre les tâches à supprimer pour faciliter les interactions avec le model et la fenêtre modale d’ajout de tâche.</w:t>
-      </w:r>
-    </w:p>
-    <w:p>
-      <w:pPr>
+        <w:jc w:val="both"/>
+      </w:pPr>
+      <w:r>
+        <w:t>Liste</w:t>
+      </w:r>
+      <w:r>
+        <w:t>s</w:t>
+      </w:r>
+      <w:r>
+        <w:t xml:space="preserve"> d’ajout et suppression de tâches</w:t>
+      </w:r>
+    </w:p>
+    <w:p>
+      <w:pPr>
+        <w:jc w:val="both"/>
+        <w:rPr>
+          <w:rFonts w:cstheme="minorHAnsi"/>
+        </w:rPr>
+      </w:pPr>
+      <w:r>
+        <w:rPr>
+          <w:rFonts w:cstheme="minorHAnsi"/>
+        </w:rPr>
+        <w:t>L’ajout et la suppression de tâche se fait via 2 liste</w:t>
+      </w:r>
+      <w:r>
+        <w:rPr>
+          <w:rFonts w:cstheme="minorHAnsi"/>
+        </w:rPr>
+        <w:t>s</w:t>
+      </w:r>
+      <w:r>
+        <w:rPr>
+          <w:rFonts w:cstheme="minorHAnsi"/>
+        </w:rPr>
+        <w:t xml:space="preserve"> l’une gérant les tâches à ajouter et l’autre les tâches à supprimer pour faciliter les interactions avec le model et la fenêtre modale d’ajout de tâche.</w:t>
+      </w:r>
+    </w:p>
+    <w:p>
+      <w:pPr>
+        <w:jc w:val="both"/>
         <w:rPr>
           <w:rFonts w:cstheme="minorHAnsi"/>
         </w:rPr>
@@ -998,6 +1105,7 @@
     <w:p>
       <w:pPr>
         <w:pStyle w:val="Titre3"/>
+        <w:jc w:val="both"/>
       </w:pPr>
       <w:r>
         <w:t xml:space="preserve">Fenêtre modale de création de tâches </w:t>
@@ -1009,6 +1117,9 @@
       <w:proofErr w:type="spellEnd"/>
     </w:p>
     <w:p>
+      <w:pPr>
+        <w:jc w:val="both"/>
+      </w:pPr>
       <w:r>
         <w:t xml:space="preserve">L’employé courant de la fenêtre de création de tâche est envoyé en variable pour </w:t>
       </w:r>
@@ -1023,15 +1134,28 @@
     </w:p>
     <w:p>
       <w:pPr>
-        <w:rPr>
-          <w:rFonts w:cstheme="minorHAnsi"/>
-        </w:rPr>
-      </w:pPr>
-      <w:r>
-        <w:rPr>
-          <w:rFonts w:cstheme="minorHAnsi"/>
-        </w:rPr>
-        <w:t xml:space="preserve">Le contrôle d’insertion de valeurs lors de la création d’une tâche se fait via des listes déroulantes pour les activités, Logiciels, Versions et Modules. Pour la saisie de temps prévue pour la tâche le contrôle est effectué via la propriété lier (Binding) à la </w:t>
+        <w:jc w:val="both"/>
+        <w:rPr>
+          <w:rFonts w:cstheme="minorHAnsi"/>
+        </w:rPr>
+      </w:pPr>
+      <w:r>
+        <w:rPr>
+          <w:rFonts w:cstheme="minorHAnsi"/>
+        </w:rPr>
+        <w:t>Le contrôle d’insertion de valeurs lors de la création d’une tâche se fait via des listes déroulantes pour les activités, Logiciels, Versions et Modules. Pour la saisie de temps prévue pour la tâche le contrôle es</w:t>
+      </w:r>
+      <w:r>
+        <w:rPr>
+          <w:rFonts w:cstheme="minorHAnsi"/>
+        </w:rPr>
+        <w:t>t effectué via la propriété liée</w:t>
+      </w:r>
+      <w:r>
+        <w:rPr>
+          <w:rFonts w:cstheme="minorHAnsi"/>
+        </w:rPr>
+        <w:t xml:space="preserve"> (Binding) à la </w:t>
       </w:r>
       <w:proofErr w:type="spellStart"/>
       <w:r>
@@ -1057,7 +1181,7 @@
         <w:rPr>
           <w:rFonts w:cstheme="minorHAnsi"/>
         </w:rPr>
-        <w:t xml:space="preserve"> boîte de dialogue est générée et l’avertit et l’ajout de la lettre est annulée).Pour les Label et Description aucun contrôle n’est effectué.</w:t>
+        <w:t xml:space="preserve"> boîte de dialogue est générée et l’avertit et l’ajout de la lettre est annulé).Pour les Label et Description aucun contrôle n’est effectué.</w:t>
       </w:r>
     </w:p>
     <w:sectPr>

--- a/Livrables/Documentation technique.docx
+++ b/Livrables/Documentation technique.docx
@@ -4,6 +4,14 @@
   <w:body>
     <w:p>
       <w:pPr>
+        <w:pStyle w:val="Titre"/>
+      </w:pPr>
+      <w:r>
+        <w:t>Documentation technique</w:t>
+      </w:r>
+    </w:p>
+    <w:p>
+      <w:pPr>
         <w:pStyle w:val="Titre1"/>
         <w:jc w:val="both"/>
       </w:pPr>
@@ -25,57 +33,27 @@
     <w:p>
       <w:pPr>
         <w:jc w:val="both"/>
-        <w:rPr>
-          <w:rFonts w:cstheme="minorHAnsi"/>
-        </w:rPr>
-      </w:pPr>
-      <w:bookmarkStart w:id="0" w:name="_GoBack"/>
-      <w:r>
-        <w:rPr>
-          <w:rFonts w:cstheme="minorHAnsi"/>
-        </w:rPr>
-        <w:t xml:space="preserve">En mode </w:t>
-      </w:r>
-      <w:proofErr w:type="spellStart"/>
-      <w:r>
-        <w:rPr>
-          <w:rFonts w:cstheme="minorHAnsi"/>
-        </w:rPr>
-        <w:t>débug</w:t>
-      </w:r>
-      <w:proofErr w:type="spellEnd"/>
-      <w:r>
-        <w:rPr>
-          <w:rFonts w:cstheme="minorHAnsi"/>
-        </w:rPr>
-        <w:t xml:space="preserve"> : sélection dans une </w:t>
-      </w:r>
-      <w:proofErr w:type="spellStart"/>
-      <w:r>
-        <w:rPr>
-          <w:rFonts w:cstheme="minorHAnsi"/>
-        </w:rPr>
-        <w:t>combobox</w:t>
-      </w:r>
-      <w:proofErr w:type="spellEnd"/>
-      <w:r>
-        <w:rPr>
-          <w:rFonts w:cstheme="minorHAnsi"/>
-        </w:rPr>
-        <w:t xml:space="preserve"> au lancement de l’appli sur toutes les strings commençant par « </w:t>
-      </w:r>
-      <w:proofErr w:type="spellStart"/>
-      <w:r>
-        <w:rPr>
-          <w:rFonts w:cstheme="minorHAnsi"/>
-        </w:rPr>
+      </w:pPr>
+      <w:r>
+        <w:t xml:space="preserve">Il est possible pour de multiple développeurs de lancer le code source et mode </w:t>
+      </w:r>
+      <w:proofErr w:type="spellStart"/>
+      <w:r>
+        <w:rPr>
+          <w:i/>
+        </w:rPr>
+        <w:t>debug</w:t>
+      </w:r>
+      <w:proofErr w:type="spellEnd"/>
+      <w:r>
+        <w:t xml:space="preserve"> et alors de choisir sa chaîne de connexion via une liste déroulante préalablement remplie avec leurs chaînes commençant par « </w:t>
+      </w:r>
+      <w:proofErr w:type="spellStart"/>
+      <w:r>
         <w:t>JobOverviewConnectionString</w:t>
       </w:r>
       <w:proofErr w:type="spellEnd"/>
       <w:r>
-        <w:rPr>
-          <w:rFonts w:cstheme="minorHAnsi"/>
-        </w:rPr>
         <w:t> ».</w:t>
       </w:r>
     </w:p>
@@ -87,16 +65,13 @@
         </w:rPr>
       </w:pPr>
       <w:r>
-        <w:rPr>
-          <w:rFonts w:cstheme="minorHAnsi"/>
-        </w:rPr>
-        <w:t>En mode release : sélection du</w:t>
-      </w:r>
-      <w:r>
-        <w:rPr>
-          <w:rFonts w:cstheme="minorHAnsi"/>
-        </w:rPr>
-        <w:t xml:space="preserve"> string « </w:t>
+        <w:t>En mode release et lors du lancement de l’exécutable fourni la chaîne  </w:t>
+      </w:r>
+      <w:r>
+        <w:rPr>
+          <w:rFonts w:cstheme="minorHAnsi"/>
+        </w:rPr>
+        <w:t>« </w:t>
       </w:r>
       <w:proofErr w:type="spellStart"/>
       <w:r>
@@ -110,7 +85,19 @@
         <w:rPr>
           <w:rFonts w:cstheme="minorHAnsi"/>
         </w:rPr>
-        <w:t> ».</w:t>
+        <w:t> »</w:t>
+      </w:r>
+      <w:r>
+        <w:rPr>
+          <w:rFonts w:cstheme="minorHAnsi"/>
+        </w:rPr>
+        <w:t xml:space="preserve"> est utilisée</w:t>
+      </w:r>
+      <w:r>
+        <w:rPr>
+          <w:rFonts w:cstheme="minorHAnsi"/>
+        </w:rPr>
+        <w:t>.</w:t>
       </w:r>
     </w:p>
     <w:p>
@@ -130,6 +117,7 @@
       <w:r>
         <w:rPr>
           <w:rFonts w:cstheme="minorHAnsi"/>
+          <w:i/>
         </w:rPr>
         <w:t>debug</w:t>
       </w:r>
@@ -141,7 +129,6 @@
         <w:t xml:space="preserve"> ou release.</w:t>
       </w:r>
     </w:p>
-    <w:bookmarkEnd w:id="0"/>
     <w:p>
       <w:pPr>
         <w:jc w:val="both"/>
@@ -187,6 +174,7 @@
       <w:r>
         <w:rPr>
           <w:rFonts w:cstheme="minorHAnsi"/>
+          <w:i/>
         </w:rPr>
         <w:t>expander</w:t>
       </w:r>
@@ -195,16 +183,14 @@
         <w:rPr>
           <w:rFonts w:cstheme="minorHAnsi"/>
         </w:rPr>
-        <w:t xml:space="preserve"> qui semble plus cohérent qu’une fenêtre </w:t>
-      </w:r>
-      <w:proofErr w:type="gramStart"/>
-      <w:r>
-        <w:rPr>
-          <w:rFonts w:cstheme="minorHAnsi"/>
-        </w:rPr>
-        <w:t>modal</w:t>
-      </w:r>
-      <w:proofErr w:type="gramEnd"/>
+        <w:t xml:space="preserve"> qui semble plus cohérent qu’une fenêtre modal</w:t>
+      </w:r>
+      <w:r>
+        <w:rPr>
+          <w:rFonts w:cstheme="minorHAnsi"/>
+        </w:rPr>
+        <w:t>e</w:t>
+      </w:r>
       <w:r>
         <w:rPr>
           <w:rFonts w:cstheme="minorHAnsi"/>
@@ -223,16 +209,14 @@
         <w:rPr>
           <w:rFonts w:cstheme="minorHAnsi"/>
         </w:rPr>
-        <w:t xml:space="preserve">Pour l’ajout des taches, on utilise une fenêtre </w:t>
-      </w:r>
-      <w:proofErr w:type="gramStart"/>
-      <w:r>
-        <w:rPr>
-          <w:rFonts w:cstheme="minorHAnsi"/>
-        </w:rPr>
-        <w:t>modal</w:t>
-      </w:r>
-      <w:proofErr w:type="gramEnd"/>
+        <w:t>Pour l’ajout des taches, on utilise une fenêtre modal</w:t>
+      </w:r>
+      <w:r>
+        <w:rPr>
+          <w:rFonts w:cstheme="minorHAnsi"/>
+        </w:rPr>
+        <w:t>e</w:t>
+      </w:r>
       <w:r>
         <w:rPr>
           <w:rFonts w:cstheme="minorHAnsi"/>
@@ -243,6 +227,7 @@
       <w:r>
         <w:rPr>
           <w:rFonts w:cstheme="minorHAnsi"/>
+          <w:i/>
         </w:rPr>
         <w:t>comboboxs</w:t>
       </w:r>
@@ -297,6 +282,7 @@
       <w:r>
         <w:rPr>
           <w:rFonts w:cstheme="minorHAnsi"/>
+          <w:i/>
         </w:rPr>
         <w:t>merge</w:t>
       </w:r>
@@ -305,7 +291,19 @@
         <w:rPr>
           <w:rFonts w:cstheme="minorHAnsi"/>
         </w:rPr>
-        <w:t xml:space="preserve"> pour faire l’ajout, la suppression et la modification en une seule requête/connexion. Plus efficace car insertion de masse.</w:t>
+        <w:t xml:space="preserve"> pour faire l’ajout, la suppression et la modification en une seule requête/connexion</w:t>
+      </w:r>
+      <w:r>
+        <w:rPr>
+          <w:rFonts w:cstheme="minorHAnsi"/>
+        </w:rPr>
+        <w:t xml:space="preserve"> et permettant une insertion de masse</w:t>
+      </w:r>
+      <w:r>
+        <w:rPr>
+          <w:rFonts w:cstheme="minorHAnsi"/>
+        </w:rPr>
+        <w:t>.</w:t>
       </w:r>
     </w:p>
     <w:p>
@@ -384,6 +382,7 @@
       <w:r>
         <w:rPr>
           <w:rFonts w:cstheme="minorHAnsi"/>
+          <w:i/>
         </w:rPr>
         <w:t>merge</w:t>
       </w:r>
@@ -424,13 +423,7 @@
         <w:rPr>
           <w:rFonts w:cstheme="minorHAnsi"/>
         </w:rPr>
-        <w:t>grâce</w:t>
-      </w:r>
-      <w:r>
-        <w:rPr>
-          <w:rFonts w:cstheme="minorHAnsi"/>
-        </w:rPr>
-        <w:t xml:space="preserve"> à la transaction) </w:t>
+        <w:t>requête effectuée dans une transaction).</w:t>
       </w:r>
     </w:p>
     <w:p>
@@ -469,6 +462,7 @@
       <w:r>
         <w:rPr>
           <w:rFonts w:cstheme="minorHAnsi"/>
+          <w:i/>
         </w:rPr>
         <w:t>XMLSerializer</w:t>
       </w:r>
@@ -549,6 +543,8 @@
       <w:r>
         <w:t> </w:t>
       </w:r>
+      <w:bookmarkStart w:id="0" w:name="_GoBack"/>
+      <w:bookmarkEnd w:id="0"/>
     </w:p>
     <w:p>
       <w:pPr>
@@ -567,6 +563,7 @@
       <w:r>
         <w:rPr>
           <w:rFonts w:cstheme="minorHAnsi"/>
+          <w:b/>
         </w:rPr>
         <w:t>Productivity</w:t>
       </w:r>
@@ -581,7 +578,21 @@
         <w:rPr>
           <w:rFonts w:cstheme="minorHAnsi"/>
         </w:rPr>
-        <w:t xml:space="preserve"> à -1</w:t>
+        <w:t xml:space="preserve"> </w:t>
+      </w:r>
+      <w:proofErr w:type="gramStart"/>
+      <w:r>
+        <w:rPr>
+          <w:rFonts w:cstheme="minorHAnsi"/>
+        </w:rPr>
+        <w:t>à</w:t>
+      </w:r>
+      <w:proofErr w:type="gramEnd"/>
+      <w:r>
+        <w:rPr>
+          <w:rFonts w:cstheme="minorHAnsi"/>
+        </w:rPr>
+        <w:t xml:space="preserve"> -1</w:t>
       </w:r>
       <w:r>
         <w:rPr>
@@ -593,7 +604,343 @@
         <w:rPr>
           <w:rFonts w:cstheme="minorHAnsi"/>
         </w:rPr>
-        <w:t xml:space="preserve"> (une productivité ne peut pas négative dans </w:t>
+        <w:t xml:space="preserve"> (</w:t>
+      </w:r>
+      <w:r>
+        <w:rPr>
+          <w:rFonts w:cstheme="minorHAnsi"/>
+        </w:rPr>
+        <w:t>La productivité est évaluée de 0 à 1</w:t>
+      </w:r>
+      <w:r>
+        <w:rPr>
+          <w:rFonts w:cstheme="minorHAnsi"/>
+        </w:rPr>
+        <w:t>)</w:t>
+      </w:r>
+      <w:r>
+        <w:rPr>
+          <w:rFonts w:cstheme="minorHAnsi"/>
+        </w:rPr>
+        <w:t>.</w:t>
+      </w:r>
+    </w:p>
+    <w:p>
+      <w:pPr>
+        <w:pStyle w:val="Titre3"/>
+      </w:pPr>
+      <w:r>
+        <w:t>Mode édition</w:t>
+      </w:r>
+    </w:p>
+    <w:p>
+      <w:r>
+        <w:t xml:space="preserve">Une propriété </w:t>
+      </w:r>
+      <w:proofErr w:type="spellStart"/>
+      <w:r>
+        <w:rPr>
+          <w:b/>
+        </w:rPr>
+        <w:t>EditionMode</w:t>
+      </w:r>
+      <w:proofErr w:type="spellEnd"/>
+      <w:r>
+        <w:t xml:space="preserve"> de type énumérable permet d’activer et de désactiver les différen</w:t>
+      </w:r>
+      <w:r>
+        <w:t>tes commandes de cette classe, l</w:t>
+      </w:r>
+      <w:r>
+        <w:t xml:space="preserve">e mode par défaut </w:t>
+      </w:r>
+      <w:r>
+        <w:t>étant</w:t>
+      </w:r>
+      <w:r>
+        <w:t xml:space="preserve"> </w:t>
+      </w:r>
+      <w:r>
+        <w:rPr>
+          <w:i/>
+        </w:rPr>
+        <w:t>consultation</w:t>
+      </w:r>
+      <w:r>
+        <w:t>.</w:t>
+      </w:r>
+    </w:p>
+    <w:p>
+      <w:pPr>
+        <w:pStyle w:val="Titre3"/>
+        <w:jc w:val="both"/>
+      </w:pPr>
+      <w:proofErr w:type="spellStart"/>
+      <w:r>
+        <w:t>AddWorkTime</w:t>
+      </w:r>
+      <w:proofErr w:type="spellEnd"/>
+    </w:p>
+    <w:p>
+      <w:pPr>
+        <w:jc w:val="both"/>
+        <w:rPr>
+          <w:rFonts w:cstheme="minorHAnsi"/>
+        </w:rPr>
+      </w:pPr>
+      <w:r>
+        <w:rPr>
+          <w:rFonts w:cstheme="minorHAnsi"/>
+        </w:rPr>
+        <w:t>Cette méthode permet de créer un nouveau temps de travail et l’affecter au temps de travail courant et de pass</w:t>
+      </w:r>
+      <w:r>
+        <w:rPr>
+          <w:rFonts w:cstheme="minorHAnsi"/>
+        </w:rPr>
+        <w:t>er en mode </w:t>
+      </w:r>
+      <w:r>
+        <w:rPr>
+          <w:rFonts w:cstheme="minorHAnsi"/>
+          <w:i/>
+        </w:rPr>
+        <w:t>édition</w:t>
+      </w:r>
+      <w:r>
+        <w:rPr>
+          <w:rFonts w:cstheme="minorHAnsi"/>
+        </w:rPr>
+        <w:t>.</w:t>
+      </w:r>
+    </w:p>
+    <w:p>
+      <w:pPr>
+        <w:pStyle w:val="Titre3"/>
+        <w:jc w:val="both"/>
+      </w:pPr>
+      <w:proofErr w:type="spellStart"/>
+      <w:r>
+        <w:t>ModifyWorkTime</w:t>
+      </w:r>
+      <w:proofErr w:type="spellEnd"/>
+    </w:p>
+    <w:p>
+      <w:pPr>
+        <w:jc w:val="both"/>
+        <w:rPr>
+          <w:rFonts w:cstheme="minorHAnsi"/>
+        </w:rPr>
+      </w:pPr>
+      <w:r>
+        <w:rPr>
+          <w:rFonts w:cstheme="minorHAnsi"/>
+        </w:rPr>
+        <w:t>Cette mé</w:t>
+      </w:r>
+      <w:r>
+        <w:rPr>
+          <w:rFonts w:cstheme="minorHAnsi"/>
+        </w:rPr>
+        <w:t xml:space="preserve">thode permet de passé en mode </w:t>
+      </w:r>
+      <w:proofErr w:type="spellStart"/>
+      <w:r>
+        <w:rPr>
+          <w:rFonts w:cstheme="minorHAnsi"/>
+          <w:b/>
+        </w:rPr>
+        <w:t>modify</w:t>
+      </w:r>
+      <w:proofErr w:type="spellEnd"/>
+      <w:r>
+        <w:rPr>
+          <w:rFonts w:cstheme="minorHAnsi"/>
+        </w:rPr>
+        <w:t>.</w:t>
+      </w:r>
+    </w:p>
+    <w:p>
+      <w:pPr>
+        <w:pStyle w:val="Titre3"/>
+        <w:jc w:val="both"/>
+      </w:pPr>
+      <w:proofErr w:type="spellStart"/>
+      <w:r>
+        <w:t>DeleteWorkTime</w:t>
+      </w:r>
+      <w:proofErr w:type="spellEnd"/>
+    </w:p>
+    <w:p>
+      <w:pPr>
+        <w:jc w:val="both"/>
+        <w:rPr>
+          <w:rFonts w:cstheme="minorHAnsi"/>
+        </w:rPr>
+      </w:pPr>
+      <w:r>
+        <w:rPr>
+          <w:rFonts w:cstheme="minorHAnsi"/>
+        </w:rPr>
+        <w:t>Ajout du temps de travail courant à une nouvelle liste de temps de travail qui sera</w:t>
+      </w:r>
+      <w:r>
+        <w:rPr>
+          <w:rFonts w:cstheme="minorHAnsi"/>
+        </w:rPr>
+        <w:t xml:space="preserve"> elle-même ajouter à la liste </w:t>
+      </w:r>
+      <w:proofErr w:type="spellStart"/>
+      <w:r>
+        <w:rPr>
+          <w:rFonts w:cstheme="minorHAnsi"/>
+          <w:b/>
+        </w:rPr>
+        <w:t>ListTaskToAddOrDelete</w:t>
+      </w:r>
+      <w:proofErr w:type="spellEnd"/>
+      <w:r>
+        <w:rPr>
+          <w:rFonts w:cstheme="minorHAnsi"/>
+        </w:rPr>
+        <w:t> </w:t>
+      </w:r>
+      <w:r>
+        <w:rPr>
+          <w:rFonts w:cstheme="minorHAnsi"/>
+        </w:rPr>
+        <w:t>comme propriété d’une nouvelle tâche.</w:t>
+      </w:r>
+    </w:p>
+    <w:p>
+      <w:pPr>
+        <w:jc w:val="both"/>
+        <w:rPr>
+          <w:rFonts w:cstheme="minorHAnsi"/>
+        </w:rPr>
+      </w:pPr>
+      <w:r>
+        <w:rPr>
+          <w:rFonts w:cstheme="minorHAnsi"/>
+        </w:rPr>
+        <w:t>L’Id de cette nouvelle tâche sera égal à l’Id de la tache courante.</w:t>
+      </w:r>
+    </w:p>
+    <w:p>
+      <w:pPr>
+        <w:pStyle w:val="Titre3"/>
+        <w:jc w:val="both"/>
+      </w:pPr>
+      <w:proofErr w:type="spellStart"/>
+      <w:r>
+        <w:t>ValidateWorkTime</w:t>
+      </w:r>
+      <w:proofErr w:type="spellEnd"/>
+    </w:p>
+    <w:p>
+      <w:pPr>
+        <w:jc w:val="both"/>
+        <w:rPr>
+          <w:rFonts w:cstheme="minorHAnsi"/>
+        </w:rPr>
+      </w:pPr>
+      <w:r>
+        <w:rPr>
+          <w:rFonts w:cstheme="minorHAnsi"/>
+        </w:rPr>
+        <w:t>Cette méthode permet de faire la vérification de la validité des données rentrées par l’utilisateur (temps de travail avec date unique pour chaque tache et temps maximum de travail total sur une journée de 8h).</w:t>
+      </w:r>
+    </w:p>
+    <w:p>
+      <w:pPr>
+        <w:jc w:val="both"/>
+        <w:rPr>
+          <w:rFonts w:cstheme="minorHAnsi"/>
+        </w:rPr>
+      </w:pPr>
+      <w:r>
+        <w:rPr>
+          <w:rFonts w:cstheme="minorHAnsi"/>
+        </w:rPr>
+        <w:t xml:space="preserve">Si les données sont </w:t>
+      </w:r>
+      <w:r>
+        <w:rPr>
+          <w:rFonts w:cstheme="minorHAnsi"/>
+        </w:rPr>
+        <w:t>valides, on</w:t>
+      </w:r>
+      <w:r>
+        <w:rPr>
+          <w:rFonts w:cstheme="minorHAnsi"/>
+        </w:rPr>
+        <w:t xml:space="preserve"> </w:t>
+      </w:r>
+      <w:r>
+        <w:rPr>
+          <w:rFonts w:cstheme="minorHAnsi"/>
+        </w:rPr>
+        <w:t>les inserts</w:t>
+      </w:r>
+      <w:r>
+        <w:rPr>
+          <w:rFonts w:cstheme="minorHAnsi"/>
+        </w:rPr>
+        <w:t xml:space="preserve"> dans la liste </w:t>
+      </w:r>
+      <w:proofErr w:type="spellStart"/>
+      <w:r>
+        <w:rPr>
+          <w:rFonts w:cstheme="minorHAnsi"/>
+          <w:b/>
+        </w:rPr>
+        <w:t>ListTaskToAddOrDelete</w:t>
+      </w:r>
+      <w:proofErr w:type="spellEnd"/>
+      <w:r>
+        <w:rPr>
+          <w:rFonts w:cstheme="minorHAnsi"/>
+        </w:rPr>
+        <w:t xml:space="preserve"> de la même manière </w:t>
+      </w:r>
+      <w:r>
+        <w:rPr>
+          <w:rFonts w:cstheme="minorHAnsi"/>
+        </w:rPr>
+        <w:t>qu’avec la s</w:t>
+      </w:r>
+      <w:r>
+        <w:rPr>
+          <w:rFonts w:cstheme="minorHAnsi"/>
+        </w:rPr>
+        <w:t xml:space="preserve">uppression et repasse en mode </w:t>
+      </w:r>
+      <w:r>
+        <w:rPr>
+          <w:rFonts w:cstheme="minorHAnsi"/>
+          <w:b/>
+        </w:rPr>
+        <w:t>consultation</w:t>
+      </w:r>
+      <w:r>
+        <w:rPr>
+          <w:rFonts w:cstheme="minorHAnsi"/>
+        </w:rPr>
+        <w:t>.</w:t>
+      </w:r>
+    </w:p>
+    <w:p>
+      <w:pPr>
+        <w:jc w:val="both"/>
+        <w:rPr>
+          <w:rFonts w:cstheme="minorHAnsi"/>
+        </w:rPr>
+      </w:pPr>
+      <w:r>
+        <w:rPr>
+          <w:rFonts w:cstheme="minorHAnsi"/>
+        </w:rPr>
+        <w:t xml:space="preserve">Si les données ne sont pas valides on reste dans le mode actuel et on affiche un message d’erreur pour signaler </w:t>
       </w:r>
       <w:proofErr w:type="gramStart"/>
       <w:r>
@@ -607,8 +954,106 @@
         <w:rPr>
           <w:rFonts w:cstheme="minorHAnsi"/>
         </w:rPr>
-        <w:t xml:space="preserve"> logique métier)</w:t>
-      </w:r>
+        <w:t xml:space="preserve"> non validité des données.</w:t>
+      </w:r>
+    </w:p>
+    <w:p>
+      <w:pPr>
+        <w:pStyle w:val="Titre3"/>
+        <w:jc w:val="both"/>
+      </w:pPr>
+      <w:proofErr w:type="spellStart"/>
+      <w:r>
+        <w:t>CancelWorkTime</w:t>
+      </w:r>
+      <w:proofErr w:type="spellEnd"/>
+    </w:p>
+    <w:p>
+      <w:pPr>
+        <w:jc w:val="both"/>
+        <w:rPr>
+          <w:rFonts w:cstheme="minorHAnsi"/>
+        </w:rPr>
+      </w:pPr>
+      <w:r>
+        <w:rPr>
+          <w:rFonts w:cstheme="minorHAnsi"/>
+        </w:rPr>
+        <w:t>Cette métho</w:t>
+      </w:r>
+      <w:r>
+        <w:rPr>
+          <w:rFonts w:cstheme="minorHAnsi"/>
+        </w:rPr>
+        <w:t xml:space="preserve">de permet de repasser en mode </w:t>
+      </w:r>
+      <w:r>
+        <w:rPr>
+          <w:rFonts w:cstheme="minorHAnsi"/>
+          <w:b/>
+        </w:rPr>
+        <w:t>consultation</w:t>
+      </w:r>
+      <w:r>
+        <w:rPr>
+          <w:rFonts w:cstheme="minorHAnsi"/>
+        </w:rPr>
+        <w:t xml:space="preserve"> et affecte le premier temps de travail de la tache courante au temps de travail courant.</w:t>
+      </w:r>
+    </w:p>
+    <w:p>
+      <w:pPr>
+        <w:pStyle w:val="Titre3"/>
+        <w:jc w:val="both"/>
+      </w:pPr>
+      <w:proofErr w:type="spellStart"/>
+      <w:r>
+        <w:t>SaveModification</w:t>
+      </w:r>
+      <w:proofErr w:type="spellEnd"/>
+    </w:p>
+    <w:p>
+      <w:pPr>
+        <w:jc w:val="both"/>
+        <w:rPr>
+          <w:rFonts w:cstheme="minorHAnsi"/>
+        </w:rPr>
+      </w:pPr>
+      <w:r>
+        <w:rPr>
+          <w:rFonts w:cstheme="minorHAnsi"/>
+        </w:rPr>
+        <w:t>Cette méthode permet d’appeler la méthode</w:t>
+      </w:r>
+      <w:r>
+        <w:rPr>
+          <w:rFonts w:cstheme="minorHAnsi"/>
+        </w:rPr>
+        <w:t xml:space="preserve"> model pour insérer la liste </w:t>
+      </w:r>
+      <w:proofErr w:type="spellStart"/>
+      <w:r>
+        <w:rPr>
+          <w:rFonts w:cstheme="minorHAnsi"/>
+          <w:b/>
+        </w:rPr>
+        <w:t>ListTaskToAddOrDelete</w:t>
+      </w:r>
+      <w:proofErr w:type="spellEnd"/>
+      <w:r>
+        <w:rPr>
+          <w:rFonts w:cstheme="minorHAnsi"/>
+        </w:rPr>
+        <w:t xml:space="preserve"> dans la base de </w:t>
+      </w:r>
+      <w:proofErr w:type="gramStart"/>
+      <w:r>
+        <w:rPr>
+          <w:rFonts w:cstheme="minorHAnsi"/>
+        </w:rPr>
+        <w:t>données</w:t>
+      </w:r>
+      <w:proofErr w:type="gramEnd"/>
       <w:r>
         <w:rPr>
           <w:rFonts w:cstheme="minorHAnsi"/>
@@ -618,117 +1063,28 @@
     </w:p>
     <w:p>
       <w:pPr>
-        <w:pStyle w:val="Titre3"/>
-      </w:pPr>
-      <w:r>
-        <w:t>Mode édition</w:t>
-      </w:r>
-    </w:p>
-    <w:p>
-      <w:r>
-        <w:t xml:space="preserve">Une propriété </w:t>
-      </w:r>
-      <w:proofErr w:type="spellStart"/>
-      <w:r>
-        <w:t>EditionMode</w:t>
-      </w:r>
-      <w:proofErr w:type="spellEnd"/>
-      <w:r>
-        <w:t xml:space="preserve"> de type énumérable permet d’activer et de désactiver les différentes commandes de cette classe. Le mode par défaut est consultation.</w:t>
-      </w:r>
-    </w:p>
-    <w:p>
-      <w:pPr>
-        <w:pStyle w:val="Titre3"/>
-        <w:jc w:val="both"/>
-      </w:pPr>
-      <w:proofErr w:type="spellStart"/>
-      <w:r>
-        <w:t>AddWorkTime</w:t>
-      </w:r>
-      <w:proofErr w:type="spellEnd"/>
-    </w:p>
-    <w:p>
-      <w:pPr>
-        <w:jc w:val="both"/>
-        <w:rPr>
-          <w:rFonts w:cstheme="minorHAnsi"/>
-        </w:rPr>
-      </w:pPr>
-      <w:r>
-        <w:rPr>
-          <w:rFonts w:cstheme="minorHAnsi"/>
-        </w:rPr>
-        <w:t>Cette méthode permet de créer un nouveau temps de travail et l’affecter au temps de travail courant et de passer en mode  « édition ».</w:t>
-      </w:r>
-    </w:p>
-    <w:p>
-      <w:pPr>
-        <w:pStyle w:val="Titre3"/>
-        <w:jc w:val="both"/>
-      </w:pPr>
-      <w:proofErr w:type="spellStart"/>
-      <w:r>
-        <w:t>ModifyWorkTime</w:t>
-      </w:r>
-      <w:proofErr w:type="spellEnd"/>
-    </w:p>
-    <w:p>
-      <w:pPr>
-        <w:jc w:val="both"/>
-        <w:rPr>
-          <w:rFonts w:cstheme="minorHAnsi"/>
-        </w:rPr>
-      </w:pPr>
-      <w:r>
-        <w:rPr>
-          <w:rFonts w:cstheme="minorHAnsi"/>
-        </w:rPr>
-        <w:t>Cette méthode permet de passé en mode « </w:t>
-      </w:r>
-      <w:proofErr w:type="spellStart"/>
-      <w:r>
-        <w:rPr>
-          <w:rFonts w:cstheme="minorHAnsi"/>
-        </w:rPr>
-        <w:t>modify</w:t>
-      </w:r>
-      <w:proofErr w:type="spellEnd"/>
-      <w:r>
-        <w:rPr>
-          <w:rFonts w:cstheme="minorHAnsi"/>
-        </w:rPr>
-        <w:t> ».</w:t>
-      </w:r>
-    </w:p>
-    <w:p>
-      <w:pPr>
-        <w:pStyle w:val="Titre3"/>
-        <w:jc w:val="both"/>
-      </w:pPr>
-      <w:proofErr w:type="spellStart"/>
-      <w:r>
-        <w:t>DeleteWorkTime</w:t>
-      </w:r>
-      <w:proofErr w:type="spellEnd"/>
-    </w:p>
-    <w:p>
-      <w:pPr>
-        <w:jc w:val="both"/>
-        <w:rPr>
-          <w:rFonts w:cstheme="minorHAnsi"/>
-        </w:rPr>
-      </w:pPr>
-      <w:r>
-        <w:rPr>
-          <w:rFonts w:cstheme="minorHAnsi"/>
-        </w:rPr>
-        <w:t>Ajout du temps de travail courant à une nouvelle liste de temps de travail qui sera elle-même ajouter à la liste « </w:t>
-      </w:r>
-      <w:proofErr w:type="spellStart"/>
-      <w:r>
-        <w:rPr>
-          <w:rFonts w:cstheme="minorHAnsi"/>
+        <w:jc w:val="both"/>
+        <w:rPr>
+          <w:rFonts w:cstheme="minorHAnsi"/>
+        </w:rPr>
+      </w:pPr>
+      <w:r>
+        <w:rPr>
+          <w:rFonts w:cstheme="minorHAnsi"/>
+        </w:rPr>
+        <w:t>On</w:t>
+      </w:r>
+      <w:r>
+        <w:rPr>
+          <w:rFonts w:cstheme="minorHAnsi"/>
+        </w:rPr>
+        <w:t xml:space="preserve"> réinitialise ensuite la liste </w:t>
+      </w:r>
+      <w:proofErr w:type="spellStart"/>
+      <w:r>
+        <w:rPr>
+          <w:rFonts w:cstheme="minorHAnsi"/>
+          <w:b/>
         </w:rPr>
         <w:t>ListTaskToAddOrDelete</w:t>
       </w:r>
@@ -736,247 +1092,9 @@
       <w:r>
         <w:rPr>
           <w:rFonts w:cstheme="minorHAnsi"/>
-        </w:rPr>
-        <w:t> » comme propriété d’une nouvelle tâche.</w:t>
-      </w:r>
-    </w:p>
-    <w:p>
-      <w:pPr>
-        <w:jc w:val="both"/>
-        <w:rPr>
-          <w:rFonts w:cstheme="minorHAnsi"/>
-        </w:rPr>
-      </w:pPr>
-      <w:r>
-        <w:rPr>
-          <w:rFonts w:cstheme="minorHAnsi"/>
-        </w:rPr>
-        <w:t>L’Id de cette nouvelle tâche sera égal à l’Id de la tache courante.</w:t>
-      </w:r>
-    </w:p>
-    <w:p>
-      <w:pPr>
-        <w:pStyle w:val="Titre3"/>
-        <w:jc w:val="both"/>
-      </w:pPr>
-      <w:proofErr w:type="spellStart"/>
-      <w:r>
-        <w:t>ValidateWorkTime</w:t>
-      </w:r>
-      <w:proofErr w:type="spellEnd"/>
-    </w:p>
-    <w:p>
-      <w:pPr>
-        <w:jc w:val="both"/>
-        <w:rPr>
-          <w:rFonts w:cstheme="minorHAnsi"/>
-        </w:rPr>
-      </w:pPr>
-      <w:r>
-        <w:rPr>
-          <w:rFonts w:cstheme="minorHAnsi"/>
-        </w:rPr>
-        <w:t>Cette méthode permet de faire la vérification de la validité des données rentrées par l’utilisateur (temps de travail avec date unique pour chaque tache et temps maximum de travail total sur une journée de 8h).</w:t>
-      </w:r>
-    </w:p>
-    <w:p>
-      <w:pPr>
-        <w:jc w:val="both"/>
-        <w:rPr>
-          <w:rFonts w:cstheme="minorHAnsi"/>
-        </w:rPr>
-      </w:pPr>
-      <w:r>
-        <w:rPr>
-          <w:rFonts w:cstheme="minorHAnsi"/>
-        </w:rPr>
-        <w:t xml:space="preserve">Si les données sont </w:t>
-      </w:r>
-      <w:r>
-        <w:rPr>
-          <w:rFonts w:cstheme="minorHAnsi"/>
-        </w:rPr>
-        <w:t>valides, on</w:t>
-      </w:r>
-      <w:r>
-        <w:rPr>
-          <w:rFonts w:cstheme="minorHAnsi"/>
-        </w:rPr>
-        <w:t xml:space="preserve"> </w:t>
-      </w:r>
-      <w:r>
-        <w:rPr>
-          <w:rFonts w:cstheme="minorHAnsi"/>
-        </w:rPr>
-        <w:t>les inserts</w:t>
-      </w:r>
-      <w:r>
-        <w:rPr>
-          <w:rFonts w:cstheme="minorHAnsi"/>
-        </w:rPr>
-        <w:t xml:space="preserve"> dans la liste « </w:t>
-      </w:r>
-      <w:proofErr w:type="spellStart"/>
-      <w:r>
-        <w:rPr>
-          <w:rFonts w:cstheme="minorHAnsi"/>
-        </w:rPr>
-        <w:t>ListTaskToAddOrDelete</w:t>
-      </w:r>
-      <w:proofErr w:type="spellEnd"/>
-      <w:r>
-        <w:rPr>
-          <w:rFonts w:cstheme="minorHAnsi"/>
-        </w:rPr>
-        <w:t xml:space="preserve"> » de la même manière </w:t>
-      </w:r>
-      <w:r>
-        <w:rPr>
-          <w:rFonts w:cstheme="minorHAnsi"/>
-        </w:rPr>
-        <w:t>qu’avec la suppression et repasse en mode « consultation ».</w:t>
-      </w:r>
-    </w:p>
-    <w:p>
-      <w:pPr>
-        <w:jc w:val="both"/>
-        <w:rPr>
-          <w:rFonts w:cstheme="minorHAnsi"/>
-        </w:rPr>
-      </w:pPr>
-      <w:r>
-        <w:rPr>
-          <w:rFonts w:cstheme="minorHAnsi"/>
-        </w:rPr>
-        <w:t xml:space="preserve">Si les données ne sont pas valides on reste dans le mode actuel et on affiche un message d’erreur pour signaler </w:t>
-      </w:r>
-      <w:proofErr w:type="gramStart"/>
-      <w:r>
-        <w:rPr>
-          <w:rFonts w:cstheme="minorHAnsi"/>
-        </w:rPr>
-        <w:t>la</w:t>
-      </w:r>
-      <w:proofErr w:type="gramEnd"/>
-      <w:r>
-        <w:rPr>
-          <w:rFonts w:cstheme="minorHAnsi"/>
-        </w:rPr>
-        <w:t xml:space="preserve"> non validité des données.</w:t>
-      </w:r>
-    </w:p>
-    <w:p>
-      <w:pPr>
-        <w:pStyle w:val="Titre3"/>
-        <w:jc w:val="both"/>
-      </w:pPr>
-      <w:proofErr w:type="spellStart"/>
-      <w:r>
-        <w:t>CancelWorkTime</w:t>
-      </w:r>
-      <w:proofErr w:type="spellEnd"/>
-    </w:p>
-    <w:p>
-      <w:pPr>
-        <w:jc w:val="both"/>
-        <w:rPr>
-          <w:rFonts w:cstheme="minorHAnsi"/>
-        </w:rPr>
-      </w:pPr>
-      <w:r>
-        <w:rPr>
-          <w:rFonts w:cstheme="minorHAnsi"/>
-        </w:rPr>
-        <w:t>Cette méthode permet de repasser en mode « consultation » et affecte le premier temps de travail de la tache courante au temps de travail courant.</w:t>
-      </w:r>
-    </w:p>
-    <w:p>
-      <w:pPr>
-        <w:pStyle w:val="Titre3"/>
-        <w:jc w:val="both"/>
-      </w:pPr>
-      <w:proofErr w:type="spellStart"/>
-      <w:r>
-        <w:t>SaveModification</w:t>
-      </w:r>
-      <w:proofErr w:type="spellEnd"/>
-    </w:p>
-    <w:p>
-      <w:pPr>
-        <w:jc w:val="both"/>
-        <w:rPr>
-          <w:rFonts w:cstheme="minorHAnsi"/>
-        </w:rPr>
-      </w:pPr>
-      <w:r>
-        <w:rPr>
-          <w:rFonts w:cstheme="minorHAnsi"/>
-        </w:rPr>
-        <w:t xml:space="preserve">Cette méthode permet d’appeler la méthode de DAL pour insérer la liste « </w:t>
-      </w:r>
-      <w:proofErr w:type="spellStart"/>
-      <w:r>
-        <w:rPr>
-          <w:rFonts w:cstheme="minorHAnsi"/>
-        </w:rPr>
-        <w:t>ListTaskToAddOrDelete</w:t>
-      </w:r>
-      <w:proofErr w:type="spellEnd"/>
-      <w:r>
-        <w:rPr>
-          <w:rFonts w:cstheme="minorHAnsi"/>
-        </w:rPr>
-        <w:t> » dans la base de données.</w:t>
-      </w:r>
-    </w:p>
-    <w:p>
-      <w:pPr>
-        <w:jc w:val="both"/>
-        <w:rPr>
-          <w:rFonts w:cstheme="minorHAnsi"/>
-        </w:rPr>
-      </w:pPr>
-      <w:r>
-        <w:rPr>
-          <w:rFonts w:cstheme="minorHAnsi"/>
-        </w:rPr>
-        <w:t xml:space="preserve">On réinitialise ensuite la liste « </w:t>
-      </w:r>
-      <w:proofErr w:type="spellStart"/>
-      <w:r>
-        <w:rPr>
-          <w:rFonts w:cstheme="minorHAnsi"/>
-        </w:rPr>
-        <w:t>ListTaskToAddOrDelete</w:t>
-      </w:r>
-      <w:proofErr w:type="spellEnd"/>
-      <w:r>
-        <w:rPr>
-          <w:rFonts w:cstheme="minorHAnsi"/>
-        </w:rPr>
-        <w:t> »</w:t>
-      </w:r>
-    </w:p>
-    <w:p>
-      <w:pPr>
-        <w:jc w:val="both"/>
-      </w:pPr>
-      <w:proofErr w:type="gramStart"/>
-      <w:r>
-        <w:rPr>
-          <w:rFonts w:cstheme="minorHAnsi"/>
-        </w:rPr>
-        <w:t>celle</w:t>
-      </w:r>
-      <w:proofErr w:type="gramEnd"/>
-      <w:r>
-        <w:rPr>
-          <w:rFonts w:cstheme="minorHAnsi"/>
-        </w:rPr>
-        <w:t xml:space="preserve"> du fichier XML voulu.</w:t>
-      </w:r>
-      <w:r>
-        <w:t xml:space="preserve"> </w:t>
+          <w:b/>
+        </w:rPr>
+        <w:t>.</w:t>
       </w:r>
     </w:p>
     <w:p>
@@ -1032,6 +1150,9 @@
       </w:r>
       <w:proofErr w:type="spellStart"/>
       <w:r>
+        <w:rPr>
+          <w:b/>
+        </w:rPr>
         <w:t>ListTaskProd</w:t>
       </w:r>
       <w:proofErr w:type="spellEnd"/>
@@ -1040,6 +1161,9 @@
       </w:r>
       <w:proofErr w:type="spellStart"/>
       <w:r>
+        <w:rPr>
+          <w:b/>
+        </w:rPr>
         <w:t>ListTaskAnnex</w:t>
       </w:r>
       <w:proofErr w:type="spellEnd"/>
@@ -1079,7 +1203,19 @@
         <w:rPr>
           <w:rFonts w:cstheme="minorHAnsi"/>
         </w:rPr>
-        <w:t>L’ajout et la suppression de tâche se fait via 2 liste</w:t>
+        <w:t xml:space="preserve">L’ajout et la suppression de tâche se fait via </w:t>
+      </w:r>
+      <w:r>
+        <w:rPr>
+          <w:rFonts w:cstheme="minorHAnsi"/>
+        </w:rPr>
+        <w:t>deux</w:t>
+      </w:r>
+      <w:r>
+        <w:rPr>
+          <w:rFonts w:cstheme="minorHAnsi"/>
+        </w:rPr>
+        <w:t xml:space="preserve"> liste</w:t>
       </w:r>
       <w:r>
         <w:rPr>
@@ -1125,6 +1261,9 @@
       </w:r>
       <w:proofErr w:type="spellStart"/>
       <w:r>
+        <w:rPr>
+          <w:b/>
+        </w:rPr>
         <w:t>VMAddTask</w:t>
       </w:r>
       <w:proofErr w:type="spellEnd"/>
@@ -1143,7 +1282,19 @@
         <w:rPr>
           <w:rFonts w:cstheme="minorHAnsi"/>
         </w:rPr>
-        <w:t>Le contrôle d’insertion de valeurs lors de la création d’une tâche se fait via des listes déroulantes pour les activités, Logiciels, Versions et Modules. Pour la saisie de temps prévue pour la tâche le contrôle es</w:t>
+        <w:t>Le contrôle d’insertion de valeurs lors de la création d’une tâche se fait via des listes d</w:t>
+      </w:r>
+      <w:r>
+        <w:rPr>
+          <w:rFonts w:cstheme="minorHAnsi"/>
+        </w:rPr>
+        <w:t>éroulantes pour les activités, logiciels, versions et m</w:t>
+      </w:r>
+      <w:r>
+        <w:rPr>
+          <w:rFonts w:cstheme="minorHAnsi"/>
+        </w:rPr>
+        <w:t>odules. Pour la saisie de temps prévue pour la tâche le contrôle es</w:t>
       </w:r>
       <w:r>
         <w:rPr>
@@ -1155,12 +1306,26 @@
         <w:rPr>
           <w:rFonts w:cstheme="minorHAnsi"/>
         </w:rPr>
-        <w:t xml:space="preserve"> (Binding) à la </w:t>
-      </w:r>
-      <w:proofErr w:type="spellStart"/>
-      <w:r>
-        <w:rPr>
-          <w:rFonts w:cstheme="minorHAnsi"/>
+        <w:t xml:space="preserve"> (</w:t>
+      </w:r>
+      <w:r>
+        <w:rPr>
+          <w:rFonts w:cstheme="minorHAnsi"/>
+          <w:i/>
+        </w:rPr>
+        <w:t>Binding</w:t>
+      </w:r>
+      <w:r>
+        <w:rPr>
+          <w:rFonts w:cstheme="minorHAnsi"/>
+        </w:rPr>
+        <w:t xml:space="preserve">) à la </w:t>
+      </w:r>
+      <w:proofErr w:type="spellStart"/>
+      <w:r>
+        <w:rPr>
+          <w:rFonts w:cstheme="minorHAnsi"/>
+          <w:i/>
         </w:rPr>
         <w:t>TextBox</w:t>
       </w:r>
@@ -1457,7 +1622,7 @@
   <w:abstractNum w:abstractNumId="3" w15:restartNumberingAfterBreak="0">
     <w:nsid w:val="5D1E1952"/>
     <w:multiLevelType w:val="multilevel"/>
-    <w:tmpl w:val="91E8E654"/>
+    <w:tmpl w:val="785CF682"/>
     <w:lvl w:ilvl="0">
       <w:start w:val="1"/>
       <w:numFmt w:val="upperRoman"/>
@@ -1469,7 +1634,7 @@
       </w:pPr>
       <w:rPr>
         <w:rFonts w:asciiTheme="majorHAnsi" w:hAnsiTheme="majorHAnsi" w:cstheme="majorHAnsi" w:hint="default"/>
-        <w:color w:val="2E74B5" w:themeColor="accent1" w:themeShade="BF"/>
+        <w:color w:val="3B3838" w:themeColor="background2" w:themeShade="40"/>
         <w:sz w:val="32"/>
         <w:szCs w:val="32"/>
       </w:rPr>
@@ -1483,6 +1648,9 @@
       <w:pPr>
         <w:ind w:left="720" w:firstLine="0"/>
       </w:pPr>
+      <w:rPr>
+        <w:color w:val="767171" w:themeColor="background2" w:themeShade="80"/>
+      </w:rPr>
     </w:lvl>
     <w:lvl w:ilvl="2">
       <w:start w:val="1"/>
@@ -2120,7 +2288,7 @@
     <w:link w:val="Titre1Car"/>
     <w:uiPriority w:val="9"/>
     <w:qFormat/>
-    <w:rsid w:val="000C42AD"/>
+    <w:rsid w:val="00866EB4"/>
     <w:pPr>
       <w:keepNext/>
       <w:keepLines/>
@@ -2132,7 +2300,7 @@
     </w:pPr>
     <w:rPr>
       <w:rFonts w:asciiTheme="majorHAnsi" w:eastAsiaTheme="majorEastAsia" w:hAnsiTheme="majorHAnsi" w:cstheme="majorBidi"/>
-      <w:color w:val="2E74B5" w:themeColor="accent1" w:themeShade="BF"/>
+      <w:color w:val="3B3838" w:themeColor="background2" w:themeShade="40"/>
       <w:sz w:val="32"/>
       <w:szCs w:val="32"/>
     </w:rPr>
@@ -2145,7 +2313,7 @@
     <w:uiPriority w:val="9"/>
     <w:unhideWhenUsed/>
     <w:qFormat/>
-    <w:rsid w:val="00EC2394"/>
+    <w:rsid w:val="00866EB4"/>
     <w:pPr>
       <w:keepNext/>
       <w:keepLines/>
@@ -2159,7 +2327,7 @@
     </w:pPr>
     <w:rPr>
       <w:rFonts w:asciiTheme="majorHAnsi" w:eastAsiaTheme="majorEastAsia" w:hAnsiTheme="majorHAnsi" w:cstheme="majorBidi"/>
-      <w:color w:val="2E74B5" w:themeColor="accent1" w:themeShade="BF"/>
+      <w:color w:val="767171" w:themeColor="background2" w:themeShade="80"/>
       <w:sz w:val="26"/>
       <w:szCs w:val="26"/>
     </w:rPr>
@@ -2172,7 +2340,7 @@
     <w:uiPriority w:val="9"/>
     <w:unhideWhenUsed/>
     <w:qFormat/>
-    <w:rsid w:val="00EC2394"/>
+    <w:rsid w:val="00866EB4"/>
     <w:pPr>
       <w:keepNext/>
       <w:keepLines/>
@@ -2186,7 +2354,7 @@
     </w:pPr>
     <w:rPr>
       <w:rFonts w:asciiTheme="majorHAnsi" w:eastAsiaTheme="majorEastAsia" w:hAnsiTheme="majorHAnsi" w:cstheme="majorBidi"/>
-      <w:color w:val="1F4D78" w:themeColor="accent1" w:themeShade="7F"/>
+      <w:color w:val="000000" w:themeColor="text1"/>
       <w:sz w:val="24"/>
       <w:szCs w:val="24"/>
     </w:rPr>
@@ -2382,10 +2550,10 @@
     <w:basedOn w:val="Policepardfaut"/>
     <w:link w:val="Titre2"/>
     <w:uiPriority w:val="9"/>
-    <w:rsid w:val="00EC2394"/>
+    <w:rsid w:val="00866EB4"/>
     <w:rPr>
       <w:rFonts w:asciiTheme="majorHAnsi" w:eastAsiaTheme="majorEastAsia" w:hAnsiTheme="majorHAnsi" w:cstheme="majorBidi"/>
-      <w:color w:val="2E74B5" w:themeColor="accent1" w:themeShade="BF"/>
+      <w:color w:val="767171" w:themeColor="background2" w:themeShade="80"/>
       <w:sz w:val="26"/>
       <w:szCs w:val="26"/>
     </w:rPr>
@@ -2395,10 +2563,10 @@
     <w:basedOn w:val="Policepardfaut"/>
     <w:link w:val="Titre1"/>
     <w:uiPriority w:val="9"/>
-    <w:rsid w:val="000C42AD"/>
+    <w:rsid w:val="00866EB4"/>
     <w:rPr>
       <w:rFonts w:asciiTheme="majorHAnsi" w:eastAsiaTheme="majorEastAsia" w:hAnsiTheme="majorHAnsi" w:cstheme="majorBidi"/>
-      <w:color w:val="2E74B5" w:themeColor="accent1" w:themeShade="BF"/>
+      <w:color w:val="3B3838" w:themeColor="background2" w:themeShade="40"/>
       <w:sz w:val="32"/>
       <w:szCs w:val="32"/>
     </w:rPr>
@@ -2419,10 +2587,10 @@
     <w:basedOn w:val="Policepardfaut"/>
     <w:link w:val="Titre3"/>
     <w:uiPriority w:val="9"/>
-    <w:rsid w:val="00EC2394"/>
+    <w:rsid w:val="00866EB4"/>
     <w:rPr>
       <w:rFonts w:asciiTheme="majorHAnsi" w:eastAsiaTheme="majorEastAsia" w:hAnsiTheme="majorHAnsi" w:cstheme="majorBidi"/>
-      <w:color w:val="1F4D78" w:themeColor="accent1" w:themeShade="7F"/>
+      <w:color w:val="000000" w:themeColor="text1"/>
       <w:sz w:val="24"/>
       <w:szCs w:val="24"/>
     </w:rPr>
@@ -2506,6 +2674,40 @@
       <w:color w:val="272727" w:themeColor="text1" w:themeTint="D8"/>
       <w:sz w:val="21"/>
       <w:szCs w:val="21"/>
+    </w:rPr>
+  </w:style>
+  <w:style w:type="paragraph" w:styleId="Titre">
+    <w:name w:val="Title"/>
+    <w:basedOn w:val="Normal"/>
+    <w:next w:val="Normal"/>
+    <w:link w:val="TitreCar"/>
+    <w:uiPriority w:val="10"/>
+    <w:qFormat/>
+    <w:rsid w:val="00866EB4"/>
+    <w:pPr>
+      <w:spacing w:after="0" w:line="240" w:lineRule="auto"/>
+      <w:contextualSpacing/>
+    </w:pPr>
+    <w:rPr>
+      <w:rFonts w:asciiTheme="majorHAnsi" w:eastAsiaTheme="majorEastAsia" w:hAnsiTheme="majorHAnsi" w:cstheme="majorBidi"/>
+      <w:spacing w:val="-10"/>
+      <w:kern w:val="28"/>
+      <w:sz w:val="56"/>
+      <w:szCs w:val="56"/>
+    </w:rPr>
+  </w:style>
+  <w:style w:type="character" w:customStyle="1" w:styleId="TitreCar">
+    <w:name w:val="Titre Car"/>
+    <w:basedOn w:val="Policepardfaut"/>
+    <w:link w:val="Titre"/>
+    <w:uiPriority w:val="10"/>
+    <w:rsid w:val="00866EB4"/>
+    <w:rPr>
+      <w:rFonts w:asciiTheme="majorHAnsi" w:eastAsiaTheme="majorEastAsia" w:hAnsiTheme="majorHAnsi" w:cstheme="majorBidi"/>
+      <w:spacing w:val="-10"/>
+      <w:kern w:val="28"/>
+      <w:sz w:val="56"/>
+      <w:szCs w:val="56"/>
     </w:rPr>
   </w:style>
 </w:styles>
@@ -2770,4 +2972,16 @@
     </a:ext>
   </a:extLst>
 </a:theme>
+</file>
+
+<file path=customXml/item1.xml><?xml version="1.0" encoding="utf-8"?>
+<b:Sources xmlns:b="http://schemas.openxmlformats.org/officeDocument/2006/bibliography" xmlns="http://schemas.openxmlformats.org/officeDocument/2006/bibliography" SelectedStyle="\APASixthEditionOfficeOnline.xsl" StyleName="APA" Version="6"/>
+</file>
+
+<file path=customXml/itemProps1.xml><?xml version="1.0" encoding="utf-8"?>
+<ds:datastoreItem xmlns:ds="http://schemas.openxmlformats.org/officeDocument/2006/customXml" ds:itemID="{5AC215A3-3AC4-4815-8FDA-99BAE0784B8D}">
+  <ds:schemaRefs>
+    <ds:schemaRef ds:uri="http://schemas.openxmlformats.org/officeDocument/2006/bibliography"/>
+  </ds:schemaRefs>
+</ds:datastoreItem>
 </file>
--- a/Livrables/Documentation technique.docx
+++ b/Livrables/Documentation technique.docx
@@ -15,11 +15,9 @@
         <w:pStyle w:val="Titre1"/>
         <w:jc w:val="both"/>
       </w:pPr>
-      <w:proofErr w:type="spellStart"/>
       <w:r>
         <w:t>View</w:t>
       </w:r>
-      <w:proofErr w:type="spellEnd"/>
     </w:p>
     <w:p>
       <w:pPr>
@@ -35,57 +33,60 @@
         <w:jc w:val="both"/>
       </w:pPr>
       <w:r>
-        <w:t xml:space="preserve">Il est possible pour de multiple développeurs de lancer le code source et mode </w:t>
-      </w:r>
-      <w:proofErr w:type="spellStart"/>
+        <w:t>Il est possible pour de multiple</w:t>
+      </w:r>
+      <w:r>
+        <w:t>s</w:t>
+      </w:r>
+      <w:r>
+        <w:t xml:space="preserve"> développ</w:t>
+      </w:r>
+      <w:r>
+        <w:t>eurs de compiler le code source en</w:t>
+      </w:r>
+      <w:r>
+        <w:t xml:space="preserve"> mode </w:t>
+      </w:r>
       <w:r>
         <w:rPr>
           <w:i/>
         </w:rPr>
         <w:t>debug</w:t>
       </w:r>
-      <w:proofErr w:type="spellEnd"/>
-      <w:r>
-        <w:t xml:space="preserve"> et alors de choisir sa chaîne de connexion via une liste déroulante préalablement remplie avec leurs chaînes commençant par « </w:t>
-      </w:r>
-      <w:proofErr w:type="spellStart"/>
-      <w:r>
-        <w:t>JobOverviewConnectionString</w:t>
-      </w:r>
-      <w:proofErr w:type="spellEnd"/>
-      <w:r>
-        <w:t> ».</w:t>
-      </w:r>
-    </w:p>
-    <w:p>
-      <w:pPr>
-        <w:jc w:val="both"/>
-        <w:rPr>
-          <w:rFonts w:cstheme="minorHAnsi"/>
-        </w:rPr>
-      </w:pPr>
-      <w:r>
-        <w:t>En mode release et lors du lancement de l’exécutable fourni la chaîne  </w:t>
-      </w:r>
-      <w:r>
-        <w:rPr>
-          <w:rFonts w:cstheme="minorHAnsi"/>
-        </w:rPr>
-        <w:t>« </w:t>
-      </w:r>
-      <w:proofErr w:type="spellStart"/>
-      <w:r>
-        <w:rPr>
-          <w:rFonts w:cstheme="minorHAnsi"/>
-        </w:rPr>
-        <w:t>JobOverviewConnectionStringDefault</w:t>
-      </w:r>
-      <w:proofErr w:type="spellEnd"/>
-      <w:r>
-        <w:rPr>
-          <w:rFonts w:cstheme="minorHAnsi"/>
-        </w:rPr>
-        <w:t> »</w:t>
+      <w:r>
+        <w:t xml:space="preserve"> et alors de choisir sa chaîne de connexion via une liste déroulante préalablement remplie avec leurs chaînes commençant par « JobOverviewConnectionString ».</w:t>
+      </w:r>
+    </w:p>
+    <w:p>
+      <w:pPr>
+        <w:jc w:val="both"/>
+        <w:rPr>
+          <w:rFonts w:cstheme="minorHAnsi"/>
+        </w:rPr>
+      </w:pPr>
+      <w:r>
+        <w:t xml:space="preserve">En mode </w:t>
+      </w:r>
+      <w:r>
+        <w:rPr>
+          <w:i/>
+        </w:rPr>
+        <w:t>release</w:t>
+      </w:r>
+      <w:r>
+        <w:t xml:space="preserve"> </w:t>
+      </w:r>
+      <w:r>
+        <w:t xml:space="preserve"> </w:t>
+      </w:r>
+      <w:r>
+        <w:t>la chaîne  </w:t>
+      </w:r>
+      <w:r>
+        <w:rPr>
+          <w:rFonts w:cstheme="minorHAnsi"/>
+        </w:rPr>
+        <w:t>« JobOverviewConnectionStringDefault »</w:t>
       </w:r>
       <w:r>
         <w:rPr>
@@ -110,10 +111,16 @@
       <w:r>
         <w:rPr>
           <w:rFonts w:cstheme="minorHAnsi"/>
-        </w:rPr>
-        <w:t xml:space="preserve">A gérer : avoir un fichier de configuration différent si la compilation se fait en </w:t>
-      </w:r>
-      <w:proofErr w:type="spellStart"/>
+          <w:u w:val="single"/>
+        </w:rPr>
+        <w:t>A gérer</w:t>
+      </w:r>
+      <w:r>
+        <w:rPr>
+          <w:rFonts w:cstheme="minorHAnsi"/>
+        </w:rPr>
+        <w:t xml:space="preserve"> : avoir un fichier de configuration différent si la compilation se fait en </w:t>
+      </w:r>
       <w:r>
         <w:rPr>
           <w:rFonts w:cstheme="minorHAnsi"/>
@@ -121,40 +128,99 @@
         </w:rPr>
         <w:t>debug</w:t>
       </w:r>
-      <w:proofErr w:type="spellEnd"/>
-      <w:r>
-        <w:rPr>
-          <w:rFonts w:cstheme="minorHAnsi"/>
-        </w:rPr>
-        <w:t xml:space="preserve"> ou release.</w:t>
-      </w:r>
-    </w:p>
-    <w:p>
-      <w:pPr>
-        <w:jc w:val="both"/>
-        <w:rPr>
-          <w:rFonts w:cstheme="minorHAnsi"/>
-        </w:rPr>
-      </w:pPr>
-      <w:r>
-        <w:rPr>
-          <w:rFonts w:cstheme="minorHAnsi"/>
-        </w:rPr>
-        <w:t>Pour la gestion des droits, la solution adoptée est la gestion des commandes en fonction d’un mode qui est un énumérable, ce qui permet une meilleur évolutivité en cas d’ajout de nouveau type d’utilisateur.</w:t>
-      </w:r>
-    </w:p>
-    <w:p>
-      <w:pPr>
-        <w:jc w:val="both"/>
-        <w:rPr>
-          <w:rFonts w:cstheme="minorHAnsi"/>
-        </w:rPr>
-      </w:pPr>
-      <w:r>
-        <w:rPr>
-          <w:rFonts w:cstheme="minorHAnsi"/>
-        </w:rPr>
-        <w:t>Fenêtre modale pour création de taches avec champs pré remplis mais modifiable : plus cohérent avec une insertion</w:t>
+      <w:r>
+        <w:rPr>
+          <w:rFonts w:cstheme="minorHAnsi"/>
+        </w:rPr>
+        <w:t xml:space="preserve"> ou </w:t>
+      </w:r>
+      <w:r>
+        <w:rPr>
+          <w:rFonts w:cstheme="minorHAnsi"/>
+        </w:rPr>
+        <w:t xml:space="preserve">en </w:t>
+      </w:r>
+      <w:r>
+        <w:rPr>
+          <w:rFonts w:cstheme="minorHAnsi"/>
+        </w:rPr>
+        <w:t>release.</w:t>
+      </w:r>
+    </w:p>
+    <w:p>
+      <w:pPr>
+        <w:jc w:val="both"/>
+        <w:rPr>
+          <w:rFonts w:cstheme="minorHAnsi"/>
+        </w:rPr>
+      </w:pPr>
+      <w:r>
+        <w:rPr>
+          <w:rFonts w:cstheme="minorHAnsi"/>
+        </w:rPr>
+        <w:t>Pour la gestion des droits, la solution adoptée est la gestion des commandes en fonction d’un mode qui est un énumérable, ce qui permet une meilleur</w:t>
+      </w:r>
+      <w:r>
+        <w:rPr>
+          <w:rFonts w:cstheme="minorHAnsi"/>
+        </w:rPr>
+        <w:t>e</w:t>
+      </w:r>
+      <w:r>
+        <w:rPr>
+          <w:rFonts w:cstheme="minorHAnsi"/>
+        </w:rPr>
+        <w:t xml:space="preserve"> évolutivité en cas d’ajout de nouveau</w:t>
+      </w:r>
+      <w:r>
+        <w:rPr>
+          <w:rFonts w:cstheme="minorHAnsi"/>
+        </w:rPr>
+        <w:t>x</w:t>
+      </w:r>
+      <w:r>
+        <w:rPr>
+          <w:rFonts w:cstheme="minorHAnsi"/>
+        </w:rPr>
+        <w:t xml:space="preserve"> type</w:t>
+      </w:r>
+      <w:r>
+        <w:rPr>
+          <w:rFonts w:cstheme="minorHAnsi"/>
+        </w:rPr>
+        <w:t>s</w:t>
+      </w:r>
+      <w:r>
+        <w:rPr>
+          <w:rFonts w:cstheme="minorHAnsi"/>
+        </w:rPr>
+        <w:t xml:space="preserve"> d’utilisateur.</w:t>
+      </w:r>
+    </w:p>
+    <w:p>
+      <w:pPr>
+        <w:jc w:val="both"/>
+        <w:rPr>
+          <w:rFonts w:cstheme="minorHAnsi"/>
+        </w:rPr>
+      </w:pPr>
+      <w:r>
+        <w:rPr>
+          <w:rFonts w:cstheme="minorHAnsi"/>
+        </w:rPr>
+        <w:t>Fenêtre modale pour création de taches avec champs pré remplis mais modifiable</w:t>
+      </w:r>
+      <w:r>
+        <w:rPr>
+          <w:rFonts w:cstheme="minorHAnsi"/>
+        </w:rPr>
+        <w:t>s</w:t>
+      </w:r>
+      <w:r>
+        <w:rPr>
+          <w:rFonts w:cstheme="minorHAnsi"/>
+        </w:rPr>
+        <w:t> : plus cohérent avec une insertion</w:t>
       </w:r>
     </w:p>
     <w:p>
@@ -170,7 +236,6 @@
         </w:rPr>
         <w:t xml:space="preserve">Pour la saisie des temps, on utilise un </w:t>
       </w:r>
-      <w:proofErr w:type="spellStart"/>
       <w:r>
         <w:rPr>
           <w:rFonts w:cstheme="minorHAnsi"/>
@@ -178,7 +243,6 @@
         </w:rPr>
         <w:t>expander</w:t>
       </w:r>
-      <w:proofErr w:type="spellEnd"/>
       <w:r>
         <w:rPr>
           <w:rFonts w:cstheme="minorHAnsi"/>
@@ -223,7 +287,6 @@
         </w:rPr>
         <w:t xml:space="preserve"> avec des </w:t>
       </w:r>
-      <w:proofErr w:type="spellStart"/>
       <w:r>
         <w:rPr>
           <w:rFonts w:cstheme="minorHAnsi"/>
@@ -231,12 +294,25 @@
         </w:rPr>
         <w:t>comboboxs</w:t>
       </w:r>
-      <w:proofErr w:type="spellEnd"/>
-      <w:r>
-        <w:rPr>
-          <w:rFonts w:cstheme="minorHAnsi"/>
-        </w:rPr>
-        <w:t>, ce qui rend l’ajout plus dynamique.</w:t>
+      <w:r>
+        <w:rPr>
+          <w:rFonts w:cstheme="minorHAnsi"/>
+        </w:rPr>
+        <w:t xml:space="preserve">, ce qui rend l’ajout plus </w:t>
+      </w:r>
+      <w:r>
+        <w:rPr>
+          <w:rFonts w:cstheme="minorHAnsi"/>
+        </w:rPr>
+        <w:t>rapide</w:t>
+      </w:r>
+      <w:bookmarkStart w:id="0" w:name="_GoBack"/>
+      <w:bookmarkEnd w:id="0"/>
+      <w:r>
+        <w:rPr>
+          <w:rFonts w:cstheme="minorHAnsi"/>
+        </w:rPr>
+        <w:t>.</w:t>
       </w:r>
     </w:p>
     <w:p>
@@ -259,11 +335,9 @@
         <w:pStyle w:val="Titre2"/>
         <w:jc w:val="both"/>
       </w:pPr>
-      <w:proofErr w:type="spellStart"/>
       <w:r>
         <w:t>UpdateDatabaseWorkTimeOfTaskList</w:t>
       </w:r>
-      <w:proofErr w:type="spellEnd"/>
     </w:p>
     <w:p>
       <w:pPr>
@@ -278,7 +352,6 @@
         </w:rPr>
         <w:t xml:space="preserve">Utilisation d’un </w:t>
       </w:r>
-      <w:proofErr w:type="spellStart"/>
       <w:r>
         <w:rPr>
           <w:rFonts w:cstheme="minorHAnsi"/>
@@ -286,7 +359,6 @@
         </w:rPr>
         <w:t>merge</w:t>
       </w:r>
-      <w:proofErr w:type="spellEnd"/>
       <w:r>
         <w:rPr>
           <w:rFonts w:cstheme="minorHAnsi"/>
@@ -319,11 +391,9 @@
         <w:pStyle w:val="Titre2"/>
         <w:jc w:val="both"/>
       </w:pPr>
-      <w:proofErr w:type="spellStart"/>
       <w:r>
         <w:t>UpdateDatabaseTaskListOfEmployee</w:t>
       </w:r>
-      <w:proofErr w:type="spellEnd"/>
     </w:p>
     <w:p>
       <w:pPr>
@@ -348,37 +418,8 @@
         <w:rPr>
           <w:rFonts w:cstheme="minorHAnsi"/>
         </w:rPr>
-        <w:t xml:space="preserve"> d’ajout et de suppression de taches en masse car celles-ci nécessitent de travailler sur deux tables différentes (</w:t>
-      </w:r>
-      <w:proofErr w:type="spellStart"/>
-      <w:r>
-        <w:rPr>
-          <w:rFonts w:cstheme="minorHAnsi"/>
-        </w:rPr>
-        <w:t>jo.Tache</w:t>
-      </w:r>
-      <w:proofErr w:type="spellEnd"/>
-      <w:r>
-        <w:rPr>
-          <w:rFonts w:cstheme="minorHAnsi"/>
-        </w:rPr>
-        <w:t xml:space="preserve">, </w:t>
-      </w:r>
-      <w:proofErr w:type="spellStart"/>
-      <w:r>
-        <w:rPr>
-          <w:rFonts w:cstheme="minorHAnsi"/>
-        </w:rPr>
-        <w:t>jo.TacheProd</w:t>
-      </w:r>
-      <w:proofErr w:type="spellEnd"/>
-      <w:r>
-        <w:rPr>
-          <w:rFonts w:cstheme="minorHAnsi"/>
-        </w:rPr>
-        <w:t xml:space="preserve">) empêchant le </w:t>
-      </w:r>
-      <w:proofErr w:type="spellStart"/>
+        <w:t xml:space="preserve"> d’ajout et de suppression de taches en masse car celles-ci nécessitent de travailler sur deux tables différentes (jo.Tache, jo.TacheProd) empêchant le </w:t>
+      </w:r>
       <w:r>
         <w:rPr>
           <w:rFonts w:cstheme="minorHAnsi"/>
@@ -386,7 +427,6 @@
         </w:rPr>
         <w:t>merge</w:t>
       </w:r>
-      <w:proofErr w:type="spellEnd"/>
       <w:r>
         <w:rPr>
           <w:rFonts w:cstheme="minorHAnsi"/>
@@ -439,11 +479,9 @@
         <w:pStyle w:val="Titre2"/>
         <w:jc w:val="both"/>
       </w:pPr>
-      <w:proofErr w:type="spellStart"/>
       <w:r>
         <w:t>ExportListTaskEmployeeToXML</w:t>
       </w:r>
-      <w:proofErr w:type="spellEnd"/>
     </w:p>
     <w:p>
       <w:pPr>
@@ -458,7 +496,6 @@
         </w:rPr>
         <w:t xml:space="preserve">Utilisation d’un </w:t>
       </w:r>
-      <w:proofErr w:type="spellStart"/>
       <w:r>
         <w:rPr>
           <w:rFonts w:cstheme="minorHAnsi"/>
@@ -466,7 +503,6 @@
         </w:rPr>
         <w:t>XMLSerializer</w:t>
       </w:r>
-      <w:proofErr w:type="spellEnd"/>
       <w:r>
         <w:rPr>
           <w:rFonts w:cstheme="minorHAnsi"/>
@@ -503,12 +539,10 @@
           <w:szCs w:val="22"/>
         </w:rPr>
       </w:pPr>
-      <w:proofErr w:type="spellStart"/>
       <w:r>
         <w:lastRenderedPageBreak/>
         <w:t>ViewModel</w:t>
       </w:r>
-      <w:proofErr w:type="spellEnd"/>
     </w:p>
     <w:p>
       <w:pPr>
@@ -521,102 +555,362 @@
           <w:szCs w:val="22"/>
         </w:rPr>
       </w:pPr>
-      <w:proofErr w:type="spellStart"/>
-      <w:r>
-        <w:t>VMTaskConsultation</w:t>
-      </w:r>
-      <w:proofErr w:type="spellEnd"/>
-      <w:r>
+      <w:r>
+        <w:t>VMTaskConsultation </w:t>
+      </w:r>
+    </w:p>
+    <w:p>
+      <w:pPr>
+        <w:pStyle w:val="Titre3"/>
+        <w:jc w:val="both"/>
+      </w:pPr>
+      <w:r>
+        <w:t>ListTaskToAddOrDelete </w:t>
+      </w:r>
+    </w:p>
+    <w:p>
+      <w:pPr>
+        <w:jc w:val="both"/>
+        <w:rPr>
+          <w:rFonts w:cstheme="minorHAnsi"/>
+        </w:rPr>
+      </w:pPr>
+      <w:r>
+        <w:rPr>
+          <w:rFonts w:cstheme="minorHAnsi"/>
+        </w:rPr>
+        <w:t xml:space="preserve">Le choix de ne créer qu’une liste pour les insertions, les modifications et les suppressions permet de faire appel à une seule méthode de DAL, il fallait pouvoir distinguer les modifications des suppressions et pour cela la propriété </w:t>
+      </w:r>
+      <w:r>
+        <w:rPr>
+          <w:rFonts w:cstheme="minorHAnsi"/>
+          <w:b/>
+        </w:rPr>
+        <w:t>Productivity</w:t>
+      </w:r>
+      <w:r>
+        <w:rPr>
+          <w:rFonts w:cstheme="minorHAnsi"/>
+        </w:rPr>
+        <w:t xml:space="preserve"> du temps de travail est passée</w:t>
+      </w:r>
+      <w:r>
+        <w:rPr>
+          <w:rFonts w:cstheme="minorHAnsi"/>
+        </w:rPr>
+        <w:t xml:space="preserve"> à -1</w:t>
+      </w:r>
+      <w:r>
+        <w:rPr>
+          <w:rFonts w:cstheme="minorHAnsi"/>
+        </w:rPr>
+        <w:t xml:space="preserve"> dans le cas d’une suppression</w:t>
+      </w:r>
+      <w:r>
+        <w:rPr>
+          <w:rFonts w:cstheme="minorHAnsi"/>
+        </w:rPr>
+        <w:t xml:space="preserve"> (</w:t>
+      </w:r>
+      <w:r>
+        <w:rPr>
+          <w:rFonts w:cstheme="minorHAnsi"/>
+        </w:rPr>
+        <w:t>La productivité est évaluée de 0 à 1</w:t>
+      </w:r>
+      <w:r>
+        <w:rPr>
+          <w:rFonts w:cstheme="minorHAnsi"/>
+        </w:rPr>
+        <w:t>)</w:t>
+      </w:r>
+      <w:r>
+        <w:rPr>
+          <w:rFonts w:cstheme="minorHAnsi"/>
+        </w:rPr>
+        <w:t>.</w:t>
+      </w:r>
+    </w:p>
+    <w:p>
+      <w:pPr>
+        <w:pStyle w:val="Titre3"/>
+      </w:pPr>
+      <w:r>
+        <w:t>Mode édition</w:t>
+      </w:r>
+    </w:p>
+    <w:p>
+      <w:r>
+        <w:t xml:space="preserve">Une propriété </w:t>
+      </w:r>
+      <w:r>
+        <w:rPr>
+          <w:b/>
+        </w:rPr>
+        <w:t>EditionMode</w:t>
+      </w:r>
+      <w:r>
+        <w:t xml:space="preserve"> de type énumérable permet d’activer et de désactiver les différen</w:t>
+      </w:r>
+      <w:r>
+        <w:t>tes commandes de cette classe, l</w:t>
+      </w:r>
+      <w:r>
+        <w:t xml:space="preserve">e mode par défaut </w:t>
+      </w:r>
+      <w:r>
+        <w:t>étant</w:t>
+      </w:r>
+      <w:r>
+        <w:t xml:space="preserve"> </w:t>
+      </w:r>
+      <w:r>
+        <w:rPr>
+          <w:i/>
+        </w:rPr>
+        <w:t>consultation</w:t>
+      </w:r>
+      <w:r>
+        <w:t>.</w:t>
+      </w:r>
+    </w:p>
+    <w:p>
+      <w:pPr>
+        <w:pStyle w:val="Titre3"/>
+        <w:jc w:val="both"/>
+      </w:pPr>
+      <w:r>
+        <w:t>AddWorkTime</w:t>
+      </w:r>
+    </w:p>
+    <w:p>
+      <w:pPr>
+        <w:jc w:val="both"/>
+        <w:rPr>
+          <w:rFonts w:cstheme="minorHAnsi"/>
+        </w:rPr>
+      </w:pPr>
+      <w:r>
+        <w:rPr>
+          <w:rFonts w:cstheme="minorHAnsi"/>
+        </w:rPr>
+        <w:t>Cette méthode permet de créer un nouveau temps de travail et l’affecter au temps de travail courant et de pass</w:t>
+      </w:r>
+      <w:r>
+        <w:rPr>
+          <w:rFonts w:cstheme="minorHAnsi"/>
+        </w:rPr>
+        <w:t>er en mode </w:t>
+      </w:r>
+      <w:r>
+        <w:rPr>
+          <w:rFonts w:cstheme="minorHAnsi"/>
+          <w:i/>
+        </w:rPr>
+        <w:t>édition</w:t>
+      </w:r>
+      <w:r>
+        <w:rPr>
+          <w:rFonts w:cstheme="minorHAnsi"/>
+        </w:rPr>
+        <w:t>.</w:t>
+      </w:r>
+    </w:p>
+    <w:p>
+      <w:pPr>
+        <w:pStyle w:val="Titre3"/>
+        <w:jc w:val="both"/>
+      </w:pPr>
+      <w:r>
+        <w:t>ModifyWorkTime</w:t>
+      </w:r>
+    </w:p>
+    <w:p>
+      <w:pPr>
+        <w:jc w:val="both"/>
+        <w:rPr>
+          <w:rFonts w:cstheme="minorHAnsi"/>
+        </w:rPr>
+      </w:pPr>
+      <w:r>
+        <w:rPr>
+          <w:rFonts w:cstheme="minorHAnsi"/>
+        </w:rPr>
+        <w:t>Cette mé</w:t>
+      </w:r>
+      <w:r>
+        <w:rPr>
+          <w:rFonts w:cstheme="minorHAnsi"/>
+        </w:rPr>
+        <w:t xml:space="preserve">thode permet de passé en mode </w:t>
+      </w:r>
+      <w:r>
+        <w:rPr>
+          <w:rFonts w:cstheme="minorHAnsi"/>
+          <w:b/>
+        </w:rPr>
+        <w:t>modify</w:t>
+      </w:r>
+      <w:r>
+        <w:rPr>
+          <w:rFonts w:cstheme="minorHAnsi"/>
+        </w:rPr>
+        <w:t>.</w:t>
+      </w:r>
+    </w:p>
+    <w:p>
+      <w:pPr>
+        <w:pStyle w:val="Titre3"/>
+        <w:jc w:val="both"/>
+      </w:pPr>
+      <w:r>
+        <w:t>DeleteWorkTime</w:t>
+      </w:r>
+    </w:p>
+    <w:p>
+      <w:pPr>
+        <w:jc w:val="both"/>
+        <w:rPr>
+          <w:rFonts w:cstheme="minorHAnsi"/>
+        </w:rPr>
+      </w:pPr>
+      <w:r>
+        <w:rPr>
+          <w:rFonts w:cstheme="minorHAnsi"/>
+        </w:rPr>
+        <w:t>Ajout du temps de travail courant à une nouvelle liste de temps de travail qui sera</w:t>
+      </w:r>
+      <w:r>
+        <w:rPr>
+          <w:rFonts w:cstheme="minorHAnsi"/>
+        </w:rPr>
+        <w:t xml:space="preserve"> elle-même ajouter à la liste </w:t>
+      </w:r>
+      <w:r>
+        <w:rPr>
+          <w:rFonts w:cstheme="minorHAnsi"/>
+          <w:b/>
+        </w:rPr>
+        <w:t>ListTaskToAddOrDelete</w:t>
+      </w:r>
+      <w:r>
+        <w:rPr>
+          <w:rFonts w:cstheme="minorHAnsi"/>
+        </w:rPr>
         <w:t> </w:t>
       </w:r>
+      <w:r>
+        <w:rPr>
+          <w:rFonts w:cstheme="minorHAnsi"/>
+        </w:rPr>
+        <w:t>comme propriété d’une nouvelle tâche.</w:t>
+      </w:r>
+    </w:p>
+    <w:p>
+      <w:pPr>
+        <w:jc w:val="both"/>
+        <w:rPr>
+          <w:rFonts w:cstheme="minorHAnsi"/>
+        </w:rPr>
+      </w:pPr>
+      <w:r>
+        <w:rPr>
+          <w:rFonts w:cstheme="minorHAnsi"/>
+        </w:rPr>
+        <w:t>L’Id de cette nouvelle tâche sera égal à l’Id de la tache courante.</w:t>
+      </w:r>
     </w:p>
     <w:p>
       <w:pPr>
         <w:pStyle w:val="Titre3"/>
         <w:jc w:val="both"/>
       </w:pPr>
-      <w:proofErr w:type="spellStart"/>
-      <w:r>
+      <w:r>
+        <w:t>ValidateWorkTime</w:t>
+      </w:r>
+    </w:p>
+    <w:p>
+      <w:pPr>
+        <w:jc w:val="both"/>
+        <w:rPr>
+          <w:rFonts w:cstheme="minorHAnsi"/>
+        </w:rPr>
+      </w:pPr>
+      <w:r>
+        <w:rPr>
+          <w:rFonts w:cstheme="minorHAnsi"/>
+        </w:rPr>
+        <w:t>Cette méthode permet de faire la vérification de la validité des données rentrées par l’utilisateur (temps de travail avec date unique pour chaque tache et temps maximum de travail total sur une journée de 8h).</w:t>
+      </w:r>
+    </w:p>
+    <w:p>
+      <w:pPr>
+        <w:jc w:val="both"/>
+        <w:rPr>
+          <w:rFonts w:cstheme="minorHAnsi"/>
+        </w:rPr>
+      </w:pPr>
+      <w:r>
+        <w:rPr>
+          <w:rFonts w:cstheme="minorHAnsi"/>
+        </w:rPr>
+        <w:t xml:space="preserve">Si les données sont </w:t>
+      </w:r>
+      <w:r>
+        <w:rPr>
+          <w:rFonts w:cstheme="minorHAnsi"/>
+        </w:rPr>
+        <w:t>valides, on</w:t>
+      </w:r>
+      <w:r>
+        <w:rPr>
+          <w:rFonts w:cstheme="minorHAnsi"/>
+        </w:rPr>
+        <w:t xml:space="preserve"> </w:t>
+      </w:r>
+      <w:r>
+        <w:rPr>
+          <w:rFonts w:cstheme="minorHAnsi"/>
+        </w:rPr>
+        <w:t>les inserts</w:t>
+      </w:r>
+      <w:r>
+        <w:rPr>
+          <w:rFonts w:cstheme="minorHAnsi"/>
+        </w:rPr>
+        <w:t xml:space="preserve"> dans la liste </w:t>
+      </w:r>
+      <w:r>
+        <w:rPr>
+          <w:rFonts w:cstheme="minorHAnsi"/>
+          <w:b/>
+        </w:rPr>
         <w:t>ListTaskToAddOrDelete</w:t>
       </w:r>
-      <w:proofErr w:type="spellEnd"/>
-      <w:r>
-        <w:t> </w:t>
-      </w:r>
-      <w:bookmarkStart w:id="0" w:name="_GoBack"/>
-      <w:bookmarkEnd w:id="0"/>
-    </w:p>
-    <w:p>
-      <w:pPr>
-        <w:jc w:val="both"/>
-        <w:rPr>
-          <w:rFonts w:cstheme="minorHAnsi"/>
-        </w:rPr>
-      </w:pPr>
-      <w:r>
-        <w:rPr>
-          <w:rFonts w:cstheme="minorHAnsi"/>
-        </w:rPr>
-        <w:t xml:space="preserve">Le choix de ne créer qu’une liste pour les insertions, les modifications et les suppressions permet de faire appel à une seule méthode de DAL, il fallait pouvoir distinguer les modifications des suppressions et pour cela la propriété </w:t>
-      </w:r>
-      <w:proofErr w:type="spellStart"/>
+      <w:r>
+        <w:rPr>
+          <w:rFonts w:cstheme="minorHAnsi"/>
+        </w:rPr>
+        <w:t xml:space="preserve"> de la même manière </w:t>
+      </w:r>
+      <w:r>
+        <w:rPr>
+          <w:rFonts w:cstheme="minorHAnsi"/>
+        </w:rPr>
+        <w:t>qu’avec la s</w:t>
+      </w:r>
+      <w:r>
+        <w:rPr>
+          <w:rFonts w:cstheme="minorHAnsi"/>
+        </w:rPr>
+        <w:t xml:space="preserve">uppression et repasse en mode </w:t>
+      </w:r>
       <w:r>
         <w:rPr>
           <w:rFonts w:cstheme="minorHAnsi"/>
           <w:b/>
         </w:rPr>
-        <w:t>Productivity</w:t>
-      </w:r>
-      <w:proofErr w:type="spellEnd"/>
-      <w:r>
-        <w:rPr>
-          <w:rFonts w:cstheme="minorHAnsi"/>
-        </w:rPr>
-        <w:t xml:space="preserve"> du temps de travail est passée</w:t>
-      </w:r>
-      <w:r>
-        <w:rPr>
-          <w:rFonts w:cstheme="minorHAnsi"/>
-        </w:rPr>
-        <w:t xml:space="preserve"> </w:t>
-      </w:r>
-      <w:proofErr w:type="gramStart"/>
-      <w:r>
-        <w:rPr>
-          <w:rFonts w:cstheme="minorHAnsi"/>
-        </w:rPr>
-        <w:t>à</w:t>
-      </w:r>
-      <w:proofErr w:type="gramEnd"/>
-      <w:r>
-        <w:rPr>
-          <w:rFonts w:cstheme="minorHAnsi"/>
-        </w:rPr>
-        <w:t xml:space="preserve"> -1</w:t>
-      </w:r>
-      <w:r>
-        <w:rPr>
-          <w:rFonts w:cstheme="minorHAnsi"/>
-        </w:rPr>
-        <w:t xml:space="preserve"> dans le cas d’une suppression</w:t>
-      </w:r>
-      <w:r>
-        <w:rPr>
-          <w:rFonts w:cstheme="minorHAnsi"/>
-        </w:rPr>
-        <w:t xml:space="preserve"> (</w:t>
-      </w:r>
-      <w:r>
-        <w:rPr>
-          <w:rFonts w:cstheme="minorHAnsi"/>
-        </w:rPr>
-        <w:t>La productivité est évaluée de 0 à 1</w:t>
-      </w:r>
-      <w:r>
-        <w:rPr>
-          <w:rFonts w:cstheme="minorHAnsi"/>
-        </w:rPr>
-        <w:t>)</w:t>
+        <w:t>consultation</w:t>
       </w:r>
       <w:r>
         <w:rPr>
@@ -627,468 +921,140 @@
     </w:p>
     <w:p>
       <w:pPr>
+        <w:jc w:val="both"/>
+        <w:rPr>
+          <w:rFonts w:cstheme="minorHAnsi"/>
+        </w:rPr>
+      </w:pPr>
+      <w:r>
+        <w:rPr>
+          <w:rFonts w:cstheme="minorHAnsi"/>
+        </w:rPr>
+        <w:t>Si les données ne sont pas valides on reste dans le mode actuel et on affiche un message d’erreur pour signaler la non validité des données.</w:t>
+      </w:r>
+    </w:p>
+    <w:p>
+      <w:pPr>
         <w:pStyle w:val="Titre3"/>
-      </w:pPr>
-      <w:r>
-        <w:t>Mode édition</w:t>
-      </w:r>
-    </w:p>
-    <w:p>
-      <w:r>
-        <w:t xml:space="preserve">Une propriété </w:t>
-      </w:r>
-      <w:proofErr w:type="spellStart"/>
-      <w:r>
-        <w:rPr>
+        <w:jc w:val="both"/>
+      </w:pPr>
+      <w:r>
+        <w:t>CancelWorkTime</w:t>
+      </w:r>
+    </w:p>
+    <w:p>
+      <w:pPr>
+        <w:jc w:val="both"/>
+        <w:rPr>
+          <w:rFonts w:cstheme="minorHAnsi"/>
+        </w:rPr>
+      </w:pPr>
+      <w:r>
+        <w:rPr>
+          <w:rFonts w:cstheme="minorHAnsi"/>
+        </w:rPr>
+        <w:t>Cette métho</w:t>
+      </w:r>
+      <w:r>
+        <w:rPr>
+          <w:rFonts w:cstheme="minorHAnsi"/>
+        </w:rPr>
+        <w:t xml:space="preserve">de permet de repasser en mode </w:t>
+      </w:r>
+      <w:r>
+        <w:rPr>
+          <w:rFonts w:cstheme="minorHAnsi"/>
           <w:b/>
         </w:rPr>
-        <w:t>EditionMode</w:t>
-      </w:r>
-      <w:proofErr w:type="spellEnd"/>
-      <w:r>
-        <w:t xml:space="preserve"> de type énumérable permet d’activer et de désactiver les différen</w:t>
-      </w:r>
-      <w:r>
-        <w:t>tes commandes de cette classe, l</w:t>
-      </w:r>
-      <w:r>
-        <w:t xml:space="preserve">e mode par défaut </w:t>
-      </w:r>
-      <w:r>
-        <w:t>étant</w:t>
-      </w:r>
-      <w:r>
-        <w:t xml:space="preserve"> </w:t>
-      </w:r>
-      <w:r>
-        <w:rPr>
-          <w:i/>
-        </w:rPr>
         <w:t>consultation</w:t>
       </w:r>
       <w:r>
+        <w:rPr>
+          <w:rFonts w:cstheme="minorHAnsi"/>
+        </w:rPr>
+        <w:t xml:space="preserve"> et affecte le premier temps de travail de la tache courante au temps de travail courant.</w:t>
+      </w:r>
+    </w:p>
+    <w:p>
+      <w:pPr>
+        <w:pStyle w:val="Titre3"/>
+        <w:jc w:val="both"/>
+      </w:pPr>
+      <w:r>
+        <w:t>SaveModification</w:t>
+      </w:r>
+    </w:p>
+    <w:p>
+      <w:pPr>
+        <w:jc w:val="both"/>
+        <w:rPr>
+          <w:rFonts w:cstheme="minorHAnsi"/>
+        </w:rPr>
+      </w:pPr>
+      <w:r>
+        <w:rPr>
+          <w:rFonts w:cstheme="minorHAnsi"/>
+        </w:rPr>
+        <w:t>Cette méthode permet d’appeler la méthode</w:t>
+      </w:r>
+      <w:r>
+        <w:rPr>
+          <w:rFonts w:cstheme="minorHAnsi"/>
+        </w:rPr>
+        <w:t xml:space="preserve"> model pour insérer la liste </w:t>
+      </w:r>
+      <w:r>
+        <w:rPr>
+          <w:rFonts w:cstheme="minorHAnsi"/>
+          <w:b/>
+        </w:rPr>
+        <w:t>ListTaskToAddOrDelete</w:t>
+      </w:r>
+      <w:r>
+        <w:rPr>
+          <w:rFonts w:cstheme="minorHAnsi"/>
+        </w:rPr>
+        <w:t xml:space="preserve"> dans la base de </w:t>
+      </w:r>
+      <w:r>
+        <w:rPr>
+          <w:rFonts w:cstheme="minorHAnsi"/>
+        </w:rPr>
+        <w:t>données</w:t>
+      </w:r>
+      <w:r>
+        <w:rPr>
+          <w:rFonts w:cstheme="minorHAnsi"/>
+        </w:rPr>
         <w:t>.</w:t>
       </w:r>
     </w:p>
     <w:p>
       <w:pPr>
-        <w:pStyle w:val="Titre3"/>
-        <w:jc w:val="both"/>
-      </w:pPr>
-      <w:proofErr w:type="spellStart"/>
-      <w:r>
-        <w:t>AddWorkTime</w:t>
-      </w:r>
-      <w:proofErr w:type="spellEnd"/>
-    </w:p>
-    <w:p>
-      <w:pPr>
-        <w:jc w:val="both"/>
-        <w:rPr>
-          <w:rFonts w:cstheme="minorHAnsi"/>
-        </w:rPr>
-      </w:pPr>
-      <w:r>
-        <w:rPr>
-          <w:rFonts w:cstheme="minorHAnsi"/>
-        </w:rPr>
-        <w:t>Cette méthode permet de créer un nouveau temps de travail et l’affecter au temps de travail courant et de pass</w:t>
-      </w:r>
-      <w:r>
-        <w:rPr>
-          <w:rFonts w:cstheme="minorHAnsi"/>
-        </w:rPr>
-        <w:t>er en mode </w:t>
-      </w:r>
-      <w:r>
-        <w:rPr>
-          <w:rFonts w:cstheme="minorHAnsi"/>
-          <w:i/>
-        </w:rPr>
-        <w:t>édition</w:t>
-      </w:r>
-      <w:r>
-        <w:rPr>
-          <w:rFonts w:cstheme="minorHAnsi"/>
-        </w:rPr>
-        <w:t>.</w:t>
-      </w:r>
-    </w:p>
-    <w:p>
-      <w:pPr>
-        <w:pStyle w:val="Titre3"/>
-        <w:jc w:val="both"/>
-      </w:pPr>
-      <w:proofErr w:type="spellStart"/>
-      <w:r>
-        <w:t>ModifyWorkTime</w:t>
-      </w:r>
-      <w:proofErr w:type="spellEnd"/>
-    </w:p>
-    <w:p>
-      <w:pPr>
-        <w:jc w:val="both"/>
-        <w:rPr>
-          <w:rFonts w:cstheme="minorHAnsi"/>
-        </w:rPr>
-      </w:pPr>
-      <w:r>
-        <w:rPr>
-          <w:rFonts w:cstheme="minorHAnsi"/>
-        </w:rPr>
-        <w:t>Cette mé</w:t>
-      </w:r>
-      <w:r>
-        <w:rPr>
-          <w:rFonts w:cstheme="minorHAnsi"/>
-        </w:rPr>
-        <w:t xml:space="preserve">thode permet de passé en mode </w:t>
-      </w:r>
-      <w:proofErr w:type="spellStart"/>
+        <w:jc w:val="both"/>
+        <w:rPr>
+          <w:rFonts w:cstheme="minorHAnsi"/>
+        </w:rPr>
+      </w:pPr>
+      <w:r>
+        <w:rPr>
+          <w:rFonts w:cstheme="minorHAnsi"/>
+        </w:rPr>
+        <w:t>On</w:t>
+      </w:r>
+      <w:r>
+        <w:rPr>
+          <w:rFonts w:cstheme="minorHAnsi"/>
+        </w:rPr>
+        <w:t xml:space="preserve"> réinitialise ensuite la liste </w:t>
+      </w:r>
       <w:r>
         <w:rPr>
           <w:rFonts w:cstheme="minorHAnsi"/>
           <w:b/>
         </w:rPr>
-        <w:t>modify</w:t>
-      </w:r>
-      <w:proofErr w:type="spellEnd"/>
-      <w:r>
-        <w:rPr>
-          <w:rFonts w:cstheme="minorHAnsi"/>
-        </w:rPr>
-        <w:t>.</w:t>
-      </w:r>
-    </w:p>
-    <w:p>
-      <w:pPr>
-        <w:pStyle w:val="Titre3"/>
-        <w:jc w:val="both"/>
-      </w:pPr>
-      <w:proofErr w:type="spellStart"/>
-      <w:r>
-        <w:t>DeleteWorkTime</w:t>
-      </w:r>
-      <w:proofErr w:type="spellEnd"/>
-    </w:p>
-    <w:p>
-      <w:pPr>
-        <w:jc w:val="both"/>
-        <w:rPr>
-          <w:rFonts w:cstheme="minorHAnsi"/>
-        </w:rPr>
-      </w:pPr>
-      <w:r>
-        <w:rPr>
-          <w:rFonts w:cstheme="minorHAnsi"/>
-        </w:rPr>
-        <w:t>Ajout du temps de travail courant à une nouvelle liste de temps de travail qui sera</w:t>
-      </w:r>
-      <w:r>
-        <w:rPr>
-          <w:rFonts w:cstheme="minorHAnsi"/>
-        </w:rPr>
-        <w:t xml:space="preserve"> elle-même ajouter à la liste </w:t>
-      </w:r>
-      <w:proofErr w:type="spellStart"/>
-      <w:r>
-        <w:rPr>
-          <w:rFonts w:cstheme="minorHAnsi"/>
-          <w:b/>
-        </w:rPr>
         <w:t>ListTaskToAddOrDelete</w:t>
       </w:r>
-      <w:proofErr w:type="spellEnd"/>
-      <w:r>
-        <w:rPr>
-          <w:rFonts w:cstheme="minorHAnsi"/>
-        </w:rPr>
-        <w:t> </w:t>
-      </w:r>
-      <w:r>
-        <w:rPr>
-          <w:rFonts w:cstheme="minorHAnsi"/>
-        </w:rPr>
-        <w:t>comme propriété d’une nouvelle tâche.</w:t>
-      </w:r>
-    </w:p>
-    <w:p>
-      <w:pPr>
-        <w:jc w:val="both"/>
-        <w:rPr>
-          <w:rFonts w:cstheme="minorHAnsi"/>
-        </w:rPr>
-      </w:pPr>
-      <w:r>
-        <w:rPr>
-          <w:rFonts w:cstheme="minorHAnsi"/>
-        </w:rPr>
-        <w:t>L’Id de cette nouvelle tâche sera égal à l’Id de la tache courante.</w:t>
-      </w:r>
-    </w:p>
-    <w:p>
-      <w:pPr>
-        <w:pStyle w:val="Titre3"/>
-        <w:jc w:val="both"/>
-      </w:pPr>
-      <w:proofErr w:type="spellStart"/>
-      <w:r>
-        <w:t>ValidateWorkTime</w:t>
-      </w:r>
-      <w:proofErr w:type="spellEnd"/>
-    </w:p>
-    <w:p>
-      <w:pPr>
-        <w:jc w:val="both"/>
-        <w:rPr>
-          <w:rFonts w:cstheme="minorHAnsi"/>
-        </w:rPr>
-      </w:pPr>
-      <w:r>
-        <w:rPr>
-          <w:rFonts w:cstheme="minorHAnsi"/>
-        </w:rPr>
-        <w:t>Cette méthode permet de faire la vérification de la validité des données rentrées par l’utilisateur (temps de travail avec date unique pour chaque tache et temps maximum de travail total sur une journée de 8h).</w:t>
-      </w:r>
-    </w:p>
-    <w:p>
-      <w:pPr>
-        <w:jc w:val="both"/>
-        <w:rPr>
-          <w:rFonts w:cstheme="minorHAnsi"/>
-        </w:rPr>
-      </w:pPr>
-      <w:r>
-        <w:rPr>
-          <w:rFonts w:cstheme="minorHAnsi"/>
-        </w:rPr>
-        <w:t xml:space="preserve">Si les données sont </w:t>
-      </w:r>
-      <w:r>
-        <w:rPr>
-          <w:rFonts w:cstheme="minorHAnsi"/>
-        </w:rPr>
-        <w:t>valides, on</w:t>
-      </w:r>
-      <w:r>
-        <w:rPr>
-          <w:rFonts w:cstheme="minorHAnsi"/>
-        </w:rPr>
-        <w:t xml:space="preserve"> </w:t>
-      </w:r>
-      <w:r>
-        <w:rPr>
-          <w:rFonts w:cstheme="minorHAnsi"/>
-        </w:rPr>
-        <w:t>les inserts</w:t>
-      </w:r>
-      <w:r>
-        <w:rPr>
-          <w:rFonts w:cstheme="minorHAnsi"/>
-        </w:rPr>
-        <w:t xml:space="preserve"> dans la liste </w:t>
-      </w:r>
-      <w:proofErr w:type="spellStart"/>
-      <w:r>
-        <w:rPr>
-          <w:rFonts w:cstheme="minorHAnsi"/>
-          <w:b/>
-        </w:rPr>
-        <w:t>ListTaskToAddOrDelete</w:t>
-      </w:r>
-      <w:proofErr w:type="spellEnd"/>
-      <w:r>
-        <w:rPr>
-          <w:rFonts w:cstheme="minorHAnsi"/>
-        </w:rPr>
-        <w:t xml:space="preserve"> de la même manière </w:t>
-      </w:r>
-      <w:r>
-        <w:rPr>
-          <w:rFonts w:cstheme="minorHAnsi"/>
-        </w:rPr>
-        <w:t>qu’avec la s</w:t>
-      </w:r>
-      <w:r>
-        <w:rPr>
-          <w:rFonts w:cstheme="minorHAnsi"/>
-        </w:rPr>
-        <w:t xml:space="preserve">uppression et repasse en mode </w:t>
-      </w:r>
-      <w:r>
-        <w:rPr>
-          <w:rFonts w:cstheme="minorHAnsi"/>
-          <w:b/>
-        </w:rPr>
-        <w:t>consultation</w:t>
-      </w:r>
-      <w:r>
-        <w:rPr>
-          <w:rFonts w:cstheme="minorHAnsi"/>
-        </w:rPr>
-        <w:t>.</w:t>
-      </w:r>
-    </w:p>
-    <w:p>
-      <w:pPr>
-        <w:jc w:val="both"/>
-        <w:rPr>
-          <w:rFonts w:cstheme="minorHAnsi"/>
-        </w:rPr>
-      </w:pPr>
-      <w:r>
-        <w:rPr>
-          <w:rFonts w:cstheme="minorHAnsi"/>
-        </w:rPr>
-        <w:t xml:space="preserve">Si les données ne sont pas valides on reste dans le mode actuel et on affiche un message d’erreur pour signaler </w:t>
-      </w:r>
-      <w:proofErr w:type="gramStart"/>
-      <w:r>
-        <w:rPr>
-          <w:rFonts w:cstheme="minorHAnsi"/>
-        </w:rPr>
-        <w:t>la</w:t>
-      </w:r>
-      <w:proofErr w:type="gramEnd"/>
-      <w:r>
-        <w:rPr>
-          <w:rFonts w:cstheme="minorHAnsi"/>
-        </w:rPr>
-        <w:t xml:space="preserve"> non validité des données.</w:t>
-      </w:r>
-    </w:p>
-    <w:p>
-      <w:pPr>
-        <w:pStyle w:val="Titre3"/>
-        <w:jc w:val="both"/>
-      </w:pPr>
-      <w:proofErr w:type="spellStart"/>
-      <w:r>
-        <w:t>CancelWorkTime</w:t>
-      </w:r>
-      <w:proofErr w:type="spellEnd"/>
-    </w:p>
-    <w:p>
-      <w:pPr>
-        <w:jc w:val="both"/>
-        <w:rPr>
-          <w:rFonts w:cstheme="minorHAnsi"/>
-        </w:rPr>
-      </w:pPr>
-      <w:r>
-        <w:rPr>
-          <w:rFonts w:cstheme="minorHAnsi"/>
-        </w:rPr>
-        <w:t>Cette métho</w:t>
-      </w:r>
-      <w:r>
-        <w:rPr>
-          <w:rFonts w:cstheme="minorHAnsi"/>
-        </w:rPr>
-        <w:t xml:space="preserve">de permet de repasser en mode </w:t>
-      </w:r>
-      <w:r>
-        <w:rPr>
-          <w:rFonts w:cstheme="minorHAnsi"/>
-          <w:b/>
-        </w:rPr>
-        <w:t>consultation</w:t>
-      </w:r>
-      <w:r>
-        <w:rPr>
-          <w:rFonts w:cstheme="minorHAnsi"/>
-        </w:rPr>
-        <w:t xml:space="preserve"> et affecte le premier temps de travail de la tache courante au temps de travail courant.</w:t>
-      </w:r>
-    </w:p>
-    <w:p>
-      <w:pPr>
-        <w:pStyle w:val="Titre3"/>
-        <w:jc w:val="both"/>
-      </w:pPr>
-      <w:proofErr w:type="spellStart"/>
-      <w:r>
-        <w:t>SaveModification</w:t>
-      </w:r>
-      <w:proofErr w:type="spellEnd"/>
-    </w:p>
-    <w:p>
-      <w:pPr>
-        <w:jc w:val="both"/>
-        <w:rPr>
-          <w:rFonts w:cstheme="minorHAnsi"/>
-        </w:rPr>
-      </w:pPr>
-      <w:r>
-        <w:rPr>
-          <w:rFonts w:cstheme="minorHAnsi"/>
-        </w:rPr>
-        <w:t>Cette méthode permet d’appeler la méthode</w:t>
-      </w:r>
-      <w:r>
-        <w:rPr>
-          <w:rFonts w:cstheme="minorHAnsi"/>
-        </w:rPr>
-        <w:t xml:space="preserve"> model pour insérer la liste </w:t>
-      </w:r>
-      <w:proofErr w:type="spellStart"/>
-      <w:r>
-        <w:rPr>
-          <w:rFonts w:cstheme="minorHAnsi"/>
-          <w:b/>
-        </w:rPr>
-        <w:t>ListTaskToAddOrDelete</w:t>
-      </w:r>
-      <w:proofErr w:type="spellEnd"/>
-      <w:r>
-        <w:rPr>
-          <w:rFonts w:cstheme="minorHAnsi"/>
-        </w:rPr>
-        <w:t xml:space="preserve"> dans la base de </w:t>
-      </w:r>
-      <w:proofErr w:type="gramStart"/>
-      <w:r>
-        <w:rPr>
-          <w:rFonts w:cstheme="minorHAnsi"/>
-        </w:rPr>
-        <w:t>données</w:t>
-      </w:r>
-      <w:proofErr w:type="gramEnd"/>
-      <w:r>
-        <w:rPr>
-          <w:rFonts w:cstheme="minorHAnsi"/>
-        </w:rPr>
-        <w:t>.</w:t>
-      </w:r>
-    </w:p>
-    <w:p>
-      <w:pPr>
-        <w:jc w:val="both"/>
-        <w:rPr>
-          <w:rFonts w:cstheme="minorHAnsi"/>
-        </w:rPr>
-      </w:pPr>
-      <w:r>
-        <w:rPr>
-          <w:rFonts w:cstheme="minorHAnsi"/>
-        </w:rPr>
-        <w:t>On</w:t>
-      </w:r>
-      <w:r>
-        <w:rPr>
-          <w:rFonts w:cstheme="minorHAnsi"/>
-        </w:rPr>
-        <w:t xml:space="preserve"> réinitialise ensuite la liste </w:t>
-      </w:r>
-      <w:proofErr w:type="spellStart"/>
-      <w:r>
-        <w:rPr>
-          <w:rFonts w:cstheme="minorHAnsi"/>
-          <w:b/>
-        </w:rPr>
-        <w:t>ListTaskToAddOrDelete</w:t>
-      </w:r>
-      <w:proofErr w:type="spellEnd"/>
       <w:r>
         <w:rPr>
           <w:rFonts w:cstheme="minorHAnsi"/>
@@ -1108,7 +1074,6 @@
           <w:szCs w:val="22"/>
         </w:rPr>
       </w:pPr>
-      <w:proofErr w:type="spellStart"/>
       <w:r>
         <w:lastRenderedPageBreak/>
         <w:t>VMTask</w:t>
@@ -1116,7 +1081,6 @@
       <w:r>
         <w:t>Managing</w:t>
       </w:r>
-      <w:proofErr w:type="spellEnd"/>
       <w:r>
         <w:t> </w:t>
       </w:r>
@@ -1127,13 +1091,8 @@
         <w:jc w:val="both"/>
       </w:pPr>
       <w:r>
-        <w:t xml:space="preserve">Propriété </w:t>
-      </w:r>
-      <w:proofErr w:type="spellStart"/>
-      <w:r>
-        <w:t>SelectedEmployee</w:t>
-      </w:r>
-      <w:proofErr w:type="spellEnd"/>
+        <w:t>Propriété SelectedEmployee</w:t>
+      </w:r>
     </w:p>
     <w:p>
       <w:pPr>
@@ -1148,25 +1107,21 @@
       <w:r>
         <w:t>dans la première liste. Cette propriété permet de charger la liste de ses tâches seulement si elles sont consultées. Les listes permettant l’affichage sont alors misent à jour (</w:t>
       </w:r>
-      <w:proofErr w:type="spellStart"/>
       <w:r>
         <w:rPr>
           <w:b/>
         </w:rPr>
         <w:t>ListTaskProd</w:t>
       </w:r>
-      <w:proofErr w:type="spellEnd"/>
       <w:r>
         <w:t xml:space="preserve"> et </w:t>
       </w:r>
-      <w:proofErr w:type="spellStart"/>
       <w:r>
         <w:rPr>
           <w:b/>
         </w:rPr>
         <w:t>ListTaskAnnex</w:t>
       </w:r>
-      <w:proofErr w:type="spellEnd"/>
       <w:r>
         <w:t>) ainsi que les autres données relative à l’employé sélectionné.</w:t>
       </w:r>
@@ -1244,29 +1199,22 @@
         <w:jc w:val="both"/>
       </w:pPr>
       <w:r>
-        <w:t xml:space="preserve">Fenêtre modale de création de tâches </w:t>
-      </w:r>
-      <w:proofErr w:type="spellStart"/>
-      <w:r>
+        <w:t>Fenêtre modale de création de tâches VMAddTask</w:t>
+      </w:r>
+    </w:p>
+    <w:p>
+      <w:pPr>
+        <w:jc w:val="both"/>
+      </w:pPr>
+      <w:r>
+        <w:t xml:space="preserve">L’employé courant de la fenêtre de création de tâche est envoyé en variable pour </w:t>
+      </w:r>
+      <w:r>
+        <w:rPr>
+          <w:b/>
+        </w:rPr>
         <w:t>VMAddTask</w:t>
       </w:r>
-      <w:proofErr w:type="spellEnd"/>
-    </w:p>
-    <w:p>
-      <w:pPr>
-        <w:jc w:val="both"/>
-      </w:pPr>
-      <w:r>
-        <w:t xml:space="preserve">L’employé courant de la fenêtre de création de tâche est envoyé en variable pour </w:t>
-      </w:r>
-      <w:proofErr w:type="spellStart"/>
-      <w:r>
-        <w:rPr>
-          <w:b/>
-        </w:rPr>
-        <w:t>VMAddTask</w:t>
-      </w:r>
-      <w:proofErr w:type="spellEnd"/>
       <w:r>
         <w:t xml:space="preserve"> permettant ainsi de faire le lien entre les deux vues.</w:t>
       </w:r>
@@ -1321,7 +1269,6 @@
         </w:rPr>
         <w:t xml:space="preserve">) à la </w:t>
       </w:r>
-      <w:proofErr w:type="spellStart"/>
       <w:r>
         <w:rPr>
           <w:rFonts w:cstheme="minorHAnsi"/>
@@ -1329,7 +1276,6 @@
         </w:rPr>
         <w:t>TextBox</w:t>
       </w:r>
-      <w:proofErr w:type="spellEnd"/>
       <w:r>
         <w:rPr>
           <w:rFonts w:cstheme="minorHAnsi"/>
@@ -2979,7 +2925,7 @@
 </file>
 
 <file path=customXml/itemProps1.xml><?xml version="1.0" encoding="utf-8"?>
-<ds:datastoreItem xmlns:ds="http://schemas.openxmlformats.org/officeDocument/2006/customXml" ds:itemID="{5AC215A3-3AC4-4815-8FDA-99BAE0784B8D}">
+<ds:datastoreItem xmlns:ds="http://schemas.openxmlformats.org/officeDocument/2006/customXml" ds:itemID="{DB5F0149-D960-41B2-9EF4-2734C3000A10}">
   <ds:schemaRefs>
     <ds:schemaRef ds:uri="http://schemas.openxmlformats.org/officeDocument/2006/bibliography"/>
   </ds:schemaRefs>
